--- a/Curso-Android-Kotlin/Modulos Curso/12.Barra de Navegacao e Menus/170.CriandoToolBar/README.docx
+++ b/Curso-Android-Kotlin/Modulos Curso/12.Barra de Navegacao e Menus/170.CriandoToolBar/README.docx
@@ -4,6 +4,10 @@
   <w:body>
     <w:p>
       <w:r>
+        <w:rPr>
+          <w:noProof/>
+          <w:lang w:eastAsia="pt-BR"/>
+        </w:rPr>
         <w:drawing>
           <wp:inline distT="0" distB="0" distL="0" distR="0" wp14:anchorId="774C7EFD" wp14:editId="0AC45AA0">
             <wp:extent cx="5400040" cy="1379220"/>
@@ -49,6 +53,10 @@
     </w:p>
     <w:p>
       <w:r>
+        <w:rPr>
+          <w:noProof/>
+          <w:lang w:eastAsia="pt-BR"/>
+        </w:rPr>
         <w:drawing>
           <wp:inline distT="0" distB="0" distL="0" distR="0" wp14:anchorId="4AF05C63" wp14:editId="7B8A15D0">
             <wp:extent cx="1895740" cy="543001"/>
@@ -88,8 +96,27 @@
     </w:p>
     <w:p/>
     <w:p>
-      <w:r>
-        <w:t xml:space="preserve">Criando a toolbar, lembrar que ela é um método que você deve fazer igual a </w:t>
+      <w:pPr>
+        <w:pStyle w:val="Ttulo1"/>
+        <w:rPr>
+          <w:rStyle w:val="Ttulo1Char"/>
+        </w:rPr>
+      </w:pPr>
+      <w:r>
+        <w:rPr>
+          <w:rStyle w:val="Ttulo1Char"/>
+        </w:rPr>
+        <w:t>Criando a toolbar</w:t>
+      </w:r>
+    </w:p>
+    <w:p>
+      <w:proofErr w:type="gramStart"/>
+      <w:r>
+        <w:t>lembrar</w:t>
+      </w:r>
+      <w:proofErr w:type="gramEnd"/>
+      <w:r>
+        <w:t xml:space="preserve"> que ela é um método que você deve fazer igual a </w:t>
       </w:r>
       <w:proofErr w:type="spellStart"/>
       <w:r>
@@ -492,8 +519,6 @@
         </w:rPr>
         <w:br/>
       </w:r>
-      <w:bookmarkStart w:id="0" w:name="_GoBack"/>
-      <w:bookmarkEnd w:id="0"/>
       <w:r>
         <w:rPr>
           <w:rFonts w:ascii="JetBrains Mono" w:eastAsia="Times New Roman" w:hAnsi="JetBrains Mono" w:cs="JetBrains Mono"/>
@@ -1142,6 +1167,16 @@
           <w:lang w:eastAsia="pt-BR"/>
         </w:rPr>
         <w:br/>
+      </w:r>
+      <w:r>
+        <w:rPr>
+          <w:rFonts w:ascii="JetBrains Mono" w:eastAsia="Times New Roman" w:hAnsi="JetBrains Mono" w:cs="JetBrains Mono"/>
+          <w:color w:val="BCBEC4"/>
+          <w:sz w:val="20"/>
+          <w:szCs w:val="20"/>
+          <w:lang w:eastAsia="pt-BR"/>
+        </w:rPr>
+        <w:lastRenderedPageBreak/>
         <w:t xml:space="preserve">            </w:t>
       </w:r>
       <w:proofErr w:type="spellStart"/>
@@ -1201,7 +1236,6 @@
           <w:szCs w:val="20"/>
           <w:lang w:eastAsia="pt-BR"/>
         </w:rPr>
-        <w:lastRenderedPageBreak/>
         <w:br/>
         <w:t xml:space="preserve">        </w:t>
       </w:r>
@@ -2203,6 +2237,2458 @@
       </w:r>
     </w:p>
     <w:p/>
+    <w:p/>
+    <w:p>
+      <w:pPr>
+        <w:pStyle w:val="Ttulo1"/>
+      </w:pPr>
+      <w:r>
+        <w:t xml:space="preserve">Customizando uma </w:t>
+      </w:r>
+      <w:proofErr w:type="spellStart"/>
+      <w:r>
+        <w:t>ToolBar</w:t>
+      </w:r>
+      <w:proofErr w:type="spellEnd"/>
+    </w:p>
+    <w:p>
+      <w:r>
+        <w:drawing>
+          <wp:inline distT="0" distB="0" distL="0" distR="0" wp14:anchorId="2FD51336" wp14:editId="439D73D3">
+            <wp:extent cx="5400040" cy="1104265"/>
+            <wp:effectExtent l="0" t="0" r="0" b="635"/>
+            <wp:docPr id="3" name="Imagem 3"/>
+            <wp:cNvGraphicFramePr>
+              <a:graphicFrameLocks xmlns:a="http://schemas.openxmlformats.org/drawingml/2006/main" noChangeAspect="1"/>
+            </wp:cNvGraphicFramePr>
+            <a:graphic xmlns:a="http://schemas.openxmlformats.org/drawingml/2006/main">
+              <a:graphicData uri="http://schemas.openxmlformats.org/drawingml/2006/picture">
+                <pic:pic xmlns:pic="http://schemas.openxmlformats.org/drawingml/2006/picture">
+                  <pic:nvPicPr>
+                    <pic:cNvPr id="1" name=""/>
+                    <pic:cNvPicPr/>
+                  </pic:nvPicPr>
+                  <pic:blipFill>
+                    <a:blip r:embed="rId6"/>
+                    <a:stretch>
+                      <a:fillRect/>
+                    </a:stretch>
+                  </pic:blipFill>
+                  <pic:spPr>
+                    <a:xfrm>
+                      <a:off x="0" y="0"/>
+                      <a:ext cx="5400040" cy="1104265"/>
+                    </a:xfrm>
+                    <a:prstGeom prst="rect">
+                      <a:avLst/>
+                    </a:prstGeom>
+                  </pic:spPr>
+                </pic:pic>
+              </a:graphicData>
+            </a:graphic>
+          </wp:inline>
+        </w:drawing>
+      </w:r>
+    </w:p>
+    <w:p>
+      <w:pPr>
+        <w:pStyle w:val="Ttulo1"/>
+      </w:pPr>
+      <w:r>
+        <w:t xml:space="preserve">Configurando um tema para o </w:t>
+      </w:r>
+      <w:r>
+        <w:drawing>
+          <wp:inline distT="0" distB="0" distL="0" distR="0" wp14:anchorId="4822BF0C" wp14:editId="4EEA80BB">
+            <wp:extent cx="314369" cy="352474"/>
+            <wp:effectExtent l="0" t="0" r="9525" b="9525"/>
+            <wp:docPr id="4" name="Imagem 4"/>
+            <wp:cNvGraphicFramePr>
+              <a:graphicFrameLocks xmlns:a="http://schemas.openxmlformats.org/drawingml/2006/main" noChangeAspect="1"/>
+            </wp:cNvGraphicFramePr>
+            <a:graphic xmlns:a="http://schemas.openxmlformats.org/drawingml/2006/main">
+              <a:graphicData uri="http://schemas.openxmlformats.org/drawingml/2006/picture">
+                <pic:pic xmlns:pic="http://schemas.openxmlformats.org/drawingml/2006/picture">
+                  <pic:nvPicPr>
+                    <pic:cNvPr id="1" name=""/>
+                    <pic:cNvPicPr/>
+                  </pic:nvPicPr>
+                  <pic:blipFill>
+                    <a:blip r:embed="rId7"/>
+                    <a:stretch>
+                      <a:fillRect/>
+                    </a:stretch>
+                  </pic:blipFill>
+                  <pic:spPr>
+                    <a:xfrm>
+                      <a:off x="0" y="0"/>
+                      <a:ext cx="314369" cy="352474"/>
+                    </a:xfrm>
+                    <a:prstGeom prst="rect">
+                      <a:avLst/>
+                    </a:prstGeom>
+                  </pic:spPr>
+                </pic:pic>
+              </a:graphicData>
+            </a:graphic>
+          </wp:inline>
+        </w:drawing>
+      </w:r>
+      <w:r>
+        <w:t xml:space="preserve"> 3:</w:t>
+      </w:r>
+    </w:p>
+    <w:p>
+      <w:pPr>
+        <w:rPr>
+          <w:rFonts w:ascii="JetBrains Mono" w:eastAsia="Times New Roman" w:hAnsi="JetBrains Mono" w:cs="JetBrains Mono"/>
+          <w:color w:val="BCBEC4"/>
+          <w:sz w:val="20"/>
+          <w:szCs w:val="20"/>
+          <w:lang w:eastAsia="pt-BR"/>
+        </w:rPr>
+      </w:pPr>
+      <w:r>
+        <w:t>Abrir o themas.xml</w:t>
+      </w:r>
+    </w:p>
+    <w:p>
+      <w:pPr>
+        <w:rPr>
+          <w:rFonts w:ascii="JetBrains Mono" w:eastAsia="Times New Roman" w:hAnsi="JetBrains Mono" w:cs="JetBrains Mono"/>
+          <w:color w:val="BCBEC4"/>
+          <w:sz w:val="20"/>
+          <w:szCs w:val="20"/>
+          <w:lang w:eastAsia="pt-BR"/>
+        </w:rPr>
+      </w:pPr>
+      <w:r>
+        <w:rPr>
+          <w:rFonts w:ascii="JetBrains Mono" w:eastAsia="Times New Roman" w:hAnsi="JetBrains Mono" w:cs="JetBrains Mono"/>
+          <w:color w:val="BCBEC4"/>
+          <w:sz w:val="20"/>
+          <w:szCs w:val="20"/>
+          <w:lang w:eastAsia="pt-BR"/>
+        </w:rPr>
+        <w:t xml:space="preserve">Aqui estamos criando um </w:t>
+      </w:r>
+      <w:proofErr w:type="spellStart"/>
+      <w:r>
+        <w:rPr>
+          <w:rFonts w:ascii="JetBrains Mono" w:eastAsia="Times New Roman" w:hAnsi="JetBrains Mono" w:cs="JetBrains Mono"/>
+          <w:color w:val="BCBEC4"/>
+          <w:sz w:val="20"/>
+          <w:szCs w:val="20"/>
+          <w:lang w:eastAsia="pt-BR"/>
+        </w:rPr>
+        <w:t>stylo</w:t>
+      </w:r>
+      <w:proofErr w:type="spellEnd"/>
+      <w:r>
+        <w:rPr>
+          <w:rFonts w:ascii="JetBrains Mono" w:eastAsia="Times New Roman" w:hAnsi="JetBrains Mono" w:cs="JetBrains Mono"/>
+          <w:color w:val="BCBEC4"/>
+          <w:sz w:val="20"/>
+          <w:szCs w:val="20"/>
+          <w:lang w:eastAsia="pt-BR"/>
+        </w:rPr>
+        <w:t xml:space="preserve">, que </w:t>
+      </w:r>
+      <w:proofErr w:type="gramStart"/>
+      <w:r>
+        <w:rPr>
+          <w:rFonts w:ascii="JetBrains Mono" w:eastAsia="Times New Roman" w:hAnsi="JetBrains Mono" w:cs="JetBrains Mono"/>
+          <w:color w:val="BCBEC4"/>
+          <w:sz w:val="20"/>
+          <w:szCs w:val="20"/>
+          <w:lang w:eastAsia="pt-BR"/>
+        </w:rPr>
+        <w:t>herda(</w:t>
+      </w:r>
+      <w:proofErr w:type="gramEnd"/>
+      <w:r>
+        <w:rPr>
+          <w:rFonts w:ascii="JetBrains Mono" w:eastAsia="Times New Roman" w:hAnsi="JetBrains Mono" w:cs="JetBrains Mono"/>
+          <w:color w:val="BCBEC4"/>
+          <w:sz w:val="20"/>
+          <w:szCs w:val="20"/>
+          <w:lang w:eastAsia="pt-BR"/>
+        </w:rPr>
+        <w:t>parente) e após isso adiciona uma cor</w:t>
+      </w:r>
+    </w:p>
+    <w:p>
+      <w:pPr>
+        <w:rPr>
+          <w:rFonts w:ascii="JetBrains Mono" w:eastAsia="Times New Roman" w:hAnsi="JetBrains Mono" w:cs="JetBrains Mono"/>
+          <w:color w:val="BCBEC4"/>
+          <w:sz w:val="20"/>
+          <w:szCs w:val="20"/>
+          <w:lang w:eastAsia="pt-BR"/>
+        </w:rPr>
+      </w:pPr>
+    </w:p>
+    <w:p>
+      <w:pPr>
+        <w:shd w:val="clear" w:color="auto" w:fill="1E1F22"/>
+        <w:tabs>
+          <w:tab w:val="left" w:pos="916"/>
+          <w:tab w:val="left" w:pos="1832"/>
+          <w:tab w:val="left" w:pos="2748"/>
+          <w:tab w:val="left" w:pos="3664"/>
+          <w:tab w:val="left" w:pos="4580"/>
+          <w:tab w:val="left" w:pos="5496"/>
+          <w:tab w:val="left" w:pos="6412"/>
+          <w:tab w:val="left" w:pos="7328"/>
+          <w:tab w:val="left" w:pos="8244"/>
+          <w:tab w:val="left" w:pos="9160"/>
+          <w:tab w:val="left" w:pos="10076"/>
+          <w:tab w:val="left" w:pos="10992"/>
+          <w:tab w:val="left" w:pos="11908"/>
+          <w:tab w:val="left" w:pos="12824"/>
+          <w:tab w:val="left" w:pos="13740"/>
+          <w:tab w:val="left" w:pos="14656"/>
+        </w:tabs>
+        <w:spacing w:after="0" w:line="240" w:lineRule="auto"/>
+        <w:rPr>
+          <w:rFonts w:ascii="JetBrains Mono" w:eastAsia="Times New Roman" w:hAnsi="JetBrains Mono" w:cs="JetBrains Mono"/>
+          <w:color w:val="BCBEC4"/>
+          <w:sz w:val="20"/>
+          <w:szCs w:val="20"/>
+          <w:lang w:eastAsia="pt-BR"/>
+        </w:rPr>
+      </w:pPr>
+      <w:r>
+        <w:rPr>
+          <w:rFonts w:ascii="JetBrains Mono" w:eastAsia="Times New Roman" w:hAnsi="JetBrains Mono" w:cs="JetBrains Mono"/>
+          <w:color w:val="D5B778"/>
+          <w:sz w:val="20"/>
+          <w:szCs w:val="20"/>
+          <w:highlight w:val="darkBlue"/>
+          <w:lang w:eastAsia="pt-BR"/>
+        </w:rPr>
+        <w:t>&lt;</w:t>
+      </w:r>
+      <w:proofErr w:type="spellStart"/>
+      <w:r>
+        <w:rPr>
+          <w:rFonts w:ascii="JetBrains Mono" w:eastAsia="Times New Roman" w:hAnsi="JetBrains Mono" w:cs="JetBrains Mono"/>
+          <w:color w:val="D5B778"/>
+          <w:sz w:val="20"/>
+          <w:szCs w:val="20"/>
+          <w:highlight w:val="darkBlue"/>
+          <w:lang w:eastAsia="pt-BR"/>
+        </w:rPr>
+        <w:t>style</w:t>
+      </w:r>
+      <w:proofErr w:type="spellEnd"/>
+      <w:r>
+        <w:rPr>
+          <w:rFonts w:ascii="JetBrains Mono" w:eastAsia="Times New Roman" w:hAnsi="JetBrains Mono" w:cs="JetBrains Mono"/>
+          <w:color w:val="D5B778"/>
+          <w:sz w:val="20"/>
+          <w:szCs w:val="20"/>
+          <w:highlight w:val="darkBlue"/>
+          <w:lang w:eastAsia="pt-BR"/>
+        </w:rPr>
+        <w:t xml:space="preserve"> </w:t>
+      </w:r>
+      <w:proofErr w:type="spellStart"/>
+      <w:r>
+        <w:rPr>
+          <w:rFonts w:ascii="JetBrains Mono" w:eastAsia="Times New Roman" w:hAnsi="JetBrains Mono" w:cs="JetBrains Mono"/>
+          <w:color w:val="BCBEC4"/>
+          <w:sz w:val="20"/>
+          <w:szCs w:val="20"/>
+          <w:highlight w:val="darkBlue"/>
+          <w:lang w:eastAsia="pt-BR"/>
+        </w:rPr>
+        <w:t>name</w:t>
+      </w:r>
+      <w:proofErr w:type="spellEnd"/>
+      <w:r>
+        <w:rPr>
+          <w:rFonts w:ascii="JetBrains Mono" w:eastAsia="Times New Roman" w:hAnsi="JetBrains Mono" w:cs="JetBrains Mono"/>
+          <w:color w:val="6AAB73"/>
+          <w:sz w:val="20"/>
+          <w:szCs w:val="20"/>
+          <w:highlight w:val="darkBlue"/>
+          <w:lang w:eastAsia="pt-BR"/>
+        </w:rPr>
+        <w:t>="</w:t>
+      </w:r>
+      <w:proofErr w:type="spellStart"/>
+      <w:r>
+        <w:rPr>
+          <w:rFonts w:ascii="JetBrains Mono" w:eastAsia="Times New Roman" w:hAnsi="JetBrains Mono" w:cs="JetBrains Mono"/>
+          <w:color w:val="6AAB73"/>
+          <w:sz w:val="20"/>
+          <w:szCs w:val="20"/>
+          <w:highlight w:val="darkBlue"/>
+          <w:lang w:eastAsia="pt-BR"/>
+        </w:rPr>
+        <w:t>actionOverflowButton</w:t>
+      </w:r>
+      <w:proofErr w:type="spellEnd"/>
+      <w:r>
+        <w:rPr>
+          <w:rFonts w:ascii="JetBrains Mono" w:eastAsia="Times New Roman" w:hAnsi="JetBrains Mono" w:cs="JetBrains Mono"/>
+          <w:color w:val="6AAB73"/>
+          <w:sz w:val="20"/>
+          <w:szCs w:val="20"/>
+          <w:highlight w:val="darkBlue"/>
+          <w:lang w:eastAsia="pt-BR"/>
+        </w:rPr>
+        <w:t>"</w:t>
+      </w:r>
+      <w:r>
+        <w:rPr>
+          <w:rFonts w:ascii="JetBrains Mono" w:eastAsia="Times New Roman" w:hAnsi="JetBrains Mono" w:cs="JetBrains Mono"/>
+          <w:color w:val="6AAB73"/>
+          <w:sz w:val="20"/>
+          <w:szCs w:val="20"/>
+          <w:lang w:eastAsia="pt-BR"/>
+        </w:rPr>
+        <w:t xml:space="preserve"> </w:t>
+      </w:r>
+      <w:proofErr w:type="spellStart"/>
+      <w:r>
+        <w:rPr>
+          <w:rFonts w:ascii="JetBrains Mono" w:eastAsia="Times New Roman" w:hAnsi="JetBrains Mono" w:cs="JetBrains Mono"/>
+          <w:color w:val="BCBEC4"/>
+          <w:sz w:val="20"/>
+          <w:szCs w:val="20"/>
+          <w:lang w:eastAsia="pt-BR"/>
+        </w:rPr>
+        <w:t>parent</w:t>
+      </w:r>
+      <w:proofErr w:type="spellEnd"/>
+      <w:r>
+        <w:rPr>
+          <w:rFonts w:ascii="JetBrains Mono" w:eastAsia="Times New Roman" w:hAnsi="JetBrains Mono" w:cs="JetBrains Mono"/>
+          <w:color w:val="6AAB73"/>
+          <w:sz w:val="20"/>
+          <w:szCs w:val="20"/>
+          <w:lang w:eastAsia="pt-BR"/>
+        </w:rPr>
+        <w:t>="</w:t>
+      </w:r>
+      <w:proofErr w:type="spellStart"/>
+      <w:r>
+        <w:rPr>
+          <w:rFonts w:ascii="JetBrains Mono" w:eastAsia="Times New Roman" w:hAnsi="JetBrains Mono" w:cs="JetBrains Mono"/>
+          <w:color w:val="6AAB73"/>
+          <w:sz w:val="20"/>
+          <w:szCs w:val="20"/>
+          <w:lang w:eastAsia="pt-BR"/>
+        </w:rPr>
+        <w:t>Widget.AppCompat.ActionButton.Overflow</w:t>
+      </w:r>
+      <w:proofErr w:type="spellEnd"/>
+      <w:r>
+        <w:rPr>
+          <w:rFonts w:ascii="JetBrains Mono" w:eastAsia="Times New Roman" w:hAnsi="JetBrains Mono" w:cs="JetBrains Mono"/>
+          <w:color w:val="6AAB73"/>
+          <w:sz w:val="20"/>
+          <w:szCs w:val="20"/>
+          <w:lang w:eastAsia="pt-BR"/>
+        </w:rPr>
+        <w:t>"</w:t>
+      </w:r>
+      <w:r>
+        <w:rPr>
+          <w:rFonts w:ascii="JetBrains Mono" w:eastAsia="Times New Roman" w:hAnsi="JetBrains Mono" w:cs="JetBrains Mono"/>
+          <w:color w:val="D5B778"/>
+          <w:sz w:val="20"/>
+          <w:szCs w:val="20"/>
+          <w:lang w:eastAsia="pt-BR"/>
+        </w:rPr>
+        <w:t>&gt;</w:t>
+      </w:r>
+      <w:r>
+        <w:rPr>
+          <w:rFonts w:ascii="JetBrains Mono" w:eastAsia="Times New Roman" w:hAnsi="JetBrains Mono" w:cs="JetBrains Mono"/>
+          <w:color w:val="D5B778"/>
+          <w:sz w:val="20"/>
+          <w:szCs w:val="20"/>
+          <w:lang w:eastAsia="pt-BR"/>
+        </w:rPr>
+        <w:br/>
+        <w:t xml:space="preserve">    &lt;item </w:t>
+      </w:r>
+      <w:proofErr w:type="spellStart"/>
+      <w:r>
+        <w:rPr>
+          <w:rFonts w:ascii="JetBrains Mono" w:eastAsia="Times New Roman" w:hAnsi="JetBrains Mono" w:cs="JetBrains Mono"/>
+          <w:color w:val="BCBEC4"/>
+          <w:sz w:val="20"/>
+          <w:szCs w:val="20"/>
+          <w:lang w:eastAsia="pt-BR"/>
+        </w:rPr>
+        <w:t>name</w:t>
+      </w:r>
+      <w:proofErr w:type="spellEnd"/>
+      <w:r>
+        <w:rPr>
+          <w:rFonts w:ascii="JetBrains Mono" w:eastAsia="Times New Roman" w:hAnsi="JetBrains Mono" w:cs="JetBrains Mono"/>
+          <w:color w:val="6AAB73"/>
+          <w:sz w:val="20"/>
+          <w:szCs w:val="20"/>
+          <w:lang w:eastAsia="pt-BR"/>
+        </w:rPr>
+        <w:t>="</w:t>
+      </w:r>
+      <w:proofErr w:type="spellStart"/>
+      <w:r>
+        <w:rPr>
+          <w:rFonts w:ascii="JetBrains Mono" w:eastAsia="Times New Roman" w:hAnsi="JetBrains Mono" w:cs="JetBrains Mono"/>
+          <w:color w:val="6AAB73"/>
+          <w:sz w:val="20"/>
+          <w:szCs w:val="20"/>
+          <w:lang w:eastAsia="pt-BR"/>
+        </w:rPr>
+        <w:t>tint</w:t>
+      </w:r>
+      <w:proofErr w:type="spellEnd"/>
+      <w:r>
+        <w:rPr>
+          <w:rFonts w:ascii="JetBrains Mono" w:eastAsia="Times New Roman" w:hAnsi="JetBrains Mono" w:cs="JetBrains Mono"/>
+          <w:color w:val="6AAB73"/>
+          <w:sz w:val="20"/>
+          <w:szCs w:val="20"/>
+          <w:lang w:eastAsia="pt-BR"/>
+        </w:rPr>
+        <w:t>"</w:t>
+      </w:r>
+      <w:r>
+        <w:rPr>
+          <w:rFonts w:ascii="JetBrains Mono" w:eastAsia="Times New Roman" w:hAnsi="JetBrains Mono" w:cs="JetBrains Mono"/>
+          <w:color w:val="D5B778"/>
+          <w:sz w:val="20"/>
+          <w:szCs w:val="20"/>
+          <w:lang w:eastAsia="pt-BR"/>
+        </w:rPr>
+        <w:t>&gt;</w:t>
+      </w:r>
+      <w:r>
+        <w:rPr>
+          <w:rFonts w:ascii="JetBrains Mono" w:eastAsia="Times New Roman" w:hAnsi="JetBrains Mono" w:cs="JetBrains Mono"/>
+          <w:color w:val="BCBEC4"/>
+          <w:sz w:val="20"/>
+          <w:szCs w:val="20"/>
+          <w:lang w:eastAsia="pt-BR"/>
+        </w:rPr>
+        <w:t>@color/</w:t>
+      </w:r>
+      <w:proofErr w:type="spellStart"/>
+      <w:r>
+        <w:rPr>
+          <w:rFonts w:ascii="JetBrains Mono" w:eastAsia="Times New Roman" w:hAnsi="JetBrains Mono" w:cs="JetBrains Mono"/>
+          <w:color w:val="BCBEC4"/>
+          <w:sz w:val="20"/>
+          <w:szCs w:val="20"/>
+          <w:lang w:eastAsia="pt-BR"/>
+        </w:rPr>
+        <w:t>white</w:t>
+      </w:r>
+      <w:proofErr w:type="spellEnd"/>
+      <w:r>
+        <w:rPr>
+          <w:rFonts w:ascii="JetBrains Mono" w:eastAsia="Times New Roman" w:hAnsi="JetBrains Mono" w:cs="JetBrains Mono"/>
+          <w:color w:val="D5B778"/>
+          <w:sz w:val="20"/>
+          <w:szCs w:val="20"/>
+          <w:lang w:eastAsia="pt-BR"/>
+        </w:rPr>
+        <w:t>&lt;/item&gt;</w:t>
+      </w:r>
+      <w:r>
+        <w:rPr>
+          <w:rFonts w:ascii="JetBrains Mono" w:eastAsia="Times New Roman" w:hAnsi="JetBrains Mono" w:cs="JetBrains Mono"/>
+          <w:color w:val="D5B778"/>
+          <w:sz w:val="20"/>
+          <w:szCs w:val="20"/>
+          <w:lang w:eastAsia="pt-BR"/>
+        </w:rPr>
+        <w:br/>
+        <w:t>&lt;/</w:t>
+      </w:r>
+      <w:proofErr w:type="spellStart"/>
+      <w:r>
+        <w:rPr>
+          <w:rFonts w:ascii="JetBrains Mono" w:eastAsia="Times New Roman" w:hAnsi="JetBrains Mono" w:cs="JetBrains Mono"/>
+          <w:color w:val="D5B778"/>
+          <w:sz w:val="20"/>
+          <w:szCs w:val="20"/>
+          <w:lang w:eastAsia="pt-BR"/>
+        </w:rPr>
+        <w:t>style</w:t>
+      </w:r>
+      <w:proofErr w:type="spellEnd"/>
+      <w:r>
+        <w:rPr>
+          <w:rFonts w:ascii="JetBrains Mono" w:eastAsia="Times New Roman" w:hAnsi="JetBrains Mono" w:cs="JetBrains Mono"/>
+          <w:color w:val="D5B778"/>
+          <w:sz w:val="20"/>
+          <w:szCs w:val="20"/>
+          <w:lang w:eastAsia="pt-BR"/>
+        </w:rPr>
+        <w:t>&gt;</w:t>
+      </w:r>
+    </w:p>
+    <w:p>
+      <w:pPr>
+        <w:rPr>
+          <w:rFonts w:ascii="JetBrains Mono" w:eastAsia="Times New Roman" w:hAnsi="JetBrains Mono" w:cs="JetBrains Mono"/>
+          <w:color w:val="BCBEC4"/>
+          <w:sz w:val="20"/>
+          <w:szCs w:val="20"/>
+          <w:lang w:eastAsia="pt-BR"/>
+        </w:rPr>
+      </w:pPr>
+    </w:p>
+    <w:p>
+      <w:r>
+        <w:t xml:space="preserve">Agora sim podemos chamar nosso novo </w:t>
+      </w:r>
+      <w:proofErr w:type="spellStart"/>
+      <w:r>
+        <w:t>Stylo</w:t>
+      </w:r>
+      <w:proofErr w:type="spellEnd"/>
+      <w:r>
+        <w:t xml:space="preserve"> que fizemos</w:t>
+      </w:r>
+    </w:p>
+    <w:p>
+      <w:pPr>
+        <w:shd w:val="clear" w:color="auto" w:fill="1E1F22"/>
+        <w:tabs>
+          <w:tab w:val="left" w:pos="916"/>
+          <w:tab w:val="left" w:pos="1832"/>
+          <w:tab w:val="left" w:pos="2748"/>
+          <w:tab w:val="left" w:pos="3664"/>
+          <w:tab w:val="left" w:pos="4580"/>
+          <w:tab w:val="left" w:pos="5496"/>
+          <w:tab w:val="left" w:pos="6412"/>
+          <w:tab w:val="left" w:pos="7328"/>
+          <w:tab w:val="left" w:pos="8244"/>
+          <w:tab w:val="left" w:pos="9160"/>
+          <w:tab w:val="left" w:pos="10076"/>
+          <w:tab w:val="left" w:pos="10992"/>
+          <w:tab w:val="left" w:pos="11908"/>
+          <w:tab w:val="left" w:pos="12824"/>
+          <w:tab w:val="left" w:pos="13740"/>
+          <w:tab w:val="left" w:pos="14656"/>
+        </w:tabs>
+        <w:spacing w:after="0" w:line="240" w:lineRule="auto"/>
+        <w:rPr>
+          <w:rFonts w:ascii="JetBrains Mono" w:eastAsia="Times New Roman" w:hAnsi="JetBrains Mono" w:cs="JetBrains Mono"/>
+          <w:color w:val="BCBEC4"/>
+          <w:sz w:val="20"/>
+          <w:szCs w:val="20"/>
+          <w:lang w:eastAsia="pt-BR"/>
+        </w:rPr>
+      </w:pPr>
+      <w:r>
+        <w:rPr>
+          <w:rFonts w:ascii="JetBrains Mono" w:eastAsia="Times New Roman" w:hAnsi="JetBrains Mono" w:cs="JetBrains Mono"/>
+          <w:color w:val="D5B778"/>
+          <w:sz w:val="20"/>
+          <w:szCs w:val="20"/>
+          <w:lang w:eastAsia="pt-BR"/>
+        </w:rPr>
+        <w:t>&lt;</w:t>
+      </w:r>
+      <w:proofErr w:type="spellStart"/>
+      <w:r>
+        <w:rPr>
+          <w:rFonts w:ascii="JetBrains Mono" w:eastAsia="Times New Roman" w:hAnsi="JetBrains Mono" w:cs="JetBrains Mono"/>
+          <w:color w:val="D5B778"/>
+          <w:sz w:val="20"/>
+          <w:szCs w:val="20"/>
+          <w:lang w:eastAsia="pt-BR"/>
+        </w:rPr>
+        <w:t>resources</w:t>
+      </w:r>
+      <w:proofErr w:type="spellEnd"/>
+      <w:r>
+        <w:rPr>
+          <w:rFonts w:ascii="JetBrains Mono" w:eastAsia="Times New Roman" w:hAnsi="JetBrains Mono" w:cs="JetBrains Mono"/>
+          <w:color w:val="D5B778"/>
+          <w:sz w:val="20"/>
+          <w:szCs w:val="20"/>
+          <w:lang w:eastAsia="pt-BR"/>
+        </w:rPr>
+        <w:t xml:space="preserve"> </w:t>
+      </w:r>
+      <w:proofErr w:type="spellStart"/>
+      <w:r>
+        <w:rPr>
+          <w:rFonts w:ascii="JetBrains Mono" w:eastAsia="Times New Roman" w:hAnsi="JetBrains Mono" w:cs="JetBrains Mono"/>
+          <w:color w:val="BCBEC4"/>
+          <w:sz w:val="20"/>
+          <w:szCs w:val="20"/>
+          <w:lang w:eastAsia="pt-BR"/>
+        </w:rPr>
+        <w:t>xmlns:</w:t>
+      </w:r>
+      <w:r>
+        <w:rPr>
+          <w:rFonts w:ascii="JetBrains Mono" w:eastAsia="Times New Roman" w:hAnsi="JetBrains Mono" w:cs="JetBrains Mono"/>
+          <w:color w:val="C77DBB"/>
+          <w:sz w:val="20"/>
+          <w:szCs w:val="20"/>
+          <w:lang w:eastAsia="pt-BR"/>
+        </w:rPr>
+        <w:t>tools</w:t>
+      </w:r>
+      <w:proofErr w:type="spellEnd"/>
+      <w:r>
+        <w:rPr>
+          <w:rFonts w:ascii="JetBrains Mono" w:eastAsia="Times New Roman" w:hAnsi="JetBrains Mono" w:cs="JetBrains Mono"/>
+          <w:color w:val="6AAB73"/>
+          <w:sz w:val="20"/>
+          <w:szCs w:val="20"/>
+          <w:lang w:eastAsia="pt-BR"/>
+        </w:rPr>
+        <w:t>="http://schemas.android.com/tools"</w:t>
+      </w:r>
+      <w:r>
+        <w:rPr>
+          <w:rFonts w:ascii="JetBrains Mono" w:eastAsia="Times New Roman" w:hAnsi="JetBrains Mono" w:cs="JetBrains Mono"/>
+          <w:color w:val="D5B778"/>
+          <w:sz w:val="20"/>
+          <w:szCs w:val="20"/>
+          <w:lang w:eastAsia="pt-BR"/>
+        </w:rPr>
+        <w:t>&gt;</w:t>
+      </w:r>
+      <w:r>
+        <w:rPr>
+          <w:rFonts w:ascii="JetBrains Mono" w:eastAsia="Times New Roman" w:hAnsi="JetBrains Mono" w:cs="JetBrains Mono"/>
+          <w:color w:val="D5B778"/>
+          <w:sz w:val="20"/>
+          <w:szCs w:val="20"/>
+          <w:lang w:eastAsia="pt-BR"/>
+        </w:rPr>
+        <w:br/>
+        <w:t xml:space="preserve">    </w:t>
+      </w:r>
+      <w:r>
+        <w:rPr>
+          <w:rFonts w:ascii="JetBrains Mono" w:eastAsia="Times New Roman" w:hAnsi="JetBrains Mono" w:cs="JetBrains Mono"/>
+          <w:color w:val="7A7E85"/>
+          <w:sz w:val="20"/>
+          <w:szCs w:val="20"/>
+          <w:lang w:eastAsia="pt-BR"/>
+        </w:rPr>
+        <w:t xml:space="preserve">&lt;!-- Base </w:t>
+      </w:r>
+      <w:proofErr w:type="spellStart"/>
+      <w:r>
+        <w:rPr>
+          <w:rFonts w:ascii="JetBrains Mono" w:eastAsia="Times New Roman" w:hAnsi="JetBrains Mono" w:cs="JetBrains Mono"/>
+          <w:color w:val="7A7E85"/>
+          <w:sz w:val="20"/>
+          <w:szCs w:val="20"/>
+          <w:lang w:eastAsia="pt-BR"/>
+        </w:rPr>
+        <w:t>application</w:t>
+      </w:r>
+      <w:proofErr w:type="spellEnd"/>
+      <w:r>
+        <w:rPr>
+          <w:rFonts w:ascii="JetBrains Mono" w:eastAsia="Times New Roman" w:hAnsi="JetBrains Mono" w:cs="JetBrains Mono"/>
+          <w:color w:val="7A7E85"/>
+          <w:sz w:val="20"/>
+          <w:szCs w:val="20"/>
+          <w:lang w:eastAsia="pt-BR"/>
+        </w:rPr>
+        <w:t xml:space="preserve"> </w:t>
+      </w:r>
+      <w:proofErr w:type="spellStart"/>
+      <w:r>
+        <w:rPr>
+          <w:rFonts w:ascii="JetBrains Mono" w:eastAsia="Times New Roman" w:hAnsi="JetBrains Mono" w:cs="JetBrains Mono"/>
+          <w:color w:val="7A7E85"/>
+          <w:sz w:val="20"/>
+          <w:szCs w:val="20"/>
+          <w:lang w:eastAsia="pt-BR"/>
+        </w:rPr>
+        <w:t>theme</w:t>
+      </w:r>
+      <w:proofErr w:type="spellEnd"/>
+      <w:r>
+        <w:rPr>
+          <w:rFonts w:ascii="JetBrains Mono" w:eastAsia="Times New Roman" w:hAnsi="JetBrains Mono" w:cs="JetBrains Mono"/>
+          <w:color w:val="7A7E85"/>
+          <w:sz w:val="20"/>
+          <w:szCs w:val="20"/>
+          <w:lang w:eastAsia="pt-BR"/>
+        </w:rPr>
+        <w:t>. --&gt;</w:t>
+      </w:r>
+      <w:r>
+        <w:rPr>
+          <w:rFonts w:ascii="JetBrains Mono" w:eastAsia="Times New Roman" w:hAnsi="JetBrains Mono" w:cs="JetBrains Mono"/>
+          <w:color w:val="7A7E85"/>
+          <w:sz w:val="20"/>
+          <w:szCs w:val="20"/>
+          <w:lang w:eastAsia="pt-BR"/>
+        </w:rPr>
+        <w:br/>
+        <w:t xml:space="preserve">    </w:t>
+      </w:r>
+      <w:r>
+        <w:rPr>
+          <w:rFonts w:ascii="JetBrains Mono" w:eastAsia="Times New Roman" w:hAnsi="JetBrains Mono" w:cs="JetBrains Mono"/>
+          <w:color w:val="D5B778"/>
+          <w:sz w:val="20"/>
+          <w:szCs w:val="20"/>
+          <w:lang w:eastAsia="pt-BR"/>
+        </w:rPr>
+        <w:t>&lt;</w:t>
+      </w:r>
+      <w:proofErr w:type="spellStart"/>
+      <w:r>
+        <w:rPr>
+          <w:rFonts w:ascii="JetBrains Mono" w:eastAsia="Times New Roman" w:hAnsi="JetBrains Mono" w:cs="JetBrains Mono"/>
+          <w:color w:val="D5B778"/>
+          <w:sz w:val="20"/>
+          <w:szCs w:val="20"/>
+          <w:lang w:eastAsia="pt-BR"/>
+        </w:rPr>
+        <w:t>style</w:t>
+      </w:r>
+      <w:proofErr w:type="spellEnd"/>
+      <w:r>
+        <w:rPr>
+          <w:rFonts w:ascii="JetBrains Mono" w:eastAsia="Times New Roman" w:hAnsi="JetBrains Mono" w:cs="JetBrains Mono"/>
+          <w:color w:val="D5B778"/>
+          <w:sz w:val="20"/>
+          <w:szCs w:val="20"/>
+          <w:lang w:eastAsia="pt-BR"/>
+        </w:rPr>
+        <w:t xml:space="preserve"> </w:t>
+      </w:r>
+      <w:proofErr w:type="spellStart"/>
+      <w:r>
+        <w:rPr>
+          <w:rFonts w:ascii="JetBrains Mono" w:eastAsia="Times New Roman" w:hAnsi="JetBrains Mono" w:cs="JetBrains Mono"/>
+          <w:color w:val="BCBEC4"/>
+          <w:sz w:val="20"/>
+          <w:szCs w:val="20"/>
+          <w:lang w:eastAsia="pt-BR"/>
+        </w:rPr>
+        <w:t>name</w:t>
+      </w:r>
+      <w:proofErr w:type="spellEnd"/>
+      <w:r>
+        <w:rPr>
+          <w:rFonts w:ascii="JetBrains Mono" w:eastAsia="Times New Roman" w:hAnsi="JetBrains Mono" w:cs="JetBrains Mono"/>
+          <w:color w:val="6AAB73"/>
+          <w:sz w:val="20"/>
+          <w:szCs w:val="20"/>
+          <w:lang w:eastAsia="pt-BR"/>
+        </w:rPr>
+        <w:t>="</w:t>
+      </w:r>
+      <w:proofErr w:type="spellStart"/>
+      <w:r>
+        <w:rPr>
+          <w:rFonts w:ascii="JetBrains Mono" w:eastAsia="Times New Roman" w:hAnsi="JetBrains Mono" w:cs="JetBrains Mono"/>
+          <w:color w:val="6AAB73"/>
+          <w:sz w:val="20"/>
+          <w:szCs w:val="20"/>
+          <w:lang w:eastAsia="pt-BR"/>
+        </w:rPr>
+        <w:t>Base.Theme.Toolbar</w:t>
+      </w:r>
+      <w:proofErr w:type="spellEnd"/>
+      <w:r>
+        <w:rPr>
+          <w:rFonts w:ascii="JetBrains Mono" w:eastAsia="Times New Roman" w:hAnsi="JetBrains Mono" w:cs="JetBrains Mono"/>
+          <w:color w:val="6AAB73"/>
+          <w:sz w:val="20"/>
+          <w:szCs w:val="20"/>
+          <w:lang w:eastAsia="pt-BR"/>
+        </w:rPr>
+        <w:t xml:space="preserve">" </w:t>
+      </w:r>
+      <w:proofErr w:type="spellStart"/>
+      <w:r>
+        <w:rPr>
+          <w:rFonts w:ascii="JetBrains Mono" w:eastAsia="Times New Roman" w:hAnsi="JetBrains Mono" w:cs="JetBrains Mono"/>
+          <w:color w:val="BCBEC4"/>
+          <w:sz w:val="20"/>
+          <w:szCs w:val="20"/>
+          <w:lang w:eastAsia="pt-BR"/>
+        </w:rPr>
+        <w:t>parent</w:t>
+      </w:r>
+      <w:proofErr w:type="spellEnd"/>
+      <w:r>
+        <w:rPr>
+          <w:rFonts w:ascii="JetBrains Mono" w:eastAsia="Times New Roman" w:hAnsi="JetBrains Mono" w:cs="JetBrains Mono"/>
+          <w:color w:val="6AAB73"/>
+          <w:sz w:val="20"/>
+          <w:szCs w:val="20"/>
+          <w:lang w:eastAsia="pt-BR"/>
+        </w:rPr>
+        <w:t>="Theme.Material3.DayNight.NoActionBar"</w:t>
+      </w:r>
+      <w:r>
+        <w:rPr>
+          <w:rFonts w:ascii="JetBrains Mono" w:eastAsia="Times New Roman" w:hAnsi="JetBrains Mono" w:cs="JetBrains Mono"/>
+          <w:color w:val="D5B778"/>
+          <w:sz w:val="20"/>
+          <w:szCs w:val="20"/>
+          <w:lang w:eastAsia="pt-BR"/>
+        </w:rPr>
+        <w:t>&gt;</w:t>
+      </w:r>
+      <w:r>
+        <w:rPr>
+          <w:rFonts w:ascii="JetBrains Mono" w:eastAsia="Times New Roman" w:hAnsi="JetBrains Mono" w:cs="JetBrains Mono"/>
+          <w:color w:val="D5B778"/>
+          <w:sz w:val="20"/>
+          <w:szCs w:val="20"/>
+          <w:lang w:eastAsia="pt-BR"/>
+        </w:rPr>
+        <w:br/>
+        <w:t xml:space="preserve">        </w:t>
+      </w:r>
+      <w:r>
+        <w:rPr>
+          <w:rFonts w:ascii="JetBrains Mono" w:eastAsia="Times New Roman" w:hAnsi="JetBrains Mono" w:cs="JetBrains Mono"/>
+          <w:color w:val="7A7E85"/>
+          <w:sz w:val="20"/>
+          <w:szCs w:val="20"/>
+          <w:lang w:eastAsia="pt-BR"/>
+        </w:rPr>
+        <w:t xml:space="preserve">&lt;!-- Customize </w:t>
+      </w:r>
+      <w:proofErr w:type="spellStart"/>
+      <w:r>
+        <w:rPr>
+          <w:rFonts w:ascii="JetBrains Mono" w:eastAsia="Times New Roman" w:hAnsi="JetBrains Mono" w:cs="JetBrains Mono"/>
+          <w:color w:val="7A7E85"/>
+          <w:sz w:val="20"/>
+          <w:szCs w:val="20"/>
+          <w:lang w:eastAsia="pt-BR"/>
+        </w:rPr>
+        <w:t>your</w:t>
+      </w:r>
+      <w:proofErr w:type="spellEnd"/>
+      <w:r>
+        <w:rPr>
+          <w:rFonts w:ascii="JetBrains Mono" w:eastAsia="Times New Roman" w:hAnsi="JetBrains Mono" w:cs="JetBrains Mono"/>
+          <w:color w:val="7A7E85"/>
+          <w:sz w:val="20"/>
+          <w:szCs w:val="20"/>
+          <w:lang w:eastAsia="pt-BR"/>
+        </w:rPr>
+        <w:t xml:space="preserve"> light </w:t>
+      </w:r>
+      <w:proofErr w:type="spellStart"/>
+      <w:r>
+        <w:rPr>
+          <w:rFonts w:ascii="JetBrains Mono" w:eastAsia="Times New Roman" w:hAnsi="JetBrains Mono" w:cs="JetBrains Mono"/>
+          <w:color w:val="7A7E85"/>
+          <w:sz w:val="20"/>
+          <w:szCs w:val="20"/>
+          <w:lang w:eastAsia="pt-BR"/>
+        </w:rPr>
+        <w:t>theme</w:t>
+      </w:r>
+      <w:proofErr w:type="spellEnd"/>
+      <w:r>
+        <w:rPr>
+          <w:rFonts w:ascii="JetBrains Mono" w:eastAsia="Times New Roman" w:hAnsi="JetBrains Mono" w:cs="JetBrains Mono"/>
+          <w:color w:val="7A7E85"/>
+          <w:sz w:val="20"/>
+          <w:szCs w:val="20"/>
+          <w:lang w:eastAsia="pt-BR"/>
+        </w:rPr>
+        <w:t xml:space="preserve"> </w:t>
+      </w:r>
+      <w:proofErr w:type="spellStart"/>
+      <w:r>
+        <w:rPr>
+          <w:rFonts w:ascii="JetBrains Mono" w:eastAsia="Times New Roman" w:hAnsi="JetBrains Mono" w:cs="JetBrains Mono"/>
+          <w:color w:val="7A7E85"/>
+          <w:sz w:val="20"/>
+          <w:szCs w:val="20"/>
+          <w:lang w:eastAsia="pt-BR"/>
+        </w:rPr>
+        <w:t>here</w:t>
+      </w:r>
+      <w:proofErr w:type="spellEnd"/>
+      <w:r>
+        <w:rPr>
+          <w:rFonts w:ascii="JetBrains Mono" w:eastAsia="Times New Roman" w:hAnsi="JetBrains Mono" w:cs="JetBrains Mono"/>
+          <w:color w:val="7A7E85"/>
+          <w:sz w:val="20"/>
+          <w:szCs w:val="20"/>
+          <w:lang w:eastAsia="pt-BR"/>
+        </w:rPr>
+        <w:t>. --&gt;</w:t>
+      </w:r>
+      <w:r>
+        <w:rPr>
+          <w:rFonts w:ascii="JetBrains Mono" w:eastAsia="Times New Roman" w:hAnsi="JetBrains Mono" w:cs="JetBrains Mono"/>
+          <w:color w:val="7A7E85"/>
+          <w:sz w:val="20"/>
+          <w:szCs w:val="20"/>
+          <w:lang w:eastAsia="pt-BR"/>
+        </w:rPr>
+        <w:br/>
+        <w:t xml:space="preserve">        &lt;!-- &lt;item </w:t>
+      </w:r>
+      <w:proofErr w:type="spellStart"/>
+      <w:r>
+        <w:rPr>
+          <w:rFonts w:ascii="JetBrains Mono" w:eastAsia="Times New Roman" w:hAnsi="JetBrains Mono" w:cs="JetBrains Mono"/>
+          <w:color w:val="7A7E85"/>
+          <w:sz w:val="20"/>
+          <w:szCs w:val="20"/>
+          <w:lang w:eastAsia="pt-BR"/>
+        </w:rPr>
+        <w:t>name</w:t>
+      </w:r>
+      <w:proofErr w:type="spellEnd"/>
+      <w:r>
+        <w:rPr>
+          <w:rFonts w:ascii="JetBrains Mono" w:eastAsia="Times New Roman" w:hAnsi="JetBrains Mono" w:cs="JetBrains Mono"/>
+          <w:color w:val="7A7E85"/>
+          <w:sz w:val="20"/>
+          <w:szCs w:val="20"/>
+          <w:lang w:eastAsia="pt-BR"/>
+        </w:rPr>
+        <w:t>="</w:t>
+      </w:r>
+      <w:proofErr w:type="spellStart"/>
+      <w:r>
+        <w:rPr>
+          <w:rFonts w:ascii="JetBrains Mono" w:eastAsia="Times New Roman" w:hAnsi="JetBrains Mono" w:cs="JetBrains Mono"/>
+          <w:color w:val="7A7E85"/>
+          <w:sz w:val="20"/>
+          <w:szCs w:val="20"/>
+          <w:lang w:eastAsia="pt-BR"/>
+        </w:rPr>
+        <w:t>colorPrimary</w:t>
+      </w:r>
+      <w:proofErr w:type="spellEnd"/>
+      <w:r>
+        <w:rPr>
+          <w:rFonts w:ascii="JetBrains Mono" w:eastAsia="Times New Roman" w:hAnsi="JetBrains Mono" w:cs="JetBrains Mono"/>
+          <w:color w:val="7A7E85"/>
+          <w:sz w:val="20"/>
+          <w:szCs w:val="20"/>
+          <w:lang w:eastAsia="pt-BR"/>
+        </w:rPr>
+        <w:t>"&gt;@color/</w:t>
+      </w:r>
+      <w:proofErr w:type="spellStart"/>
+      <w:r>
+        <w:rPr>
+          <w:rFonts w:ascii="JetBrains Mono" w:eastAsia="Times New Roman" w:hAnsi="JetBrains Mono" w:cs="JetBrains Mono"/>
+          <w:color w:val="7A7E85"/>
+          <w:sz w:val="20"/>
+          <w:szCs w:val="20"/>
+          <w:lang w:eastAsia="pt-BR"/>
+        </w:rPr>
+        <w:t>my_light_primary</w:t>
+      </w:r>
+      <w:proofErr w:type="spellEnd"/>
+      <w:r>
+        <w:rPr>
+          <w:rFonts w:ascii="JetBrains Mono" w:eastAsia="Times New Roman" w:hAnsi="JetBrains Mono" w:cs="JetBrains Mono"/>
+          <w:color w:val="7A7E85"/>
+          <w:sz w:val="20"/>
+          <w:szCs w:val="20"/>
+          <w:lang w:eastAsia="pt-BR"/>
+        </w:rPr>
+        <w:t>&lt;/item&gt; --&gt;</w:t>
+      </w:r>
+      <w:r>
+        <w:rPr>
+          <w:rFonts w:ascii="JetBrains Mono" w:eastAsia="Times New Roman" w:hAnsi="JetBrains Mono" w:cs="JetBrains Mono"/>
+          <w:color w:val="7A7E85"/>
+          <w:sz w:val="20"/>
+          <w:szCs w:val="20"/>
+          <w:lang w:eastAsia="pt-BR"/>
+        </w:rPr>
+        <w:br/>
+        <w:t xml:space="preserve">        </w:t>
+      </w:r>
+      <w:r>
+        <w:rPr>
+          <w:rFonts w:ascii="JetBrains Mono" w:eastAsia="Times New Roman" w:hAnsi="JetBrains Mono" w:cs="JetBrains Mono"/>
+          <w:color w:val="7A7E85"/>
+          <w:sz w:val="20"/>
+          <w:szCs w:val="20"/>
+          <w:lang w:eastAsia="pt-BR"/>
+        </w:rPr>
+        <w:br/>
+        <w:t xml:space="preserve">        </w:t>
+      </w:r>
+      <w:r>
+        <w:rPr>
+          <w:rFonts w:ascii="JetBrains Mono" w:eastAsia="Times New Roman" w:hAnsi="JetBrains Mono" w:cs="JetBrains Mono"/>
+          <w:color w:val="D5B778"/>
+          <w:sz w:val="20"/>
+          <w:szCs w:val="20"/>
+          <w:highlight w:val="black"/>
+          <w:lang w:eastAsia="pt-BR"/>
+        </w:rPr>
+        <w:t xml:space="preserve">&lt;item </w:t>
+      </w:r>
+      <w:r>
+        <w:rPr>
+          <w:rFonts w:ascii="JetBrains Mono" w:eastAsia="Times New Roman" w:hAnsi="JetBrains Mono" w:cs="JetBrains Mono"/>
+          <w:color w:val="BCBEC4"/>
+          <w:sz w:val="20"/>
+          <w:szCs w:val="20"/>
+          <w:highlight w:val="darkBlue"/>
+          <w:lang w:eastAsia="pt-BR"/>
+        </w:rPr>
+        <w:t>name</w:t>
+      </w:r>
+      <w:r>
+        <w:rPr>
+          <w:rFonts w:ascii="JetBrains Mono" w:eastAsia="Times New Roman" w:hAnsi="JetBrains Mono" w:cs="JetBrains Mono"/>
+          <w:color w:val="6AAB73"/>
+          <w:sz w:val="20"/>
+          <w:szCs w:val="20"/>
+          <w:highlight w:val="darkBlue"/>
+          <w:lang w:eastAsia="pt-BR"/>
+        </w:rPr>
+        <w:t>="actionOverflowButtonStyle"</w:t>
+      </w:r>
+      <w:r>
+        <w:rPr>
+          <w:rFonts w:ascii="JetBrains Mono" w:eastAsia="Times New Roman" w:hAnsi="JetBrains Mono" w:cs="JetBrains Mono"/>
+          <w:color w:val="D5B778"/>
+          <w:sz w:val="20"/>
+          <w:szCs w:val="20"/>
+          <w:highlight w:val="darkBlue"/>
+          <w:lang w:eastAsia="pt-BR"/>
+        </w:rPr>
+        <w:t>&gt;</w:t>
+      </w:r>
+      <w:r>
+        <w:rPr>
+          <w:rFonts w:ascii="JetBrains Mono" w:eastAsia="Times New Roman" w:hAnsi="JetBrains Mono" w:cs="JetBrains Mono"/>
+          <w:color w:val="BCBEC4"/>
+          <w:sz w:val="20"/>
+          <w:szCs w:val="20"/>
+          <w:highlight w:val="darkBlue"/>
+          <w:lang w:eastAsia="pt-BR"/>
+        </w:rPr>
+        <w:t>@style/actionOverflowButton</w:t>
+      </w:r>
+      <w:r>
+        <w:rPr>
+          <w:rFonts w:ascii="JetBrains Mono" w:eastAsia="Times New Roman" w:hAnsi="JetBrains Mono" w:cs="JetBrains Mono"/>
+          <w:color w:val="D5B778"/>
+          <w:sz w:val="20"/>
+          <w:szCs w:val="20"/>
+          <w:highlight w:val="darkBlue"/>
+          <w:lang w:eastAsia="pt-BR"/>
+        </w:rPr>
+        <w:t>&lt;/item&gt;</w:t>
+      </w:r>
+    </w:p>
+    <w:p/>
+    <w:p>
+      <w:r>
+        <w:t xml:space="preserve">Outra maneira de fazer é utilizando a </w:t>
+      </w:r>
+      <w:proofErr w:type="spellStart"/>
+      <w:r>
+        <w:t>ToolBar</w:t>
+      </w:r>
+      <w:proofErr w:type="spellEnd"/>
+      <w:r>
+        <w:t xml:space="preserve"> como </w:t>
+      </w:r>
+      <w:proofErr w:type="spellStart"/>
+      <w:r>
+        <w:t>actionBar</w:t>
+      </w:r>
+      <w:proofErr w:type="spellEnd"/>
+      <w:r>
+        <w:t xml:space="preserve">, </w:t>
+      </w:r>
+      <w:proofErr w:type="gramStart"/>
+      <w:r>
+        <w:t>ai</w:t>
+      </w:r>
+      <w:proofErr w:type="gramEnd"/>
+      <w:r>
+        <w:t xml:space="preserve"> vamos chamar o método e passar ela, como pode ver no código marcado, e ai podemos fazer todo passo a passo da aula anterior, que é customizando uma </w:t>
+      </w:r>
+      <w:proofErr w:type="spellStart"/>
+      <w:r>
+        <w:t>actionBar</w:t>
+      </w:r>
+      <w:proofErr w:type="spellEnd"/>
+    </w:p>
+    <w:p/>
+    <w:p>
+      <w:pPr>
+        <w:pStyle w:val="SemEspaamento"/>
+      </w:pPr>
+    </w:p>
+    <w:p>
+      <w:pPr>
+        <w:pStyle w:val="Ttulo1"/>
+      </w:pPr>
+      <w:r>
+        <w:t xml:space="preserve">Customizando a </w:t>
+      </w:r>
+      <w:proofErr w:type="spellStart"/>
+      <w:r>
+        <w:t>ToolBar</w:t>
+      </w:r>
+      <w:proofErr w:type="spellEnd"/>
+    </w:p>
+    <w:p>
+      <w:r>
+        <w:t xml:space="preserve">Primeiro vamos colocar um </w:t>
+      </w:r>
+      <w:proofErr w:type="spellStart"/>
+      <w:r>
+        <w:t>constraint</w:t>
+      </w:r>
+      <w:proofErr w:type="spellEnd"/>
+      <w:r>
+        <w:t xml:space="preserve"> layout dentro da </w:t>
+      </w:r>
+      <w:proofErr w:type="gramStart"/>
+      <w:r>
+        <w:t>nossa toolbar</w:t>
+      </w:r>
+      <w:proofErr w:type="gramEnd"/>
+      <w:r>
+        <w:t>, para poder personalizar ele.</w:t>
+      </w:r>
+    </w:p>
+    <w:p>
+      <w:r>
+        <w:drawing>
+          <wp:inline distT="0" distB="0" distL="0" distR="0" wp14:anchorId="5331D06E" wp14:editId="1A04F544">
+            <wp:extent cx="2419688" cy="1066949"/>
+            <wp:effectExtent l="0" t="0" r="0" b="0"/>
+            <wp:docPr id="5" name="Imagem 5"/>
+            <wp:cNvGraphicFramePr>
+              <a:graphicFrameLocks xmlns:a="http://schemas.openxmlformats.org/drawingml/2006/main" noChangeAspect="1"/>
+            </wp:cNvGraphicFramePr>
+            <a:graphic xmlns:a="http://schemas.openxmlformats.org/drawingml/2006/main">
+              <a:graphicData uri="http://schemas.openxmlformats.org/drawingml/2006/picture">
+                <pic:pic xmlns:pic="http://schemas.openxmlformats.org/drawingml/2006/picture">
+                  <pic:nvPicPr>
+                    <pic:cNvPr id="1" name=""/>
+                    <pic:cNvPicPr/>
+                  </pic:nvPicPr>
+                  <pic:blipFill>
+                    <a:blip r:embed="rId8"/>
+                    <a:stretch>
+                      <a:fillRect/>
+                    </a:stretch>
+                  </pic:blipFill>
+                  <pic:spPr>
+                    <a:xfrm>
+                      <a:off x="0" y="0"/>
+                      <a:ext cx="2419688" cy="1066949"/>
+                    </a:xfrm>
+                    <a:prstGeom prst="rect">
+                      <a:avLst/>
+                    </a:prstGeom>
+                  </pic:spPr>
+                </pic:pic>
+              </a:graphicData>
+            </a:graphic>
+          </wp:inline>
+        </w:drawing>
+      </w:r>
+    </w:p>
+    <w:p>
+      <w:proofErr w:type="spellStart"/>
+      <w:r>
+        <w:t>Atençao</w:t>
+      </w:r>
+      <w:proofErr w:type="spellEnd"/>
+      <w:r>
+        <w:t xml:space="preserve">: Devemos ir em </w:t>
+      </w:r>
+      <w:proofErr w:type="spellStart"/>
+      <w:r>
+        <w:t>code</w:t>
+      </w:r>
+      <w:proofErr w:type="spellEnd"/>
+      <w:r>
+        <w:t xml:space="preserve"> e fazer manualmente ficando dessa forma</w:t>
+      </w:r>
+    </w:p>
+    <w:p/>
+    <w:p>
+      <w:pPr>
+        <w:shd w:val="clear" w:color="auto" w:fill="1E1F22"/>
+        <w:tabs>
+          <w:tab w:val="left" w:pos="916"/>
+          <w:tab w:val="left" w:pos="1832"/>
+          <w:tab w:val="left" w:pos="2748"/>
+          <w:tab w:val="left" w:pos="3664"/>
+          <w:tab w:val="left" w:pos="4580"/>
+          <w:tab w:val="left" w:pos="5496"/>
+          <w:tab w:val="left" w:pos="6412"/>
+          <w:tab w:val="left" w:pos="7328"/>
+          <w:tab w:val="left" w:pos="8244"/>
+          <w:tab w:val="left" w:pos="9160"/>
+          <w:tab w:val="left" w:pos="10076"/>
+          <w:tab w:val="left" w:pos="10992"/>
+          <w:tab w:val="left" w:pos="11908"/>
+          <w:tab w:val="left" w:pos="12824"/>
+          <w:tab w:val="left" w:pos="13740"/>
+          <w:tab w:val="left" w:pos="14656"/>
+        </w:tabs>
+        <w:spacing w:after="0" w:line="240" w:lineRule="auto"/>
+        <w:rPr>
+          <w:rFonts w:ascii="JetBrains Mono" w:eastAsia="Times New Roman" w:hAnsi="JetBrains Mono" w:cs="JetBrains Mono"/>
+          <w:color w:val="BCBEC4"/>
+          <w:sz w:val="20"/>
+          <w:szCs w:val="20"/>
+          <w:lang w:eastAsia="pt-BR"/>
+        </w:rPr>
+      </w:pPr>
+      <w:r>
+        <w:rPr>
+          <w:rFonts w:ascii="JetBrains Mono" w:eastAsia="Times New Roman" w:hAnsi="JetBrains Mono" w:cs="JetBrains Mono"/>
+          <w:color w:val="D5B778"/>
+          <w:sz w:val="20"/>
+          <w:szCs w:val="20"/>
+          <w:highlight w:val="black"/>
+          <w:lang w:eastAsia="pt-BR"/>
+        </w:rPr>
+        <w:lastRenderedPageBreak/>
+        <w:t>&lt;</w:t>
+      </w:r>
+      <w:proofErr w:type="spellStart"/>
+      <w:r>
+        <w:rPr>
+          <w:rFonts w:ascii="JetBrains Mono" w:eastAsia="Times New Roman" w:hAnsi="JetBrains Mono" w:cs="JetBrains Mono"/>
+          <w:color w:val="D5B778"/>
+          <w:sz w:val="20"/>
+          <w:szCs w:val="20"/>
+          <w:highlight w:val="black"/>
+          <w:lang w:eastAsia="pt-BR"/>
+        </w:rPr>
+        <w:t>com.google.android.material.appbar.MaterialToolbar</w:t>
+      </w:r>
+      <w:proofErr w:type="spellEnd"/>
+      <w:r>
+        <w:rPr>
+          <w:rFonts w:ascii="JetBrains Mono" w:eastAsia="Times New Roman" w:hAnsi="JetBrains Mono" w:cs="JetBrains Mono"/>
+          <w:color w:val="D5B778"/>
+          <w:sz w:val="20"/>
+          <w:szCs w:val="20"/>
+          <w:highlight w:val="black"/>
+          <w:lang w:eastAsia="pt-BR"/>
+        </w:rPr>
+        <w:br/>
+        <w:t xml:space="preserve">    </w:t>
+      </w:r>
+      <w:proofErr w:type="spellStart"/>
+      <w:r>
+        <w:rPr>
+          <w:rFonts w:ascii="JetBrains Mono" w:eastAsia="Times New Roman" w:hAnsi="JetBrains Mono" w:cs="JetBrains Mono"/>
+          <w:color w:val="C77DBB"/>
+          <w:sz w:val="20"/>
+          <w:szCs w:val="20"/>
+          <w:highlight w:val="black"/>
+          <w:lang w:eastAsia="pt-BR"/>
+        </w:rPr>
+        <w:t>android</w:t>
+      </w:r>
+      <w:r>
+        <w:rPr>
+          <w:rFonts w:ascii="JetBrains Mono" w:eastAsia="Times New Roman" w:hAnsi="JetBrains Mono" w:cs="JetBrains Mono"/>
+          <w:color w:val="BCBEC4"/>
+          <w:sz w:val="20"/>
+          <w:szCs w:val="20"/>
+          <w:highlight w:val="black"/>
+          <w:lang w:eastAsia="pt-BR"/>
+        </w:rPr>
+        <w:t>:id</w:t>
+      </w:r>
+      <w:proofErr w:type="spellEnd"/>
+      <w:r>
+        <w:rPr>
+          <w:rFonts w:ascii="JetBrains Mono" w:eastAsia="Times New Roman" w:hAnsi="JetBrains Mono" w:cs="JetBrains Mono"/>
+          <w:color w:val="6AAB73"/>
+          <w:sz w:val="20"/>
+          <w:szCs w:val="20"/>
+          <w:highlight w:val="black"/>
+          <w:lang w:eastAsia="pt-BR"/>
+        </w:rPr>
+        <w:t>="@+id/</w:t>
+      </w:r>
+      <w:proofErr w:type="spellStart"/>
+      <w:r>
+        <w:rPr>
+          <w:rFonts w:ascii="JetBrains Mono" w:eastAsia="Times New Roman" w:hAnsi="JetBrains Mono" w:cs="JetBrains Mono"/>
+          <w:color w:val="6AAB73"/>
+          <w:sz w:val="20"/>
+          <w:szCs w:val="20"/>
+          <w:highlight w:val="black"/>
+          <w:lang w:eastAsia="pt-BR"/>
+        </w:rPr>
+        <w:t>tbPrincipal</w:t>
+      </w:r>
+      <w:proofErr w:type="spellEnd"/>
+      <w:r>
+        <w:rPr>
+          <w:rFonts w:ascii="JetBrains Mono" w:eastAsia="Times New Roman" w:hAnsi="JetBrains Mono" w:cs="JetBrains Mono"/>
+          <w:color w:val="6AAB73"/>
+          <w:sz w:val="20"/>
+          <w:szCs w:val="20"/>
+          <w:highlight w:val="black"/>
+          <w:lang w:eastAsia="pt-BR"/>
+        </w:rPr>
+        <w:t>"</w:t>
+      </w:r>
+      <w:r>
+        <w:rPr>
+          <w:rFonts w:ascii="JetBrains Mono" w:eastAsia="Times New Roman" w:hAnsi="JetBrains Mono" w:cs="JetBrains Mono"/>
+          <w:color w:val="6AAB73"/>
+          <w:sz w:val="20"/>
+          <w:szCs w:val="20"/>
+          <w:highlight w:val="black"/>
+          <w:lang w:eastAsia="pt-BR"/>
+        </w:rPr>
+        <w:br/>
+        <w:t xml:space="preserve">    </w:t>
+      </w:r>
+      <w:proofErr w:type="spellStart"/>
+      <w:r>
+        <w:rPr>
+          <w:rFonts w:ascii="JetBrains Mono" w:eastAsia="Times New Roman" w:hAnsi="JetBrains Mono" w:cs="JetBrains Mono"/>
+          <w:color w:val="C77DBB"/>
+          <w:sz w:val="20"/>
+          <w:szCs w:val="20"/>
+          <w:highlight w:val="black"/>
+          <w:lang w:eastAsia="pt-BR"/>
+        </w:rPr>
+        <w:t>android</w:t>
+      </w:r>
+      <w:r>
+        <w:rPr>
+          <w:rFonts w:ascii="JetBrains Mono" w:eastAsia="Times New Roman" w:hAnsi="JetBrains Mono" w:cs="JetBrains Mono"/>
+          <w:color w:val="BCBEC4"/>
+          <w:sz w:val="20"/>
+          <w:szCs w:val="20"/>
+          <w:highlight w:val="black"/>
+          <w:lang w:eastAsia="pt-BR"/>
+        </w:rPr>
+        <w:t>:layout_width</w:t>
+      </w:r>
+      <w:proofErr w:type="spellEnd"/>
+      <w:r>
+        <w:rPr>
+          <w:rFonts w:ascii="JetBrains Mono" w:eastAsia="Times New Roman" w:hAnsi="JetBrains Mono" w:cs="JetBrains Mono"/>
+          <w:color w:val="6AAB73"/>
+          <w:sz w:val="20"/>
+          <w:szCs w:val="20"/>
+          <w:highlight w:val="black"/>
+          <w:lang w:eastAsia="pt-BR"/>
+        </w:rPr>
+        <w:t>="0dp"</w:t>
+      </w:r>
+      <w:r>
+        <w:rPr>
+          <w:rFonts w:ascii="JetBrains Mono" w:eastAsia="Times New Roman" w:hAnsi="JetBrains Mono" w:cs="JetBrains Mono"/>
+          <w:color w:val="6AAB73"/>
+          <w:sz w:val="20"/>
+          <w:szCs w:val="20"/>
+          <w:highlight w:val="black"/>
+          <w:lang w:eastAsia="pt-BR"/>
+        </w:rPr>
+        <w:br/>
+        <w:t xml:space="preserve">    </w:t>
+      </w:r>
+      <w:proofErr w:type="spellStart"/>
+      <w:r>
+        <w:rPr>
+          <w:rFonts w:ascii="JetBrains Mono" w:eastAsia="Times New Roman" w:hAnsi="JetBrains Mono" w:cs="JetBrains Mono"/>
+          <w:color w:val="C77DBB"/>
+          <w:sz w:val="20"/>
+          <w:szCs w:val="20"/>
+          <w:highlight w:val="black"/>
+          <w:lang w:eastAsia="pt-BR"/>
+        </w:rPr>
+        <w:t>android</w:t>
+      </w:r>
+      <w:r>
+        <w:rPr>
+          <w:rFonts w:ascii="JetBrains Mono" w:eastAsia="Times New Roman" w:hAnsi="JetBrains Mono" w:cs="JetBrains Mono"/>
+          <w:color w:val="BCBEC4"/>
+          <w:sz w:val="20"/>
+          <w:szCs w:val="20"/>
+          <w:highlight w:val="black"/>
+          <w:lang w:eastAsia="pt-BR"/>
+        </w:rPr>
+        <w:t>:layout_height</w:t>
+      </w:r>
+      <w:proofErr w:type="spellEnd"/>
+      <w:r>
+        <w:rPr>
+          <w:rFonts w:ascii="JetBrains Mono" w:eastAsia="Times New Roman" w:hAnsi="JetBrains Mono" w:cs="JetBrains Mono"/>
+          <w:color w:val="6AAB73"/>
+          <w:sz w:val="20"/>
+          <w:szCs w:val="20"/>
+          <w:highlight w:val="black"/>
+          <w:lang w:eastAsia="pt-BR"/>
+        </w:rPr>
+        <w:t>="</w:t>
+      </w:r>
+      <w:proofErr w:type="spellStart"/>
+      <w:r>
+        <w:rPr>
+          <w:rFonts w:ascii="JetBrains Mono" w:eastAsia="Times New Roman" w:hAnsi="JetBrains Mono" w:cs="JetBrains Mono"/>
+          <w:color w:val="6AAB73"/>
+          <w:sz w:val="20"/>
+          <w:szCs w:val="20"/>
+          <w:highlight w:val="black"/>
+          <w:lang w:eastAsia="pt-BR"/>
+        </w:rPr>
+        <w:t>wrap_content</w:t>
+      </w:r>
+      <w:proofErr w:type="spellEnd"/>
+      <w:r>
+        <w:rPr>
+          <w:rFonts w:ascii="JetBrains Mono" w:eastAsia="Times New Roman" w:hAnsi="JetBrains Mono" w:cs="JetBrains Mono"/>
+          <w:color w:val="6AAB73"/>
+          <w:sz w:val="20"/>
+          <w:szCs w:val="20"/>
+          <w:highlight w:val="black"/>
+          <w:lang w:eastAsia="pt-BR"/>
+        </w:rPr>
+        <w:t>"</w:t>
+      </w:r>
+      <w:r>
+        <w:rPr>
+          <w:rFonts w:ascii="JetBrains Mono" w:eastAsia="Times New Roman" w:hAnsi="JetBrains Mono" w:cs="JetBrains Mono"/>
+          <w:color w:val="6AAB73"/>
+          <w:sz w:val="20"/>
+          <w:szCs w:val="20"/>
+          <w:highlight w:val="black"/>
+          <w:lang w:eastAsia="pt-BR"/>
+        </w:rPr>
+        <w:br/>
+        <w:t xml:space="preserve">    </w:t>
+      </w:r>
+      <w:proofErr w:type="spellStart"/>
+      <w:r>
+        <w:rPr>
+          <w:rFonts w:ascii="JetBrains Mono" w:eastAsia="Times New Roman" w:hAnsi="JetBrains Mono" w:cs="JetBrains Mono"/>
+          <w:color w:val="C77DBB"/>
+          <w:sz w:val="20"/>
+          <w:szCs w:val="20"/>
+          <w:highlight w:val="black"/>
+          <w:lang w:eastAsia="pt-BR"/>
+        </w:rPr>
+        <w:t>android</w:t>
+      </w:r>
+      <w:r>
+        <w:rPr>
+          <w:rFonts w:ascii="JetBrains Mono" w:eastAsia="Times New Roman" w:hAnsi="JetBrains Mono" w:cs="JetBrains Mono"/>
+          <w:color w:val="BCBEC4"/>
+          <w:sz w:val="20"/>
+          <w:szCs w:val="20"/>
+          <w:highlight w:val="black"/>
+          <w:lang w:eastAsia="pt-BR"/>
+        </w:rPr>
+        <w:t>:background</w:t>
+      </w:r>
+      <w:proofErr w:type="spellEnd"/>
+      <w:r>
+        <w:rPr>
+          <w:rFonts w:ascii="JetBrains Mono" w:eastAsia="Times New Roman" w:hAnsi="JetBrains Mono" w:cs="JetBrains Mono"/>
+          <w:color w:val="6AAB73"/>
+          <w:sz w:val="20"/>
+          <w:szCs w:val="20"/>
+          <w:highlight w:val="black"/>
+          <w:lang w:eastAsia="pt-BR"/>
+        </w:rPr>
+        <w:t>="?</w:t>
+      </w:r>
+      <w:proofErr w:type="spellStart"/>
+      <w:r>
+        <w:rPr>
+          <w:rFonts w:ascii="JetBrains Mono" w:eastAsia="Times New Roman" w:hAnsi="JetBrains Mono" w:cs="JetBrains Mono"/>
+          <w:color w:val="6AAB73"/>
+          <w:sz w:val="20"/>
+          <w:szCs w:val="20"/>
+          <w:highlight w:val="black"/>
+          <w:lang w:eastAsia="pt-BR"/>
+        </w:rPr>
+        <w:t>attr</w:t>
+      </w:r>
+      <w:proofErr w:type="spellEnd"/>
+      <w:r>
+        <w:rPr>
+          <w:rFonts w:ascii="JetBrains Mono" w:eastAsia="Times New Roman" w:hAnsi="JetBrains Mono" w:cs="JetBrains Mono"/>
+          <w:color w:val="6AAB73"/>
+          <w:sz w:val="20"/>
+          <w:szCs w:val="20"/>
+          <w:highlight w:val="black"/>
+          <w:lang w:eastAsia="pt-BR"/>
+        </w:rPr>
+        <w:t>/</w:t>
+      </w:r>
+      <w:proofErr w:type="spellStart"/>
+      <w:r>
+        <w:rPr>
+          <w:rFonts w:ascii="JetBrains Mono" w:eastAsia="Times New Roman" w:hAnsi="JetBrains Mono" w:cs="JetBrains Mono"/>
+          <w:color w:val="6AAB73"/>
+          <w:sz w:val="20"/>
+          <w:szCs w:val="20"/>
+          <w:highlight w:val="black"/>
+          <w:lang w:eastAsia="pt-BR"/>
+        </w:rPr>
+        <w:t>colorPrimary</w:t>
+      </w:r>
+      <w:proofErr w:type="spellEnd"/>
+      <w:r>
+        <w:rPr>
+          <w:rFonts w:ascii="JetBrains Mono" w:eastAsia="Times New Roman" w:hAnsi="JetBrains Mono" w:cs="JetBrains Mono"/>
+          <w:color w:val="6AAB73"/>
+          <w:sz w:val="20"/>
+          <w:szCs w:val="20"/>
+          <w:highlight w:val="black"/>
+          <w:lang w:eastAsia="pt-BR"/>
+        </w:rPr>
+        <w:t>"</w:t>
+      </w:r>
+      <w:r>
+        <w:rPr>
+          <w:rFonts w:ascii="JetBrains Mono" w:eastAsia="Times New Roman" w:hAnsi="JetBrains Mono" w:cs="JetBrains Mono"/>
+          <w:color w:val="6AAB73"/>
+          <w:sz w:val="20"/>
+          <w:szCs w:val="20"/>
+          <w:highlight w:val="black"/>
+          <w:lang w:eastAsia="pt-BR"/>
+        </w:rPr>
+        <w:br/>
+        <w:t xml:space="preserve">    </w:t>
+      </w:r>
+      <w:proofErr w:type="spellStart"/>
+      <w:r>
+        <w:rPr>
+          <w:rFonts w:ascii="JetBrains Mono" w:eastAsia="Times New Roman" w:hAnsi="JetBrains Mono" w:cs="JetBrains Mono"/>
+          <w:color w:val="C77DBB"/>
+          <w:sz w:val="20"/>
+          <w:szCs w:val="20"/>
+          <w:highlight w:val="black"/>
+          <w:lang w:eastAsia="pt-BR"/>
+        </w:rPr>
+        <w:t>android</w:t>
+      </w:r>
+      <w:r>
+        <w:rPr>
+          <w:rFonts w:ascii="JetBrains Mono" w:eastAsia="Times New Roman" w:hAnsi="JetBrains Mono" w:cs="JetBrains Mono"/>
+          <w:color w:val="BCBEC4"/>
+          <w:sz w:val="20"/>
+          <w:szCs w:val="20"/>
+          <w:highlight w:val="black"/>
+          <w:lang w:eastAsia="pt-BR"/>
+        </w:rPr>
+        <w:t>:elevation</w:t>
+      </w:r>
+      <w:proofErr w:type="spellEnd"/>
+      <w:r>
+        <w:rPr>
+          <w:rFonts w:ascii="JetBrains Mono" w:eastAsia="Times New Roman" w:hAnsi="JetBrains Mono" w:cs="JetBrains Mono"/>
+          <w:color w:val="6AAB73"/>
+          <w:sz w:val="20"/>
+          <w:szCs w:val="20"/>
+          <w:highlight w:val="black"/>
+          <w:lang w:eastAsia="pt-BR"/>
+        </w:rPr>
+        <w:t>="4dp"</w:t>
+      </w:r>
+      <w:r>
+        <w:rPr>
+          <w:rFonts w:ascii="JetBrains Mono" w:eastAsia="Times New Roman" w:hAnsi="JetBrains Mono" w:cs="JetBrains Mono"/>
+          <w:color w:val="6AAB73"/>
+          <w:sz w:val="20"/>
+          <w:szCs w:val="20"/>
+          <w:highlight w:val="black"/>
+          <w:lang w:eastAsia="pt-BR"/>
+        </w:rPr>
+        <w:br/>
+        <w:t xml:space="preserve">    </w:t>
+      </w:r>
+      <w:proofErr w:type="spellStart"/>
+      <w:r>
+        <w:rPr>
+          <w:rFonts w:ascii="JetBrains Mono" w:eastAsia="Times New Roman" w:hAnsi="JetBrains Mono" w:cs="JetBrains Mono"/>
+          <w:color w:val="C77DBB"/>
+          <w:sz w:val="20"/>
+          <w:szCs w:val="20"/>
+          <w:highlight w:val="black"/>
+          <w:lang w:eastAsia="pt-BR"/>
+        </w:rPr>
+        <w:t>android</w:t>
+      </w:r>
+      <w:r>
+        <w:rPr>
+          <w:rFonts w:ascii="JetBrains Mono" w:eastAsia="Times New Roman" w:hAnsi="JetBrains Mono" w:cs="JetBrains Mono"/>
+          <w:color w:val="BCBEC4"/>
+          <w:sz w:val="20"/>
+          <w:szCs w:val="20"/>
+          <w:highlight w:val="black"/>
+          <w:lang w:eastAsia="pt-BR"/>
+        </w:rPr>
+        <w:t>:minHeight</w:t>
+      </w:r>
+      <w:proofErr w:type="spellEnd"/>
+      <w:r>
+        <w:rPr>
+          <w:rFonts w:ascii="JetBrains Mono" w:eastAsia="Times New Roman" w:hAnsi="JetBrains Mono" w:cs="JetBrains Mono"/>
+          <w:color w:val="6AAB73"/>
+          <w:sz w:val="20"/>
+          <w:szCs w:val="20"/>
+          <w:highlight w:val="black"/>
+          <w:lang w:eastAsia="pt-BR"/>
+        </w:rPr>
+        <w:t>="?</w:t>
+      </w:r>
+      <w:proofErr w:type="spellStart"/>
+      <w:r>
+        <w:rPr>
+          <w:rFonts w:ascii="JetBrains Mono" w:eastAsia="Times New Roman" w:hAnsi="JetBrains Mono" w:cs="JetBrains Mono"/>
+          <w:color w:val="6AAB73"/>
+          <w:sz w:val="20"/>
+          <w:szCs w:val="20"/>
+          <w:highlight w:val="black"/>
+          <w:lang w:eastAsia="pt-BR"/>
+        </w:rPr>
+        <w:t>attr</w:t>
+      </w:r>
+      <w:proofErr w:type="spellEnd"/>
+      <w:r>
+        <w:rPr>
+          <w:rFonts w:ascii="JetBrains Mono" w:eastAsia="Times New Roman" w:hAnsi="JetBrains Mono" w:cs="JetBrains Mono"/>
+          <w:color w:val="6AAB73"/>
+          <w:sz w:val="20"/>
+          <w:szCs w:val="20"/>
+          <w:highlight w:val="black"/>
+          <w:lang w:eastAsia="pt-BR"/>
+        </w:rPr>
+        <w:t>/</w:t>
+      </w:r>
+      <w:proofErr w:type="spellStart"/>
+      <w:r>
+        <w:rPr>
+          <w:rFonts w:ascii="JetBrains Mono" w:eastAsia="Times New Roman" w:hAnsi="JetBrains Mono" w:cs="JetBrains Mono"/>
+          <w:color w:val="6AAB73"/>
+          <w:sz w:val="20"/>
+          <w:szCs w:val="20"/>
+          <w:highlight w:val="black"/>
+          <w:lang w:eastAsia="pt-BR"/>
+        </w:rPr>
+        <w:t>actionBarSize</w:t>
+      </w:r>
+      <w:proofErr w:type="spellEnd"/>
+      <w:r>
+        <w:rPr>
+          <w:rFonts w:ascii="JetBrains Mono" w:eastAsia="Times New Roman" w:hAnsi="JetBrains Mono" w:cs="JetBrains Mono"/>
+          <w:color w:val="6AAB73"/>
+          <w:sz w:val="20"/>
+          <w:szCs w:val="20"/>
+          <w:highlight w:val="black"/>
+          <w:lang w:eastAsia="pt-BR"/>
+        </w:rPr>
+        <w:t>"</w:t>
+      </w:r>
+      <w:r>
+        <w:rPr>
+          <w:rFonts w:ascii="JetBrains Mono" w:eastAsia="Times New Roman" w:hAnsi="JetBrains Mono" w:cs="JetBrains Mono"/>
+          <w:color w:val="6AAB73"/>
+          <w:sz w:val="20"/>
+          <w:szCs w:val="20"/>
+          <w:highlight w:val="black"/>
+          <w:lang w:eastAsia="pt-BR"/>
+        </w:rPr>
+        <w:br/>
+        <w:t xml:space="preserve">    </w:t>
+      </w:r>
+      <w:proofErr w:type="spellStart"/>
+      <w:r>
+        <w:rPr>
+          <w:rFonts w:ascii="JetBrains Mono" w:eastAsia="Times New Roman" w:hAnsi="JetBrains Mono" w:cs="JetBrains Mono"/>
+          <w:color w:val="C77DBB"/>
+          <w:sz w:val="20"/>
+          <w:szCs w:val="20"/>
+          <w:highlight w:val="black"/>
+          <w:lang w:eastAsia="pt-BR"/>
+        </w:rPr>
+        <w:t>android</w:t>
+      </w:r>
+      <w:r>
+        <w:rPr>
+          <w:rFonts w:ascii="JetBrains Mono" w:eastAsia="Times New Roman" w:hAnsi="JetBrains Mono" w:cs="JetBrains Mono"/>
+          <w:color w:val="BCBEC4"/>
+          <w:sz w:val="20"/>
+          <w:szCs w:val="20"/>
+          <w:highlight w:val="black"/>
+          <w:lang w:eastAsia="pt-BR"/>
+        </w:rPr>
+        <w:t>:theme</w:t>
+      </w:r>
+      <w:proofErr w:type="spellEnd"/>
+      <w:r>
+        <w:rPr>
+          <w:rFonts w:ascii="JetBrains Mono" w:eastAsia="Times New Roman" w:hAnsi="JetBrains Mono" w:cs="JetBrains Mono"/>
+          <w:color w:val="6AAB73"/>
+          <w:sz w:val="20"/>
+          <w:szCs w:val="20"/>
+          <w:highlight w:val="black"/>
+          <w:lang w:eastAsia="pt-BR"/>
+        </w:rPr>
+        <w:t>="?</w:t>
+      </w:r>
+      <w:proofErr w:type="spellStart"/>
+      <w:r>
+        <w:rPr>
+          <w:rFonts w:ascii="JetBrains Mono" w:eastAsia="Times New Roman" w:hAnsi="JetBrains Mono" w:cs="JetBrains Mono"/>
+          <w:color w:val="6AAB73"/>
+          <w:sz w:val="20"/>
+          <w:szCs w:val="20"/>
+          <w:highlight w:val="black"/>
+          <w:lang w:eastAsia="pt-BR"/>
+        </w:rPr>
+        <w:t>attr</w:t>
+      </w:r>
+      <w:proofErr w:type="spellEnd"/>
+      <w:r>
+        <w:rPr>
+          <w:rFonts w:ascii="JetBrains Mono" w:eastAsia="Times New Roman" w:hAnsi="JetBrains Mono" w:cs="JetBrains Mono"/>
+          <w:color w:val="6AAB73"/>
+          <w:sz w:val="20"/>
+          <w:szCs w:val="20"/>
+          <w:highlight w:val="black"/>
+          <w:lang w:eastAsia="pt-BR"/>
+        </w:rPr>
+        <w:t>/</w:t>
+      </w:r>
+      <w:proofErr w:type="spellStart"/>
+      <w:r>
+        <w:rPr>
+          <w:rFonts w:ascii="JetBrains Mono" w:eastAsia="Times New Roman" w:hAnsi="JetBrains Mono" w:cs="JetBrains Mono"/>
+          <w:color w:val="6AAB73"/>
+          <w:sz w:val="20"/>
+          <w:szCs w:val="20"/>
+          <w:highlight w:val="black"/>
+          <w:lang w:eastAsia="pt-BR"/>
+        </w:rPr>
+        <w:t>actionBarTheme</w:t>
+      </w:r>
+      <w:proofErr w:type="spellEnd"/>
+      <w:r>
+        <w:rPr>
+          <w:rFonts w:ascii="JetBrains Mono" w:eastAsia="Times New Roman" w:hAnsi="JetBrains Mono" w:cs="JetBrains Mono"/>
+          <w:color w:val="6AAB73"/>
+          <w:sz w:val="20"/>
+          <w:szCs w:val="20"/>
+          <w:highlight w:val="black"/>
+          <w:lang w:eastAsia="pt-BR"/>
+        </w:rPr>
+        <w:t>"</w:t>
+      </w:r>
+      <w:r>
+        <w:rPr>
+          <w:rFonts w:ascii="JetBrains Mono" w:eastAsia="Times New Roman" w:hAnsi="JetBrains Mono" w:cs="JetBrains Mono"/>
+          <w:color w:val="6AAB73"/>
+          <w:sz w:val="20"/>
+          <w:szCs w:val="20"/>
+          <w:highlight w:val="black"/>
+          <w:lang w:eastAsia="pt-BR"/>
+        </w:rPr>
+        <w:br/>
+        <w:t xml:space="preserve">    </w:t>
+      </w:r>
+      <w:proofErr w:type="spellStart"/>
+      <w:r>
+        <w:rPr>
+          <w:rFonts w:ascii="JetBrains Mono" w:eastAsia="Times New Roman" w:hAnsi="JetBrains Mono" w:cs="JetBrains Mono"/>
+          <w:color w:val="C77DBB"/>
+          <w:sz w:val="20"/>
+          <w:szCs w:val="20"/>
+          <w:highlight w:val="black"/>
+          <w:lang w:eastAsia="pt-BR"/>
+        </w:rPr>
+        <w:t>app</w:t>
+      </w:r>
+      <w:r>
+        <w:rPr>
+          <w:rFonts w:ascii="JetBrains Mono" w:eastAsia="Times New Roman" w:hAnsi="JetBrains Mono" w:cs="JetBrains Mono"/>
+          <w:color w:val="BCBEC4"/>
+          <w:sz w:val="20"/>
+          <w:szCs w:val="20"/>
+          <w:highlight w:val="black"/>
+          <w:lang w:eastAsia="pt-BR"/>
+        </w:rPr>
+        <w:t>:layout_constraintEnd_toEndOf</w:t>
+      </w:r>
+      <w:proofErr w:type="spellEnd"/>
+      <w:r>
+        <w:rPr>
+          <w:rFonts w:ascii="JetBrains Mono" w:eastAsia="Times New Roman" w:hAnsi="JetBrains Mono" w:cs="JetBrains Mono"/>
+          <w:color w:val="6AAB73"/>
+          <w:sz w:val="20"/>
+          <w:szCs w:val="20"/>
+          <w:highlight w:val="black"/>
+          <w:lang w:eastAsia="pt-BR"/>
+        </w:rPr>
+        <w:t>="</w:t>
+      </w:r>
+      <w:proofErr w:type="spellStart"/>
+      <w:r>
+        <w:rPr>
+          <w:rFonts w:ascii="JetBrains Mono" w:eastAsia="Times New Roman" w:hAnsi="JetBrains Mono" w:cs="JetBrains Mono"/>
+          <w:color w:val="6AAB73"/>
+          <w:sz w:val="20"/>
+          <w:szCs w:val="20"/>
+          <w:highlight w:val="black"/>
+          <w:lang w:eastAsia="pt-BR"/>
+        </w:rPr>
+        <w:t>parent</w:t>
+      </w:r>
+      <w:proofErr w:type="spellEnd"/>
+      <w:r>
+        <w:rPr>
+          <w:rFonts w:ascii="JetBrains Mono" w:eastAsia="Times New Roman" w:hAnsi="JetBrains Mono" w:cs="JetBrains Mono"/>
+          <w:color w:val="6AAB73"/>
+          <w:sz w:val="20"/>
+          <w:szCs w:val="20"/>
+          <w:highlight w:val="black"/>
+          <w:lang w:eastAsia="pt-BR"/>
+        </w:rPr>
+        <w:t>"</w:t>
+      </w:r>
+      <w:r>
+        <w:rPr>
+          <w:rFonts w:ascii="JetBrains Mono" w:eastAsia="Times New Roman" w:hAnsi="JetBrains Mono" w:cs="JetBrains Mono"/>
+          <w:color w:val="6AAB73"/>
+          <w:sz w:val="20"/>
+          <w:szCs w:val="20"/>
+          <w:highlight w:val="black"/>
+          <w:lang w:eastAsia="pt-BR"/>
+        </w:rPr>
+        <w:br/>
+        <w:t xml:space="preserve">    </w:t>
+      </w:r>
+      <w:proofErr w:type="spellStart"/>
+      <w:r>
+        <w:rPr>
+          <w:rFonts w:ascii="JetBrains Mono" w:eastAsia="Times New Roman" w:hAnsi="JetBrains Mono" w:cs="JetBrains Mono"/>
+          <w:color w:val="C77DBB"/>
+          <w:sz w:val="20"/>
+          <w:szCs w:val="20"/>
+          <w:highlight w:val="black"/>
+          <w:lang w:eastAsia="pt-BR"/>
+        </w:rPr>
+        <w:t>app</w:t>
+      </w:r>
+      <w:r>
+        <w:rPr>
+          <w:rFonts w:ascii="JetBrains Mono" w:eastAsia="Times New Roman" w:hAnsi="JetBrains Mono" w:cs="JetBrains Mono"/>
+          <w:color w:val="BCBEC4"/>
+          <w:sz w:val="20"/>
+          <w:szCs w:val="20"/>
+          <w:highlight w:val="black"/>
+          <w:lang w:eastAsia="pt-BR"/>
+        </w:rPr>
+        <w:t>:layout_constraintStart_toStartOf</w:t>
+      </w:r>
+      <w:proofErr w:type="spellEnd"/>
+      <w:r>
+        <w:rPr>
+          <w:rFonts w:ascii="JetBrains Mono" w:eastAsia="Times New Roman" w:hAnsi="JetBrains Mono" w:cs="JetBrains Mono"/>
+          <w:color w:val="6AAB73"/>
+          <w:sz w:val="20"/>
+          <w:szCs w:val="20"/>
+          <w:highlight w:val="black"/>
+          <w:lang w:eastAsia="pt-BR"/>
+        </w:rPr>
+        <w:t>="</w:t>
+      </w:r>
+      <w:proofErr w:type="spellStart"/>
+      <w:r>
+        <w:rPr>
+          <w:rFonts w:ascii="JetBrains Mono" w:eastAsia="Times New Roman" w:hAnsi="JetBrains Mono" w:cs="JetBrains Mono"/>
+          <w:color w:val="6AAB73"/>
+          <w:sz w:val="20"/>
+          <w:szCs w:val="20"/>
+          <w:highlight w:val="black"/>
+          <w:lang w:eastAsia="pt-BR"/>
+        </w:rPr>
+        <w:t>parent</w:t>
+      </w:r>
+      <w:proofErr w:type="spellEnd"/>
+      <w:r>
+        <w:rPr>
+          <w:rFonts w:ascii="JetBrains Mono" w:eastAsia="Times New Roman" w:hAnsi="JetBrains Mono" w:cs="JetBrains Mono"/>
+          <w:color w:val="6AAB73"/>
+          <w:sz w:val="20"/>
+          <w:szCs w:val="20"/>
+          <w:highlight w:val="black"/>
+          <w:lang w:eastAsia="pt-BR"/>
+        </w:rPr>
+        <w:t>"</w:t>
+      </w:r>
+      <w:r>
+        <w:rPr>
+          <w:rFonts w:ascii="JetBrains Mono" w:eastAsia="Times New Roman" w:hAnsi="JetBrains Mono" w:cs="JetBrains Mono"/>
+          <w:color w:val="6AAB73"/>
+          <w:sz w:val="20"/>
+          <w:szCs w:val="20"/>
+          <w:highlight w:val="black"/>
+          <w:lang w:eastAsia="pt-BR"/>
+        </w:rPr>
+        <w:br/>
+        <w:t xml:space="preserve">    </w:t>
+      </w:r>
+      <w:proofErr w:type="spellStart"/>
+      <w:r>
+        <w:rPr>
+          <w:rFonts w:ascii="JetBrains Mono" w:eastAsia="Times New Roman" w:hAnsi="JetBrains Mono" w:cs="JetBrains Mono"/>
+          <w:color w:val="C77DBB"/>
+          <w:sz w:val="20"/>
+          <w:szCs w:val="20"/>
+          <w:highlight w:val="black"/>
+          <w:lang w:eastAsia="pt-BR"/>
+        </w:rPr>
+        <w:t>app</w:t>
+      </w:r>
+      <w:r>
+        <w:rPr>
+          <w:rFonts w:ascii="JetBrains Mono" w:eastAsia="Times New Roman" w:hAnsi="JetBrains Mono" w:cs="JetBrains Mono"/>
+          <w:color w:val="BCBEC4"/>
+          <w:sz w:val="20"/>
+          <w:szCs w:val="20"/>
+          <w:highlight w:val="black"/>
+          <w:lang w:eastAsia="pt-BR"/>
+        </w:rPr>
+        <w:t>:layout_constraintTop_toTopOf</w:t>
+      </w:r>
+      <w:proofErr w:type="spellEnd"/>
+      <w:r>
+        <w:rPr>
+          <w:rFonts w:ascii="JetBrains Mono" w:eastAsia="Times New Roman" w:hAnsi="JetBrains Mono" w:cs="JetBrains Mono"/>
+          <w:color w:val="6AAB73"/>
+          <w:sz w:val="20"/>
+          <w:szCs w:val="20"/>
+          <w:highlight w:val="black"/>
+          <w:lang w:eastAsia="pt-BR"/>
+        </w:rPr>
+        <w:t>="</w:t>
+      </w:r>
+      <w:proofErr w:type="spellStart"/>
+      <w:r>
+        <w:rPr>
+          <w:rFonts w:ascii="JetBrains Mono" w:eastAsia="Times New Roman" w:hAnsi="JetBrains Mono" w:cs="JetBrains Mono"/>
+          <w:color w:val="6AAB73"/>
+          <w:sz w:val="20"/>
+          <w:szCs w:val="20"/>
+          <w:highlight w:val="black"/>
+          <w:lang w:eastAsia="pt-BR"/>
+        </w:rPr>
+        <w:t>parent</w:t>
+      </w:r>
+      <w:proofErr w:type="spellEnd"/>
+      <w:r>
+        <w:rPr>
+          <w:rFonts w:ascii="JetBrains Mono" w:eastAsia="Times New Roman" w:hAnsi="JetBrains Mono" w:cs="JetBrains Mono"/>
+          <w:color w:val="6AAB73"/>
+          <w:sz w:val="20"/>
+          <w:szCs w:val="20"/>
+          <w:highlight w:val="black"/>
+          <w:lang w:eastAsia="pt-BR"/>
+        </w:rPr>
+        <w:t xml:space="preserve">" </w:t>
+      </w:r>
+      <w:r>
+        <w:rPr>
+          <w:rFonts w:ascii="JetBrains Mono" w:eastAsia="Times New Roman" w:hAnsi="JetBrains Mono" w:cs="JetBrains Mono"/>
+          <w:color w:val="D5B778"/>
+          <w:sz w:val="20"/>
+          <w:szCs w:val="20"/>
+          <w:highlight w:val="black"/>
+          <w:lang w:eastAsia="pt-BR"/>
+        </w:rPr>
+        <w:t>&gt;</w:t>
+      </w:r>
+      <w:r>
+        <w:rPr>
+          <w:rFonts w:ascii="JetBrains Mono" w:eastAsia="Times New Roman" w:hAnsi="JetBrains Mono" w:cs="JetBrains Mono"/>
+          <w:color w:val="D5B778"/>
+          <w:sz w:val="20"/>
+          <w:szCs w:val="20"/>
+          <w:highlight w:val="black"/>
+          <w:lang w:eastAsia="pt-BR"/>
+        </w:rPr>
+        <w:br/>
+      </w:r>
+      <w:r>
+        <w:rPr>
+          <w:rFonts w:ascii="JetBrains Mono" w:eastAsia="Times New Roman" w:hAnsi="JetBrains Mono" w:cs="JetBrains Mono"/>
+          <w:color w:val="D5B778"/>
+          <w:sz w:val="20"/>
+          <w:szCs w:val="20"/>
+          <w:highlight w:val="black"/>
+          <w:lang w:eastAsia="pt-BR"/>
+        </w:rPr>
+        <w:br/>
+        <w:t xml:space="preserve">    &lt;</w:t>
+      </w:r>
+      <w:proofErr w:type="spellStart"/>
+      <w:r>
+        <w:rPr>
+          <w:rFonts w:ascii="JetBrains Mono" w:eastAsia="Times New Roman" w:hAnsi="JetBrains Mono" w:cs="JetBrains Mono"/>
+          <w:color w:val="D5B778"/>
+          <w:sz w:val="20"/>
+          <w:szCs w:val="20"/>
+          <w:highlight w:val="black"/>
+          <w:lang w:eastAsia="pt-BR"/>
+        </w:rPr>
+        <w:t>androidx.constraintlayout.widget.ConstraintLayout</w:t>
+      </w:r>
+      <w:proofErr w:type="spellEnd"/>
+      <w:r>
+        <w:rPr>
+          <w:rFonts w:ascii="JetBrains Mono" w:eastAsia="Times New Roman" w:hAnsi="JetBrains Mono" w:cs="JetBrains Mono"/>
+          <w:color w:val="D5B778"/>
+          <w:sz w:val="20"/>
+          <w:szCs w:val="20"/>
+          <w:highlight w:val="black"/>
+          <w:lang w:eastAsia="pt-BR"/>
+        </w:rPr>
+        <w:br/>
+        <w:t xml:space="preserve">        </w:t>
+      </w:r>
+      <w:proofErr w:type="spellStart"/>
+      <w:r>
+        <w:rPr>
+          <w:rFonts w:ascii="JetBrains Mono" w:eastAsia="Times New Roman" w:hAnsi="JetBrains Mono" w:cs="JetBrains Mono"/>
+          <w:color w:val="C77DBB"/>
+          <w:sz w:val="20"/>
+          <w:szCs w:val="20"/>
+          <w:highlight w:val="black"/>
+          <w:lang w:eastAsia="pt-BR"/>
+        </w:rPr>
+        <w:t>android</w:t>
+      </w:r>
+      <w:r>
+        <w:rPr>
+          <w:rFonts w:ascii="JetBrains Mono" w:eastAsia="Times New Roman" w:hAnsi="JetBrains Mono" w:cs="JetBrains Mono"/>
+          <w:color w:val="BCBEC4"/>
+          <w:sz w:val="20"/>
+          <w:szCs w:val="20"/>
+          <w:highlight w:val="black"/>
+          <w:lang w:eastAsia="pt-BR"/>
+        </w:rPr>
+        <w:t>:layout_width</w:t>
+      </w:r>
+      <w:proofErr w:type="spellEnd"/>
+      <w:r>
+        <w:rPr>
+          <w:rFonts w:ascii="JetBrains Mono" w:eastAsia="Times New Roman" w:hAnsi="JetBrains Mono" w:cs="JetBrains Mono"/>
+          <w:color w:val="6AAB73"/>
+          <w:sz w:val="20"/>
+          <w:szCs w:val="20"/>
+          <w:highlight w:val="black"/>
+          <w:lang w:eastAsia="pt-BR"/>
+        </w:rPr>
+        <w:t>="</w:t>
+      </w:r>
+      <w:proofErr w:type="spellStart"/>
+      <w:r>
+        <w:rPr>
+          <w:rFonts w:ascii="JetBrains Mono" w:eastAsia="Times New Roman" w:hAnsi="JetBrains Mono" w:cs="JetBrains Mono"/>
+          <w:color w:val="6AAB73"/>
+          <w:sz w:val="20"/>
+          <w:szCs w:val="20"/>
+          <w:highlight w:val="black"/>
+          <w:lang w:eastAsia="pt-BR"/>
+        </w:rPr>
+        <w:t>match_parent</w:t>
+      </w:r>
+      <w:proofErr w:type="spellEnd"/>
+      <w:r>
+        <w:rPr>
+          <w:rFonts w:ascii="JetBrains Mono" w:eastAsia="Times New Roman" w:hAnsi="JetBrains Mono" w:cs="JetBrains Mono"/>
+          <w:color w:val="6AAB73"/>
+          <w:sz w:val="20"/>
+          <w:szCs w:val="20"/>
+          <w:highlight w:val="black"/>
+          <w:lang w:eastAsia="pt-BR"/>
+        </w:rPr>
+        <w:t>"</w:t>
+      </w:r>
+      <w:r>
+        <w:rPr>
+          <w:rFonts w:ascii="JetBrains Mono" w:eastAsia="Times New Roman" w:hAnsi="JetBrains Mono" w:cs="JetBrains Mono"/>
+          <w:color w:val="6AAB73"/>
+          <w:sz w:val="20"/>
+          <w:szCs w:val="20"/>
+          <w:highlight w:val="black"/>
+          <w:lang w:eastAsia="pt-BR"/>
+        </w:rPr>
+        <w:br/>
+        <w:t xml:space="preserve">        </w:t>
+      </w:r>
+      <w:proofErr w:type="spellStart"/>
+      <w:r>
+        <w:rPr>
+          <w:rFonts w:ascii="JetBrains Mono" w:eastAsia="Times New Roman" w:hAnsi="JetBrains Mono" w:cs="JetBrains Mono"/>
+          <w:color w:val="C77DBB"/>
+          <w:sz w:val="20"/>
+          <w:szCs w:val="20"/>
+          <w:highlight w:val="black"/>
+          <w:lang w:eastAsia="pt-BR"/>
+        </w:rPr>
+        <w:t>android</w:t>
+      </w:r>
+      <w:r>
+        <w:rPr>
+          <w:rFonts w:ascii="JetBrains Mono" w:eastAsia="Times New Roman" w:hAnsi="JetBrains Mono" w:cs="JetBrains Mono"/>
+          <w:color w:val="BCBEC4"/>
+          <w:sz w:val="20"/>
+          <w:szCs w:val="20"/>
+          <w:highlight w:val="black"/>
+          <w:lang w:eastAsia="pt-BR"/>
+        </w:rPr>
+        <w:t>:layout_height</w:t>
+      </w:r>
+      <w:proofErr w:type="spellEnd"/>
+      <w:r>
+        <w:rPr>
+          <w:rFonts w:ascii="JetBrains Mono" w:eastAsia="Times New Roman" w:hAnsi="JetBrains Mono" w:cs="JetBrains Mono"/>
+          <w:color w:val="6AAB73"/>
+          <w:sz w:val="20"/>
+          <w:szCs w:val="20"/>
+          <w:highlight w:val="black"/>
+          <w:lang w:eastAsia="pt-BR"/>
+        </w:rPr>
+        <w:t>="</w:t>
+      </w:r>
+      <w:proofErr w:type="spellStart"/>
+      <w:r>
+        <w:rPr>
+          <w:rFonts w:ascii="JetBrains Mono" w:eastAsia="Times New Roman" w:hAnsi="JetBrains Mono" w:cs="JetBrains Mono"/>
+          <w:color w:val="6AAB73"/>
+          <w:sz w:val="20"/>
+          <w:szCs w:val="20"/>
+          <w:highlight w:val="black"/>
+          <w:lang w:eastAsia="pt-BR"/>
+        </w:rPr>
+        <w:t>match_parent</w:t>
+      </w:r>
+      <w:proofErr w:type="spellEnd"/>
+      <w:r>
+        <w:rPr>
+          <w:rFonts w:ascii="JetBrains Mono" w:eastAsia="Times New Roman" w:hAnsi="JetBrains Mono" w:cs="JetBrains Mono"/>
+          <w:color w:val="6AAB73"/>
+          <w:sz w:val="20"/>
+          <w:szCs w:val="20"/>
+          <w:highlight w:val="black"/>
+          <w:lang w:eastAsia="pt-BR"/>
+        </w:rPr>
+        <w:t>"</w:t>
+      </w:r>
+      <w:r>
+        <w:rPr>
+          <w:rFonts w:ascii="JetBrains Mono" w:eastAsia="Times New Roman" w:hAnsi="JetBrains Mono" w:cs="JetBrains Mono"/>
+          <w:color w:val="D5B778"/>
+          <w:sz w:val="20"/>
+          <w:szCs w:val="20"/>
+          <w:highlight w:val="black"/>
+          <w:lang w:eastAsia="pt-BR"/>
+        </w:rPr>
+        <w:t>&gt;</w:t>
+      </w:r>
+      <w:r>
+        <w:rPr>
+          <w:rFonts w:ascii="JetBrains Mono" w:eastAsia="Times New Roman" w:hAnsi="JetBrains Mono" w:cs="JetBrains Mono"/>
+          <w:color w:val="D5B778"/>
+          <w:sz w:val="20"/>
+          <w:szCs w:val="20"/>
+          <w:highlight w:val="black"/>
+          <w:lang w:eastAsia="pt-BR"/>
+        </w:rPr>
+        <w:br/>
+      </w:r>
+      <w:r>
+        <w:rPr>
+          <w:rFonts w:ascii="JetBrains Mono" w:eastAsia="Times New Roman" w:hAnsi="JetBrains Mono" w:cs="JetBrains Mono"/>
+          <w:color w:val="D5B778"/>
+          <w:sz w:val="20"/>
+          <w:szCs w:val="20"/>
+          <w:highlight w:val="black"/>
+          <w:lang w:eastAsia="pt-BR"/>
+        </w:rPr>
+        <w:br/>
+        <w:t xml:space="preserve">    &lt;/</w:t>
+      </w:r>
+      <w:proofErr w:type="spellStart"/>
+      <w:r>
+        <w:rPr>
+          <w:rFonts w:ascii="JetBrains Mono" w:eastAsia="Times New Roman" w:hAnsi="JetBrains Mono" w:cs="JetBrains Mono"/>
+          <w:color w:val="D5B778"/>
+          <w:sz w:val="20"/>
+          <w:szCs w:val="20"/>
+          <w:highlight w:val="black"/>
+          <w:lang w:eastAsia="pt-BR"/>
+        </w:rPr>
+        <w:t>androidx.constraintlayout.widget.ConstraintLayout</w:t>
+      </w:r>
+      <w:proofErr w:type="spellEnd"/>
+      <w:r>
+        <w:rPr>
+          <w:rFonts w:ascii="JetBrains Mono" w:eastAsia="Times New Roman" w:hAnsi="JetBrains Mono" w:cs="JetBrains Mono"/>
+          <w:color w:val="D5B778"/>
+          <w:sz w:val="20"/>
+          <w:szCs w:val="20"/>
+          <w:highlight w:val="black"/>
+          <w:lang w:eastAsia="pt-BR"/>
+        </w:rPr>
+        <w:t>&gt;</w:t>
+      </w:r>
+      <w:r>
+        <w:rPr>
+          <w:rFonts w:ascii="JetBrains Mono" w:eastAsia="Times New Roman" w:hAnsi="JetBrains Mono" w:cs="JetBrains Mono"/>
+          <w:color w:val="D5B778"/>
+          <w:sz w:val="20"/>
+          <w:szCs w:val="20"/>
+          <w:highlight w:val="black"/>
+          <w:lang w:eastAsia="pt-BR"/>
+        </w:rPr>
+        <w:br/>
+      </w:r>
+      <w:r>
+        <w:rPr>
+          <w:rFonts w:ascii="JetBrains Mono" w:eastAsia="Times New Roman" w:hAnsi="JetBrains Mono" w:cs="JetBrains Mono"/>
+          <w:color w:val="D5B778"/>
+          <w:sz w:val="20"/>
+          <w:szCs w:val="20"/>
+          <w:highlight w:val="black"/>
+          <w:lang w:eastAsia="pt-BR"/>
+        </w:rPr>
+        <w:br/>
+      </w:r>
+      <w:r>
+        <w:rPr>
+          <w:rFonts w:ascii="JetBrains Mono" w:eastAsia="Times New Roman" w:hAnsi="JetBrains Mono" w:cs="JetBrains Mono"/>
+          <w:color w:val="D5B778"/>
+          <w:sz w:val="20"/>
+          <w:szCs w:val="20"/>
+          <w:highlight w:val="black"/>
+          <w:lang w:eastAsia="pt-BR"/>
+        </w:rPr>
+        <w:br/>
+      </w:r>
+      <w:r>
+        <w:rPr>
+          <w:rFonts w:ascii="JetBrains Mono" w:eastAsia="Times New Roman" w:hAnsi="JetBrains Mono" w:cs="JetBrains Mono"/>
+          <w:color w:val="D5B778"/>
+          <w:sz w:val="20"/>
+          <w:szCs w:val="20"/>
+          <w:highlight w:val="black"/>
+          <w:lang w:eastAsia="pt-BR"/>
+        </w:rPr>
+        <w:br/>
+      </w:r>
+      <w:r>
+        <w:rPr>
+          <w:rFonts w:ascii="JetBrains Mono" w:eastAsia="Times New Roman" w:hAnsi="JetBrains Mono" w:cs="JetBrains Mono"/>
+          <w:color w:val="D5B778"/>
+          <w:sz w:val="20"/>
+          <w:szCs w:val="20"/>
+          <w:highlight w:val="black"/>
+          <w:lang w:eastAsia="pt-BR"/>
+        </w:rPr>
+        <w:br/>
+        <w:t>&lt;/</w:t>
+      </w:r>
+      <w:proofErr w:type="spellStart"/>
+      <w:r>
+        <w:rPr>
+          <w:rFonts w:ascii="JetBrains Mono" w:eastAsia="Times New Roman" w:hAnsi="JetBrains Mono" w:cs="JetBrains Mono"/>
+          <w:color w:val="D5B778"/>
+          <w:sz w:val="20"/>
+          <w:szCs w:val="20"/>
+          <w:highlight w:val="black"/>
+          <w:lang w:eastAsia="pt-BR"/>
+        </w:rPr>
+        <w:t>com.google.android.material.appbar.MaterialToolbar</w:t>
+      </w:r>
+      <w:proofErr w:type="spellEnd"/>
+      <w:r>
+        <w:rPr>
+          <w:rFonts w:ascii="JetBrains Mono" w:eastAsia="Times New Roman" w:hAnsi="JetBrains Mono" w:cs="JetBrains Mono"/>
+          <w:color w:val="D5B778"/>
+          <w:sz w:val="20"/>
+          <w:szCs w:val="20"/>
+          <w:highlight w:val="black"/>
+          <w:lang w:eastAsia="pt-BR"/>
+        </w:rPr>
+        <w:t>&gt;</w:t>
+      </w:r>
+    </w:p>
+    <w:p>
+      <w:r>
+        <w:t xml:space="preserve">Observa que o </w:t>
+      </w:r>
+      <w:proofErr w:type="spellStart"/>
+      <w:r>
+        <w:t>constraint</w:t>
+      </w:r>
+      <w:proofErr w:type="spellEnd"/>
+      <w:r>
+        <w:t xml:space="preserve"> layout </w:t>
+      </w:r>
+      <w:proofErr w:type="spellStart"/>
+      <w:r>
+        <w:t>esta</w:t>
+      </w:r>
+      <w:proofErr w:type="spellEnd"/>
+      <w:r>
+        <w:t xml:space="preserve"> dentro da </w:t>
+      </w:r>
+      <w:proofErr w:type="gramStart"/>
+      <w:r>
+        <w:t>nossa toolbar</w:t>
+      </w:r>
+      <w:proofErr w:type="gramEnd"/>
+    </w:p>
+    <w:p>
+      <w:r>
+        <w:t>Repara como ficou</w:t>
+      </w:r>
+    </w:p>
+    <w:p>
+      <w:r>
+        <w:drawing>
+          <wp:inline distT="0" distB="0" distL="0" distR="0" wp14:anchorId="61513EB8" wp14:editId="5D4A73ED">
+            <wp:extent cx="2772162" cy="1819529"/>
+            <wp:effectExtent l="0" t="0" r="9525" b="9525"/>
+            <wp:docPr id="6" name="Imagem 6"/>
+            <wp:cNvGraphicFramePr>
+              <a:graphicFrameLocks xmlns:a="http://schemas.openxmlformats.org/drawingml/2006/main" noChangeAspect="1"/>
+            </wp:cNvGraphicFramePr>
+            <a:graphic xmlns:a="http://schemas.openxmlformats.org/drawingml/2006/main">
+              <a:graphicData uri="http://schemas.openxmlformats.org/drawingml/2006/picture">
+                <pic:pic xmlns:pic="http://schemas.openxmlformats.org/drawingml/2006/picture">
+                  <pic:nvPicPr>
+                    <pic:cNvPr id="1" name=""/>
+                    <pic:cNvPicPr/>
+                  </pic:nvPicPr>
+                  <pic:blipFill>
+                    <a:blip r:embed="rId9"/>
+                    <a:stretch>
+                      <a:fillRect/>
+                    </a:stretch>
+                  </pic:blipFill>
+                  <pic:spPr>
+                    <a:xfrm>
+                      <a:off x="0" y="0"/>
+                      <a:ext cx="2772162" cy="1819529"/>
+                    </a:xfrm>
+                    <a:prstGeom prst="rect">
+                      <a:avLst/>
+                    </a:prstGeom>
+                  </pic:spPr>
+                </pic:pic>
+              </a:graphicData>
+            </a:graphic>
+          </wp:inline>
+        </w:drawing>
+      </w:r>
+    </w:p>
+    <w:p>
+      <w:r>
+        <w:drawing>
+          <wp:inline distT="0" distB="0" distL="0" distR="0" wp14:anchorId="4783DA72" wp14:editId="04C02CE9">
+            <wp:extent cx="4305901" cy="2429214"/>
+            <wp:effectExtent l="0" t="0" r="0" b="9525"/>
+            <wp:docPr id="7" name="Imagem 7"/>
+            <wp:cNvGraphicFramePr>
+              <a:graphicFrameLocks xmlns:a="http://schemas.openxmlformats.org/drawingml/2006/main" noChangeAspect="1"/>
+            </wp:cNvGraphicFramePr>
+            <a:graphic xmlns:a="http://schemas.openxmlformats.org/drawingml/2006/main">
+              <a:graphicData uri="http://schemas.openxmlformats.org/drawingml/2006/picture">
+                <pic:pic xmlns:pic="http://schemas.openxmlformats.org/drawingml/2006/picture">
+                  <pic:nvPicPr>
+                    <pic:cNvPr id="1" name=""/>
+                    <pic:cNvPicPr/>
+                  </pic:nvPicPr>
+                  <pic:blipFill>
+                    <a:blip r:embed="rId10"/>
+                    <a:stretch>
+                      <a:fillRect/>
+                    </a:stretch>
+                  </pic:blipFill>
+                  <pic:spPr>
+                    <a:xfrm>
+                      <a:off x="0" y="0"/>
+                      <a:ext cx="4305901" cy="2429214"/>
+                    </a:xfrm>
+                    <a:prstGeom prst="rect">
+                      <a:avLst/>
+                    </a:prstGeom>
+                  </pic:spPr>
+                </pic:pic>
+              </a:graphicData>
+            </a:graphic>
+          </wp:inline>
+        </w:drawing>
+      </w:r>
+    </w:p>
+    <w:p>
+      <w:r>
+        <w:lastRenderedPageBreak/>
+        <w:t xml:space="preserve">Aqui poderíamos adicionar mais botões, e fazer infinitas coisas, </w:t>
+      </w:r>
+      <w:proofErr w:type="spellStart"/>
+      <w:r>
+        <w:t>ate</w:t>
+      </w:r>
+      <w:proofErr w:type="spellEnd"/>
+      <w:r>
+        <w:t xml:space="preserve"> um </w:t>
+      </w:r>
+      <w:proofErr w:type="spellStart"/>
+      <w:r>
+        <w:t>linearlayout</w:t>
+      </w:r>
+      <w:proofErr w:type="spellEnd"/>
+      <w:r>
+        <w:t xml:space="preserve"> também.</w:t>
+      </w:r>
+    </w:p>
+    <w:p>
+      <w:r>
+        <w:t>Atenção, colocamos tudo dentro do nosso ConstraintLayout.</w:t>
+      </w:r>
+      <w:bookmarkStart w:id="0" w:name="_GoBack"/>
+      <w:bookmarkEnd w:id="0"/>
+    </w:p>
     <w:sectPr>
       <w:pgSz w:w="11906" w:h="16838"/>
       <w:pgMar w:top="1417" w:right="1701" w:bottom="1417" w:left="1701" w:header="708" w:footer="708" w:gutter="0"/>
@@ -2607,6 +5093,47 @@
     <w:name w:val="Normal"/>
     <w:qFormat/>
   </w:style>
+  <w:style w:type="paragraph" w:styleId="Ttulo1">
+    <w:name w:val="heading 1"/>
+    <w:basedOn w:val="Normal"/>
+    <w:next w:val="Normal"/>
+    <w:link w:val="Ttulo1Char"/>
+    <w:uiPriority w:val="9"/>
+    <w:qFormat/>
+    <w:rsid w:val="000D3B35"/>
+    <w:pPr>
+      <w:keepNext/>
+      <w:keepLines/>
+      <w:spacing w:before="240" w:after="0"/>
+      <w:outlineLvl w:val="0"/>
+    </w:pPr>
+    <w:rPr>
+      <w:rFonts w:eastAsiaTheme="majorEastAsia"/>
+      <w:color w:val="2F5496" w:themeColor="accent1" w:themeShade="BF"/>
+    </w:rPr>
+  </w:style>
+  <w:style w:type="paragraph" w:styleId="Ttulo2">
+    <w:name w:val="heading 2"/>
+    <w:basedOn w:val="Normal"/>
+    <w:next w:val="Normal"/>
+    <w:link w:val="Ttulo2Char"/>
+    <w:uiPriority w:val="9"/>
+    <w:unhideWhenUsed/>
+    <w:qFormat/>
+    <w:rsid w:val="000D3B35"/>
+    <w:pPr>
+      <w:keepNext/>
+      <w:keepLines/>
+      <w:spacing w:before="40" w:after="0"/>
+      <w:outlineLvl w:val="1"/>
+    </w:pPr>
+    <w:rPr>
+      <w:rFonts w:eastAsiaTheme="majorEastAsia"/>
+      <w:color w:val="2F5496" w:themeColor="accent1" w:themeShade="BF"/>
+      <w:sz w:val="26"/>
+      <w:szCs w:val="26"/>
+    </w:rPr>
+  </w:style>
   <w:style w:type="character" w:default="1" w:styleId="Fontepargpadro">
     <w:name w:val="Default Paragraph Font"/>
     <w:uiPriority w:val="1"/>
@@ -2683,6 +5210,39 @@
       <w:szCs w:val="20"/>
       <w:lang w:eastAsia="pt-BR"/>
     </w:rPr>
+  </w:style>
+  <w:style w:type="character" w:customStyle="1" w:styleId="Ttulo1Char">
+    <w:name w:val="Título 1 Char"/>
+    <w:basedOn w:val="Fontepargpadro"/>
+    <w:link w:val="Ttulo1"/>
+    <w:uiPriority w:val="9"/>
+    <w:rsid w:val="000D3B35"/>
+    <w:rPr>
+      <w:rFonts w:eastAsiaTheme="majorEastAsia"/>
+      <w:color w:val="2F5496" w:themeColor="accent1" w:themeShade="BF"/>
+    </w:rPr>
+  </w:style>
+  <w:style w:type="character" w:customStyle="1" w:styleId="Ttulo2Char">
+    <w:name w:val="Título 2 Char"/>
+    <w:basedOn w:val="Fontepargpadro"/>
+    <w:link w:val="Ttulo2"/>
+    <w:uiPriority w:val="9"/>
+    <w:rsid w:val="000D3B35"/>
+    <w:rPr>
+      <w:rFonts w:eastAsiaTheme="majorEastAsia"/>
+      <w:color w:val="2F5496" w:themeColor="accent1" w:themeShade="BF"/>
+      <w:sz w:val="26"/>
+      <w:szCs w:val="26"/>
+    </w:rPr>
+  </w:style>
+  <w:style w:type="paragraph" w:styleId="SemEspaamento">
+    <w:name w:val="No Spacing"/>
+    <w:uiPriority w:val="1"/>
+    <w:qFormat/>
+    <w:rsid w:val="0096347C"/>
+    <w:pPr>
+      <w:spacing w:after="0" w:line="240" w:lineRule="auto"/>
+    </w:pPr>
   </w:style>
 </w:styles>
 </file>

--- a/Curso-Android-Kotlin/Modulos Curso/12.Barra de Navegacao e Menus/170.CriandoToolBar/README.docx
+++ b/Curso-Android-Kotlin/Modulos Curso/12.Barra de Navegacao e Menus/170.CriandoToolBar/README.docx
@@ -2253,6 +2253,10 @@
     </w:p>
     <w:p>
       <w:r>
+        <w:rPr>
+          <w:noProof/>
+          <w:lang w:eastAsia="pt-BR"/>
+        </w:rPr>
         <w:drawing>
           <wp:inline distT="0" distB="0" distL="0" distR="0" wp14:anchorId="2FD51336" wp14:editId="439D73D3">
             <wp:extent cx="5400040" cy="1104265"/>
@@ -2298,6 +2302,10 @@
         <w:t xml:space="preserve">Configurando um tema para o </w:t>
       </w:r>
       <w:r>
+        <w:rPr>
+          <w:noProof/>
+          <w:lang w:eastAsia="pt-BR"/>
+        </w:rPr>
         <w:drawing>
           <wp:inline distT="0" distB="0" distL="0" distR="0" wp14:anchorId="4822BF0C" wp14:editId="4EEA80BB">
             <wp:extent cx="314369" cy="352474"/>
@@ -3378,6 +3386,10 @@
     </w:p>
     <w:p>
       <w:r>
+        <w:rPr>
+          <w:noProof/>
+          <w:lang w:eastAsia="pt-BR"/>
+        </w:rPr>
         <w:drawing>
           <wp:inline distT="0" distB="0" distL="0" distR="0" wp14:anchorId="5331D06E" wp14:editId="1A04F544">
             <wp:extent cx="2419688" cy="1066949"/>
@@ -4584,6 +4596,10 @@
     </w:p>
     <w:p>
       <w:r>
+        <w:rPr>
+          <w:noProof/>
+          <w:lang w:eastAsia="pt-BR"/>
+        </w:rPr>
         <w:drawing>
           <wp:inline distT="0" distB="0" distL="0" distR="0" wp14:anchorId="61513EB8" wp14:editId="5D4A73ED">
             <wp:extent cx="2772162" cy="1819529"/>
@@ -4623,6 +4639,10 @@
     </w:p>
     <w:p>
       <w:r>
+        <w:rPr>
+          <w:noProof/>
+          <w:lang w:eastAsia="pt-BR"/>
+        </w:rPr>
         <w:drawing>
           <wp:inline distT="0" distB="0" distL="0" distR="0" wp14:anchorId="4783DA72" wp14:editId="04C02CE9">
             <wp:extent cx="4305901" cy="2429214"/>
@@ -4684,11 +4704,2551 @@
     </w:p>
     <w:p>
       <w:r>
-        <w:t>Atenção, colocamos tudo dentro do nosso ConstraintLayout.</w:t>
+        <w:t xml:space="preserve">Atenção, colocamos tudo dentro do nosso </w:t>
+      </w:r>
+      <w:proofErr w:type="spellStart"/>
+      <w:r>
+        <w:t>ConstraintLayout</w:t>
+      </w:r>
+      <w:proofErr w:type="spellEnd"/>
+      <w:r>
+        <w:t>.</w:t>
+      </w:r>
+    </w:p>
+    <w:p/>
+    <w:p/>
+    <w:p>
+      <w:pPr>
+        <w:pStyle w:val="Ttulo1"/>
+      </w:pPr>
+      <w:r>
+        <w:t>Separando a toolbar para usar em outros arquivos.</w:t>
+      </w:r>
+    </w:p>
+    <w:p>
+      <w:r>
+        <w:t xml:space="preserve">Imagina que temos </w:t>
+      </w:r>
+      <w:proofErr w:type="gramStart"/>
+      <w:r>
+        <w:t>uma toolbar</w:t>
+      </w:r>
+      <w:proofErr w:type="gramEnd"/>
+      <w:r>
+        <w:t xml:space="preserve"> e queremos utilizar em 2 </w:t>
+      </w:r>
+      <w:proofErr w:type="spellStart"/>
+      <w:r>
+        <w:t>activity</w:t>
+      </w:r>
+      <w:proofErr w:type="spellEnd"/>
+      <w:r>
+        <w:t>, então vamos separar ela e vamos utilizar sempre que quiser.</w:t>
+      </w:r>
+    </w:p>
+    <w:p/>
+    <w:p>
+      <w:r>
+        <w:t>1 vamos em layout e vamos criar um novo layout</w:t>
+      </w:r>
+    </w:p>
+    <w:p>
+      <w:r>
+        <w:t>Podemos chamar ele de toolbar</w:t>
+      </w:r>
+    </w:p>
+    <w:p>
+      <w:r>
+        <w:drawing>
+          <wp:inline distT="0" distB="0" distL="0" distR="0" wp14:anchorId="77EF0A0A" wp14:editId="2178A05D">
+            <wp:extent cx="1819529" cy="790685"/>
+            <wp:effectExtent l="0" t="0" r="9525" b="9525"/>
+            <wp:docPr id="8" name="Imagem 8"/>
+            <wp:cNvGraphicFramePr>
+              <a:graphicFrameLocks xmlns:a="http://schemas.openxmlformats.org/drawingml/2006/main" noChangeAspect="1"/>
+            </wp:cNvGraphicFramePr>
+            <a:graphic xmlns:a="http://schemas.openxmlformats.org/drawingml/2006/main">
+              <a:graphicData uri="http://schemas.openxmlformats.org/drawingml/2006/picture">
+                <pic:pic xmlns:pic="http://schemas.openxmlformats.org/drawingml/2006/picture">
+                  <pic:nvPicPr>
+                    <pic:cNvPr id="1" name=""/>
+                    <pic:cNvPicPr/>
+                  </pic:nvPicPr>
+                  <pic:blipFill>
+                    <a:blip r:embed="rId11"/>
+                    <a:stretch>
+                      <a:fillRect/>
+                    </a:stretch>
+                  </pic:blipFill>
+                  <pic:spPr>
+                    <a:xfrm>
+                      <a:off x="0" y="0"/>
+                      <a:ext cx="1819529" cy="790685"/>
+                    </a:xfrm>
+                    <a:prstGeom prst="rect">
+                      <a:avLst/>
+                    </a:prstGeom>
+                  </pic:spPr>
+                </pic:pic>
+              </a:graphicData>
+            </a:graphic>
+          </wp:inline>
+        </w:drawing>
+      </w:r>
+    </w:p>
+    <w:p>
+      <w:r>
+        <w:t>Repara que isolamos, criamos um toolbar para poder utilizar em outros locais</w:t>
+      </w:r>
+    </w:p>
+    <w:p>
+      <w:r>
+        <w:drawing>
+          <wp:inline distT="0" distB="0" distL="0" distR="0" wp14:anchorId="1C00D08F" wp14:editId="3D5817F5">
+            <wp:extent cx="5400040" cy="2652395"/>
+            <wp:effectExtent l="0" t="0" r="0" b="0"/>
+            <wp:docPr id="9" name="Imagem 9"/>
+            <wp:cNvGraphicFramePr>
+              <a:graphicFrameLocks xmlns:a="http://schemas.openxmlformats.org/drawingml/2006/main" noChangeAspect="1"/>
+            </wp:cNvGraphicFramePr>
+            <a:graphic xmlns:a="http://schemas.openxmlformats.org/drawingml/2006/main">
+              <a:graphicData uri="http://schemas.openxmlformats.org/drawingml/2006/picture">
+                <pic:pic xmlns:pic="http://schemas.openxmlformats.org/drawingml/2006/picture">
+                  <pic:nvPicPr>
+                    <pic:cNvPr id="1" name=""/>
+                    <pic:cNvPicPr/>
+                  </pic:nvPicPr>
+                  <pic:blipFill>
+                    <a:blip r:embed="rId12"/>
+                    <a:stretch>
+                      <a:fillRect/>
+                    </a:stretch>
+                  </pic:blipFill>
+                  <pic:spPr>
+                    <a:xfrm>
+                      <a:off x="0" y="0"/>
+                      <a:ext cx="5400040" cy="2652395"/>
+                    </a:xfrm>
+                    <a:prstGeom prst="rect">
+                      <a:avLst/>
+                    </a:prstGeom>
+                  </pic:spPr>
+                </pic:pic>
+              </a:graphicData>
+            </a:graphic>
+          </wp:inline>
+        </w:drawing>
+      </w:r>
+    </w:p>
+    <w:p/>
+    <w:p>
+      <w:r>
+        <w:lastRenderedPageBreak/>
+        <w:t xml:space="preserve">2 Vamos criar uma nova </w:t>
+      </w:r>
+      <w:proofErr w:type="spellStart"/>
+      <w:proofErr w:type="gramStart"/>
+      <w:r>
+        <w:t>activity</w:t>
+      </w:r>
+      <w:proofErr w:type="spellEnd"/>
+      <w:r>
+        <w:t>(</w:t>
+      </w:r>
+      <w:proofErr w:type="spellStart"/>
+      <w:proofErr w:type="gramEnd"/>
+      <w:r>
+        <w:t>activity</w:t>
+      </w:r>
+      <w:proofErr w:type="spellEnd"/>
+      <w:r>
+        <w:t xml:space="preserve"> que vamos importar a toolbar separada)</w:t>
+      </w:r>
+    </w:p>
+    <w:p/>
+    <w:p>
+      <w:proofErr w:type="gramStart"/>
+      <w:r>
+        <w:t>3 Vamos</w:t>
+      </w:r>
+      <w:proofErr w:type="gramEnd"/>
+      <w:r>
+        <w:t xml:space="preserve"> no XML da nova </w:t>
+      </w:r>
+      <w:proofErr w:type="spellStart"/>
+      <w:r>
+        <w:t>activity</w:t>
+      </w:r>
+      <w:proofErr w:type="spellEnd"/>
+      <w:r>
+        <w:t xml:space="preserve"> e vamos </w:t>
+      </w:r>
+      <w:proofErr w:type="spellStart"/>
+      <w:r>
+        <w:t>la</w:t>
+      </w:r>
+      <w:proofErr w:type="spellEnd"/>
+      <w:r>
+        <w:t xml:space="preserve"> nos pallets e vamos procurar por include</w:t>
+      </w:r>
+    </w:p>
+    <w:p>
+      <w:r>
+        <w:drawing>
+          <wp:inline distT="0" distB="0" distL="0" distR="0" wp14:anchorId="709DC6D1" wp14:editId="44FFD700">
+            <wp:extent cx="3915321" cy="1438476"/>
+            <wp:effectExtent l="0" t="0" r="0" b="9525"/>
+            <wp:docPr id="10" name="Imagem 10"/>
+            <wp:cNvGraphicFramePr>
+              <a:graphicFrameLocks xmlns:a="http://schemas.openxmlformats.org/drawingml/2006/main" noChangeAspect="1"/>
+            </wp:cNvGraphicFramePr>
+            <a:graphic xmlns:a="http://schemas.openxmlformats.org/drawingml/2006/main">
+              <a:graphicData uri="http://schemas.openxmlformats.org/drawingml/2006/picture">
+                <pic:pic xmlns:pic="http://schemas.openxmlformats.org/drawingml/2006/picture">
+                  <pic:nvPicPr>
+                    <pic:cNvPr id="1" name=""/>
+                    <pic:cNvPicPr/>
+                  </pic:nvPicPr>
+                  <pic:blipFill>
+                    <a:blip r:embed="rId13"/>
+                    <a:stretch>
+                      <a:fillRect/>
+                    </a:stretch>
+                  </pic:blipFill>
+                  <pic:spPr>
+                    <a:xfrm>
+                      <a:off x="0" y="0"/>
+                      <a:ext cx="3915321" cy="1438476"/>
+                    </a:xfrm>
+                    <a:prstGeom prst="rect">
+                      <a:avLst/>
+                    </a:prstGeom>
+                  </pic:spPr>
+                </pic:pic>
+              </a:graphicData>
+            </a:graphic>
+          </wp:inline>
+        </w:drawing>
+      </w:r>
+    </w:p>
+    <w:p>
+      <w:r>
+        <w:t>Vai abrir essa tela, aqui podemos usar o recurso que quiser, no nosso caso vamos utilizar nosso toolbar.xml</w:t>
+      </w:r>
+    </w:p>
+    <w:p>
+      <w:r>
+        <w:drawing>
+          <wp:inline distT="0" distB="0" distL="0" distR="0" wp14:anchorId="07EA8993" wp14:editId="2EA57E18">
+            <wp:extent cx="5400040" cy="4354195"/>
+            <wp:effectExtent l="0" t="0" r="0" b="8255"/>
+            <wp:docPr id="11" name="Imagem 11"/>
+            <wp:cNvGraphicFramePr>
+              <a:graphicFrameLocks xmlns:a="http://schemas.openxmlformats.org/drawingml/2006/main" noChangeAspect="1"/>
+            </wp:cNvGraphicFramePr>
+            <a:graphic xmlns:a="http://schemas.openxmlformats.org/drawingml/2006/main">
+              <a:graphicData uri="http://schemas.openxmlformats.org/drawingml/2006/picture">
+                <pic:pic xmlns:pic="http://schemas.openxmlformats.org/drawingml/2006/picture">
+                  <pic:nvPicPr>
+                    <pic:cNvPr id="1" name=""/>
+                    <pic:cNvPicPr/>
+                  </pic:nvPicPr>
+                  <pic:blipFill>
+                    <a:blip r:embed="rId14"/>
+                    <a:stretch>
+                      <a:fillRect/>
+                    </a:stretch>
+                  </pic:blipFill>
+                  <pic:spPr>
+                    <a:xfrm>
+                      <a:off x="0" y="0"/>
+                      <a:ext cx="5400040" cy="4354195"/>
+                    </a:xfrm>
+                    <a:prstGeom prst="rect">
+                      <a:avLst/>
+                    </a:prstGeom>
+                  </pic:spPr>
+                </pic:pic>
+              </a:graphicData>
+            </a:graphic>
+          </wp:inline>
+        </w:drawing>
+      </w:r>
+    </w:p>
+    <w:p>
+      <w:r>
+        <w:t xml:space="preserve">E </w:t>
+      </w:r>
+      <w:proofErr w:type="gramStart"/>
+      <w:r>
+        <w:t>ai</w:t>
+      </w:r>
+      <w:proofErr w:type="gramEnd"/>
+      <w:r>
+        <w:t xml:space="preserve"> precisamos também </w:t>
+      </w:r>
+      <w:proofErr w:type="spellStart"/>
+      <w:r>
+        <w:t>da</w:t>
+      </w:r>
+      <w:proofErr w:type="spellEnd"/>
+      <w:r>
+        <w:t xml:space="preserve"> um </w:t>
+      </w:r>
+      <w:r>
+        <w:t>id para ela, para você poder chamar em qualquer local.</w:t>
+      </w:r>
+    </w:p>
+    <w:p/>
+    <w:p/>
+    <w:p>
+      <w:pPr>
+        <w:pStyle w:val="Ttulo1"/>
+      </w:pPr>
+      <w:r>
+        <w:t xml:space="preserve">Navegação </w:t>
+      </w:r>
+    </w:p>
+    <w:p>
+      <w:r>
+        <w:t>Imagina que estamos em uma tela, navegamos para a outra e na outra tela exibimos o botão de voltar.</w:t>
+      </w:r>
+    </w:p>
+    <w:p/>
+    <w:p>
+      <w:r>
+        <w:t>1 configurar um botão para isso</w:t>
+      </w:r>
+    </w:p>
+    <w:p>
+      <w:r>
+        <w:t xml:space="preserve">Esse botão vai jogar a gente para uma nova </w:t>
+      </w:r>
+      <w:proofErr w:type="spellStart"/>
+      <w:r>
+        <w:t>activity</w:t>
+      </w:r>
+      <w:proofErr w:type="spellEnd"/>
+    </w:p>
+    <w:p>
+      <w:pPr>
+        <w:shd w:val="clear" w:color="auto" w:fill="1E1F22"/>
+        <w:tabs>
+          <w:tab w:val="left" w:pos="916"/>
+          <w:tab w:val="left" w:pos="1832"/>
+          <w:tab w:val="left" w:pos="2748"/>
+          <w:tab w:val="left" w:pos="3664"/>
+          <w:tab w:val="left" w:pos="4580"/>
+          <w:tab w:val="left" w:pos="5496"/>
+          <w:tab w:val="left" w:pos="6412"/>
+          <w:tab w:val="left" w:pos="7328"/>
+          <w:tab w:val="left" w:pos="8244"/>
+          <w:tab w:val="left" w:pos="9160"/>
+          <w:tab w:val="left" w:pos="10076"/>
+          <w:tab w:val="left" w:pos="10992"/>
+          <w:tab w:val="left" w:pos="11908"/>
+          <w:tab w:val="left" w:pos="12824"/>
+          <w:tab w:val="left" w:pos="13740"/>
+          <w:tab w:val="left" w:pos="14656"/>
+        </w:tabs>
+        <w:spacing w:after="0" w:line="240" w:lineRule="auto"/>
+        <w:rPr>
+          <w:rFonts w:ascii="JetBrains Mono" w:eastAsia="Times New Roman" w:hAnsi="JetBrains Mono" w:cs="JetBrains Mono"/>
+          <w:color w:val="BCBEC4"/>
+          <w:sz w:val="20"/>
+          <w:szCs w:val="20"/>
+          <w:lang w:eastAsia="pt-BR"/>
+        </w:rPr>
+      </w:pPr>
+      <w:r>
+        <w:rPr>
+          <w:rFonts w:ascii="JetBrains Mono" w:eastAsia="Times New Roman" w:hAnsi="JetBrains Mono" w:cs="JetBrains Mono"/>
+          <w:color w:val="BCBEC4"/>
+          <w:sz w:val="20"/>
+          <w:szCs w:val="20"/>
+          <w:lang w:eastAsia="pt-BR"/>
+        </w:rPr>
+        <w:br/>
+      </w:r>
+      <w:proofErr w:type="spellStart"/>
+      <w:r>
+        <w:rPr>
+          <w:rFonts w:ascii="JetBrains Mono" w:eastAsia="Times New Roman" w:hAnsi="JetBrains Mono" w:cs="JetBrains Mono"/>
+          <w:color w:val="CF8E6D"/>
+          <w:sz w:val="20"/>
+          <w:szCs w:val="20"/>
+          <w:lang w:eastAsia="pt-BR"/>
+        </w:rPr>
+        <w:t>private</w:t>
+      </w:r>
+      <w:proofErr w:type="spellEnd"/>
+      <w:r>
+        <w:rPr>
+          <w:rFonts w:ascii="JetBrains Mono" w:eastAsia="Times New Roman" w:hAnsi="JetBrains Mono" w:cs="JetBrains Mono"/>
+          <w:color w:val="CF8E6D"/>
+          <w:sz w:val="20"/>
+          <w:szCs w:val="20"/>
+          <w:lang w:eastAsia="pt-BR"/>
+        </w:rPr>
+        <w:t xml:space="preserve"> </w:t>
+      </w:r>
+      <w:proofErr w:type="spellStart"/>
+      <w:r>
+        <w:rPr>
+          <w:rFonts w:ascii="JetBrains Mono" w:eastAsia="Times New Roman" w:hAnsi="JetBrains Mono" w:cs="JetBrains Mono"/>
+          <w:color w:val="CF8E6D"/>
+          <w:sz w:val="20"/>
+          <w:szCs w:val="20"/>
+          <w:lang w:eastAsia="pt-BR"/>
+        </w:rPr>
+        <w:t>fun</w:t>
+      </w:r>
+      <w:proofErr w:type="spellEnd"/>
+      <w:r>
+        <w:rPr>
+          <w:rFonts w:ascii="JetBrains Mono" w:eastAsia="Times New Roman" w:hAnsi="JetBrains Mono" w:cs="JetBrains Mono"/>
+          <w:color w:val="CF8E6D"/>
+          <w:sz w:val="20"/>
+          <w:szCs w:val="20"/>
+          <w:lang w:eastAsia="pt-BR"/>
+        </w:rPr>
+        <w:t xml:space="preserve"> </w:t>
+      </w:r>
+      <w:proofErr w:type="spellStart"/>
+      <w:r>
+        <w:rPr>
+          <w:rFonts w:ascii="JetBrains Mono" w:eastAsia="Times New Roman" w:hAnsi="JetBrains Mono" w:cs="JetBrains Mono"/>
+          <w:color w:val="56A8F5"/>
+          <w:sz w:val="20"/>
+          <w:szCs w:val="20"/>
+          <w:lang w:eastAsia="pt-BR"/>
+        </w:rPr>
+        <w:t>inicializarToolBar</w:t>
+      </w:r>
+      <w:proofErr w:type="spellEnd"/>
+      <w:r>
+        <w:rPr>
+          <w:rFonts w:ascii="JetBrains Mono" w:eastAsia="Times New Roman" w:hAnsi="JetBrains Mono" w:cs="JetBrains Mono"/>
+          <w:color w:val="BCBEC4"/>
+          <w:sz w:val="20"/>
+          <w:szCs w:val="20"/>
+          <w:lang w:eastAsia="pt-BR"/>
+        </w:rPr>
+        <w:t>() {</w:t>
+      </w:r>
+      <w:r>
+        <w:rPr>
+          <w:rFonts w:ascii="JetBrains Mono" w:eastAsia="Times New Roman" w:hAnsi="JetBrains Mono" w:cs="JetBrains Mono"/>
+          <w:color w:val="BCBEC4"/>
+          <w:sz w:val="20"/>
+          <w:szCs w:val="20"/>
+          <w:lang w:eastAsia="pt-BR"/>
+        </w:rPr>
+        <w:br/>
+      </w:r>
+      <w:r>
+        <w:rPr>
+          <w:rFonts w:ascii="JetBrains Mono" w:eastAsia="Times New Roman" w:hAnsi="JetBrains Mono" w:cs="JetBrains Mono"/>
+          <w:color w:val="BCBEC4"/>
+          <w:sz w:val="20"/>
+          <w:szCs w:val="20"/>
+          <w:lang w:eastAsia="pt-BR"/>
+        </w:rPr>
+        <w:br/>
+        <w:t xml:space="preserve">    </w:t>
+      </w:r>
+      <w:proofErr w:type="spellStart"/>
+      <w:r>
+        <w:rPr>
+          <w:rFonts w:ascii="JetBrains Mono" w:eastAsia="Times New Roman" w:hAnsi="JetBrains Mono" w:cs="JetBrains Mono"/>
+          <w:color w:val="C77DBB"/>
+          <w:sz w:val="20"/>
+          <w:szCs w:val="20"/>
+          <w:lang w:eastAsia="pt-BR"/>
+        </w:rPr>
+        <w:t>binding</w:t>
+      </w:r>
+      <w:r>
+        <w:rPr>
+          <w:rFonts w:ascii="JetBrains Mono" w:eastAsia="Times New Roman" w:hAnsi="JetBrains Mono" w:cs="JetBrains Mono"/>
+          <w:color w:val="BCBEC4"/>
+          <w:sz w:val="20"/>
+          <w:szCs w:val="20"/>
+          <w:lang w:eastAsia="pt-BR"/>
+        </w:rPr>
+        <w:t>.</w:t>
+      </w:r>
+      <w:r>
+        <w:rPr>
+          <w:rFonts w:ascii="JetBrains Mono" w:eastAsia="Times New Roman" w:hAnsi="JetBrains Mono" w:cs="JetBrains Mono"/>
+          <w:color w:val="C77DBB"/>
+          <w:sz w:val="20"/>
+          <w:szCs w:val="20"/>
+          <w:lang w:eastAsia="pt-BR"/>
+        </w:rPr>
+        <w:t>btnToolbarSeparada</w:t>
+      </w:r>
+      <w:r>
+        <w:rPr>
+          <w:rFonts w:ascii="JetBrains Mono" w:eastAsia="Times New Roman" w:hAnsi="JetBrains Mono" w:cs="JetBrains Mono"/>
+          <w:color w:val="BCBEC4"/>
+          <w:sz w:val="20"/>
+          <w:szCs w:val="20"/>
+          <w:lang w:eastAsia="pt-BR"/>
+        </w:rPr>
+        <w:t>.setOnClickListener</w:t>
+      </w:r>
+      <w:proofErr w:type="spellEnd"/>
+      <w:r>
+        <w:rPr>
+          <w:rFonts w:ascii="JetBrains Mono" w:eastAsia="Times New Roman" w:hAnsi="JetBrains Mono" w:cs="JetBrains Mono"/>
+          <w:color w:val="BCBEC4"/>
+          <w:sz w:val="20"/>
+          <w:szCs w:val="20"/>
+          <w:lang w:eastAsia="pt-BR"/>
+        </w:rPr>
+        <w:t xml:space="preserve"> </w:t>
+      </w:r>
+      <w:r>
+        <w:rPr>
+          <w:rFonts w:ascii="JetBrains Mono" w:eastAsia="Times New Roman" w:hAnsi="JetBrains Mono" w:cs="JetBrains Mono"/>
+          <w:b/>
+          <w:bCs/>
+          <w:color w:val="BCBEC4"/>
+          <w:sz w:val="20"/>
+          <w:szCs w:val="20"/>
+          <w:lang w:eastAsia="pt-BR"/>
+        </w:rPr>
+        <w:t>{</w:t>
+      </w:r>
+      <w:r>
+        <w:rPr>
+          <w:rFonts w:ascii="JetBrains Mono" w:eastAsia="Times New Roman" w:hAnsi="JetBrains Mono" w:cs="JetBrains Mono"/>
+          <w:b/>
+          <w:bCs/>
+          <w:color w:val="BCBEC4"/>
+          <w:sz w:val="20"/>
+          <w:szCs w:val="20"/>
+          <w:lang w:eastAsia="pt-BR"/>
+        </w:rPr>
+        <w:br/>
+        <w:t xml:space="preserve">        </w:t>
+      </w:r>
+      <w:r>
+        <w:rPr>
+          <w:rFonts w:ascii="JetBrains Mono" w:eastAsia="Times New Roman" w:hAnsi="JetBrains Mono" w:cs="JetBrains Mono"/>
+          <w:i/>
+          <w:iCs/>
+          <w:color w:val="5F826B"/>
+          <w:sz w:val="20"/>
+          <w:szCs w:val="20"/>
+          <w:lang w:eastAsia="pt-BR"/>
+        </w:rPr>
+        <w:t xml:space="preserve">/** Abrir uma nova </w:t>
+      </w:r>
+      <w:proofErr w:type="spellStart"/>
+      <w:r>
+        <w:rPr>
+          <w:rFonts w:ascii="JetBrains Mono" w:eastAsia="Times New Roman" w:hAnsi="JetBrains Mono" w:cs="JetBrains Mono"/>
+          <w:i/>
+          <w:iCs/>
+          <w:color w:val="5F826B"/>
+          <w:sz w:val="20"/>
+          <w:szCs w:val="20"/>
+          <w:lang w:eastAsia="pt-BR"/>
+        </w:rPr>
+        <w:t>activity</w:t>
+      </w:r>
+      <w:proofErr w:type="spellEnd"/>
+      <w:r>
+        <w:rPr>
+          <w:rFonts w:ascii="JetBrains Mono" w:eastAsia="Times New Roman" w:hAnsi="JetBrains Mono" w:cs="JetBrains Mono"/>
+          <w:i/>
+          <w:iCs/>
+          <w:color w:val="5F826B"/>
+          <w:sz w:val="20"/>
+          <w:szCs w:val="20"/>
+          <w:lang w:eastAsia="pt-BR"/>
+        </w:rPr>
+        <w:t xml:space="preserve"> quando for clicado */</w:t>
+      </w:r>
+      <w:r>
+        <w:rPr>
+          <w:rFonts w:ascii="JetBrains Mono" w:eastAsia="Times New Roman" w:hAnsi="JetBrains Mono" w:cs="JetBrains Mono"/>
+          <w:i/>
+          <w:iCs/>
+          <w:color w:val="5F826B"/>
+          <w:sz w:val="20"/>
+          <w:szCs w:val="20"/>
+          <w:lang w:eastAsia="pt-BR"/>
+        </w:rPr>
+        <w:br/>
+        <w:t xml:space="preserve">        </w:t>
+      </w:r>
+      <w:r>
+        <w:rPr>
+          <w:rFonts w:ascii="JetBrains Mono" w:eastAsia="Times New Roman" w:hAnsi="JetBrains Mono" w:cs="JetBrains Mono"/>
+          <w:color w:val="CF8E6D"/>
+          <w:sz w:val="20"/>
+          <w:szCs w:val="20"/>
+          <w:lang w:eastAsia="pt-BR"/>
+        </w:rPr>
+        <w:t xml:space="preserve">val </w:t>
+      </w:r>
+      <w:proofErr w:type="spellStart"/>
+      <w:r>
+        <w:rPr>
+          <w:rFonts w:ascii="JetBrains Mono" w:eastAsia="Times New Roman" w:hAnsi="JetBrains Mono" w:cs="JetBrains Mono"/>
+          <w:color w:val="BCBEC4"/>
+          <w:sz w:val="20"/>
+          <w:szCs w:val="20"/>
+          <w:lang w:eastAsia="pt-BR"/>
+        </w:rPr>
+        <w:t>intent</w:t>
+      </w:r>
+      <w:proofErr w:type="spellEnd"/>
+      <w:r>
+        <w:rPr>
+          <w:rFonts w:ascii="JetBrains Mono" w:eastAsia="Times New Roman" w:hAnsi="JetBrains Mono" w:cs="JetBrains Mono"/>
+          <w:color w:val="BCBEC4"/>
+          <w:sz w:val="20"/>
+          <w:szCs w:val="20"/>
+          <w:lang w:eastAsia="pt-BR"/>
+        </w:rPr>
+        <w:t xml:space="preserve"> = </w:t>
+      </w:r>
+      <w:proofErr w:type="spellStart"/>
+      <w:r>
+        <w:rPr>
+          <w:rFonts w:ascii="JetBrains Mono" w:eastAsia="Times New Roman" w:hAnsi="JetBrains Mono" w:cs="JetBrains Mono"/>
+          <w:color w:val="BCBEC4"/>
+          <w:sz w:val="20"/>
+          <w:szCs w:val="20"/>
+          <w:lang w:eastAsia="pt-BR"/>
+        </w:rPr>
+        <w:t>Intent</w:t>
+      </w:r>
+      <w:proofErr w:type="spellEnd"/>
+      <w:r>
+        <w:rPr>
+          <w:rFonts w:ascii="JetBrains Mono" w:eastAsia="Times New Roman" w:hAnsi="JetBrains Mono" w:cs="JetBrains Mono"/>
+          <w:color w:val="BCBEC4"/>
+          <w:sz w:val="20"/>
+          <w:szCs w:val="20"/>
+          <w:lang w:eastAsia="pt-BR"/>
+        </w:rPr>
+        <w:t>(</w:t>
+      </w:r>
+      <w:proofErr w:type="spellStart"/>
+      <w:r>
+        <w:rPr>
+          <w:rFonts w:ascii="JetBrains Mono" w:eastAsia="Times New Roman" w:hAnsi="JetBrains Mono" w:cs="JetBrains Mono"/>
+          <w:color w:val="CF8E6D"/>
+          <w:sz w:val="20"/>
+          <w:szCs w:val="20"/>
+          <w:lang w:eastAsia="pt-BR"/>
+        </w:rPr>
+        <w:t>this</w:t>
+      </w:r>
+      <w:proofErr w:type="spellEnd"/>
+      <w:r>
+        <w:rPr>
+          <w:rFonts w:ascii="JetBrains Mono" w:eastAsia="Times New Roman" w:hAnsi="JetBrains Mono" w:cs="JetBrains Mono"/>
+          <w:color w:val="BCBEC4"/>
+          <w:sz w:val="20"/>
+          <w:szCs w:val="20"/>
+          <w:lang w:eastAsia="pt-BR"/>
+        </w:rPr>
+        <w:t xml:space="preserve">, </w:t>
+      </w:r>
+      <w:proofErr w:type="spellStart"/>
+      <w:r>
+        <w:rPr>
+          <w:rFonts w:ascii="JetBrains Mono" w:eastAsia="Times New Roman" w:hAnsi="JetBrains Mono" w:cs="JetBrains Mono"/>
+          <w:color w:val="BCBEC4"/>
+          <w:sz w:val="20"/>
+          <w:szCs w:val="20"/>
+          <w:lang w:eastAsia="pt-BR"/>
+        </w:rPr>
+        <w:t>ToolbarSeparada</w:t>
+      </w:r>
+      <w:proofErr w:type="spellEnd"/>
+      <w:r>
+        <w:rPr>
+          <w:rFonts w:ascii="JetBrains Mono" w:eastAsia="Times New Roman" w:hAnsi="JetBrains Mono" w:cs="JetBrains Mono"/>
+          <w:color w:val="BCBEC4"/>
+          <w:sz w:val="20"/>
+          <w:szCs w:val="20"/>
+          <w:lang w:eastAsia="pt-BR"/>
+        </w:rPr>
+        <w:t>::</w:t>
+      </w:r>
+      <w:r>
+        <w:rPr>
+          <w:rFonts w:ascii="JetBrains Mono" w:eastAsia="Times New Roman" w:hAnsi="JetBrains Mono" w:cs="JetBrains Mono"/>
+          <w:color w:val="CF8E6D"/>
+          <w:sz w:val="20"/>
+          <w:szCs w:val="20"/>
+          <w:lang w:eastAsia="pt-BR"/>
+        </w:rPr>
+        <w:t>class</w:t>
+      </w:r>
+      <w:r>
+        <w:rPr>
+          <w:rFonts w:ascii="JetBrains Mono" w:eastAsia="Times New Roman" w:hAnsi="JetBrains Mono" w:cs="JetBrains Mono"/>
+          <w:color w:val="BCBEC4"/>
+          <w:sz w:val="20"/>
+          <w:szCs w:val="20"/>
+          <w:lang w:eastAsia="pt-BR"/>
+        </w:rPr>
+        <w:t>.</w:t>
+      </w:r>
+      <w:r>
+        <w:rPr>
+          <w:rFonts w:ascii="JetBrains Mono" w:eastAsia="Times New Roman" w:hAnsi="JetBrains Mono" w:cs="JetBrains Mono"/>
+          <w:i/>
+          <w:iCs/>
+          <w:color w:val="C77DBB"/>
+          <w:sz w:val="20"/>
+          <w:szCs w:val="20"/>
+          <w:lang w:eastAsia="pt-BR"/>
+        </w:rPr>
+        <w:t>java</w:t>
+      </w:r>
+      <w:r>
+        <w:rPr>
+          <w:rFonts w:ascii="JetBrains Mono" w:eastAsia="Times New Roman" w:hAnsi="JetBrains Mono" w:cs="JetBrains Mono"/>
+          <w:color w:val="BCBEC4"/>
+          <w:sz w:val="20"/>
+          <w:szCs w:val="20"/>
+          <w:lang w:eastAsia="pt-BR"/>
+        </w:rPr>
+        <w:t>)</w:t>
+      </w:r>
+      <w:r>
+        <w:rPr>
+          <w:rFonts w:ascii="JetBrains Mono" w:eastAsia="Times New Roman" w:hAnsi="JetBrains Mono" w:cs="JetBrains Mono"/>
+          <w:color w:val="BCBEC4"/>
+          <w:sz w:val="20"/>
+          <w:szCs w:val="20"/>
+          <w:lang w:eastAsia="pt-BR"/>
+        </w:rPr>
+        <w:br/>
+        <w:t xml:space="preserve">        </w:t>
+      </w:r>
+      <w:proofErr w:type="spellStart"/>
+      <w:r>
+        <w:rPr>
+          <w:rFonts w:ascii="JetBrains Mono" w:eastAsia="Times New Roman" w:hAnsi="JetBrains Mono" w:cs="JetBrains Mono"/>
+          <w:color w:val="BCBEC4"/>
+          <w:sz w:val="20"/>
+          <w:szCs w:val="20"/>
+          <w:lang w:eastAsia="pt-BR"/>
+        </w:rPr>
+        <w:t>startActivity</w:t>
+      </w:r>
+      <w:proofErr w:type="spellEnd"/>
+      <w:r>
+        <w:rPr>
+          <w:rFonts w:ascii="JetBrains Mono" w:eastAsia="Times New Roman" w:hAnsi="JetBrains Mono" w:cs="JetBrains Mono"/>
+          <w:color w:val="BCBEC4"/>
+          <w:sz w:val="20"/>
+          <w:szCs w:val="20"/>
+          <w:lang w:eastAsia="pt-BR"/>
+        </w:rPr>
+        <w:t>(</w:t>
+      </w:r>
+      <w:proofErr w:type="spellStart"/>
+      <w:r>
+        <w:rPr>
+          <w:rFonts w:ascii="JetBrains Mono" w:eastAsia="Times New Roman" w:hAnsi="JetBrains Mono" w:cs="JetBrains Mono"/>
+          <w:color w:val="BCBEC4"/>
+          <w:sz w:val="20"/>
+          <w:szCs w:val="20"/>
+          <w:lang w:eastAsia="pt-BR"/>
+        </w:rPr>
+        <w:t>intent</w:t>
+      </w:r>
+      <w:proofErr w:type="spellEnd"/>
+      <w:r>
+        <w:rPr>
+          <w:rFonts w:ascii="JetBrains Mono" w:eastAsia="Times New Roman" w:hAnsi="JetBrains Mono" w:cs="JetBrains Mono"/>
+          <w:color w:val="BCBEC4"/>
+          <w:sz w:val="20"/>
+          <w:szCs w:val="20"/>
+          <w:lang w:eastAsia="pt-BR"/>
+        </w:rPr>
+        <w:t>)</w:t>
+      </w:r>
+      <w:r>
+        <w:rPr>
+          <w:rFonts w:ascii="JetBrains Mono" w:eastAsia="Times New Roman" w:hAnsi="JetBrains Mono" w:cs="JetBrains Mono"/>
+          <w:color w:val="BCBEC4"/>
+          <w:sz w:val="20"/>
+          <w:szCs w:val="20"/>
+          <w:lang w:eastAsia="pt-BR"/>
+        </w:rPr>
+        <w:br/>
+        <w:t xml:space="preserve">    </w:t>
+      </w:r>
+      <w:r>
+        <w:rPr>
+          <w:rFonts w:ascii="JetBrains Mono" w:eastAsia="Times New Roman" w:hAnsi="JetBrains Mono" w:cs="JetBrains Mono"/>
+          <w:b/>
+          <w:bCs/>
+          <w:color w:val="BCBEC4"/>
+          <w:sz w:val="20"/>
+          <w:szCs w:val="20"/>
+          <w:lang w:eastAsia="pt-BR"/>
+        </w:rPr>
+        <w:t>}</w:t>
+      </w:r>
+    </w:p>
+    <w:p/>
+    <w:p>
+      <w:r>
+        <w:t xml:space="preserve">2 no nosso arquivo de Toolbar, adicionamos um id para o </w:t>
+      </w:r>
+      <w:proofErr w:type="spellStart"/>
+      <w:r>
+        <w:t>Constraint</w:t>
+      </w:r>
+      <w:proofErr w:type="spellEnd"/>
+      <w:r>
+        <w:t xml:space="preserve"> Layout </w:t>
+      </w:r>
+      <w:proofErr w:type="gramStart"/>
+      <w:r>
+        <w:t>da toolbar</w:t>
+      </w:r>
+      <w:proofErr w:type="gramEnd"/>
+    </w:p>
+    <w:p>
+      <w:r>
+        <w:drawing>
+          <wp:inline distT="0" distB="0" distL="0" distR="0" wp14:anchorId="18CF1336" wp14:editId="7AAE9B69">
+            <wp:extent cx="5400040" cy="2109470"/>
+            <wp:effectExtent l="0" t="0" r="0" b="5080"/>
+            <wp:docPr id="12" name="Imagem 12"/>
+            <wp:cNvGraphicFramePr>
+              <a:graphicFrameLocks xmlns:a="http://schemas.openxmlformats.org/drawingml/2006/main" noChangeAspect="1"/>
+            </wp:cNvGraphicFramePr>
+            <a:graphic xmlns:a="http://schemas.openxmlformats.org/drawingml/2006/main">
+              <a:graphicData uri="http://schemas.openxmlformats.org/drawingml/2006/picture">
+                <pic:pic xmlns:pic="http://schemas.openxmlformats.org/drawingml/2006/picture">
+                  <pic:nvPicPr>
+                    <pic:cNvPr id="1" name=""/>
+                    <pic:cNvPicPr/>
+                  </pic:nvPicPr>
+                  <pic:blipFill>
+                    <a:blip r:embed="rId15"/>
+                    <a:stretch>
+                      <a:fillRect/>
+                    </a:stretch>
+                  </pic:blipFill>
+                  <pic:spPr>
+                    <a:xfrm>
+                      <a:off x="0" y="0"/>
+                      <a:ext cx="5400040" cy="2109470"/>
+                    </a:xfrm>
+                    <a:prstGeom prst="rect">
+                      <a:avLst/>
+                    </a:prstGeom>
+                  </pic:spPr>
+                </pic:pic>
+              </a:graphicData>
+            </a:graphic>
+          </wp:inline>
+        </w:drawing>
+      </w:r>
+    </w:p>
+    <w:p/>
+    <w:p/>
+    <w:p/>
+    <w:p>
+      <w:r>
+        <w:lastRenderedPageBreak/>
+        <w:t xml:space="preserve">3 dentro da nossa nova </w:t>
+      </w:r>
+      <w:proofErr w:type="spellStart"/>
+      <w:r>
+        <w:t>activity</w:t>
+      </w:r>
+      <w:proofErr w:type="spellEnd"/>
+      <w:r>
+        <w:t xml:space="preserve"> configuramos tudo novamente, a inicialização </w:t>
+      </w:r>
+      <w:proofErr w:type="gramStart"/>
+      <w:r>
+        <w:t>da toolbar</w:t>
+      </w:r>
+      <w:proofErr w:type="gramEnd"/>
+      <w:r>
+        <w:t xml:space="preserve"> e também os dados que vai ser carregadas nelas.</w:t>
+      </w:r>
+    </w:p>
+    <w:p/>
+    <w:p/>
+    <w:p>
+      <w:pPr>
+        <w:pStyle w:val="Pr-formataoHTML"/>
+        <w:shd w:val="clear" w:color="auto" w:fill="1E1F22"/>
+        <w:rPr>
+          <w:rFonts w:ascii="JetBrains Mono" w:hAnsi="JetBrains Mono" w:cs="JetBrains Mono"/>
+          <w:color w:val="BCBEC4"/>
+        </w:rPr>
+      </w:pPr>
+      <w:r>
+        <w:rPr>
+          <w:rFonts w:ascii="JetBrains Mono" w:hAnsi="JetBrains Mono" w:cs="JetBrains Mono"/>
+          <w:color w:val="BCBEC4"/>
+        </w:rPr>
+        <w:t xml:space="preserve">        </w:t>
+      </w:r>
+      <w:proofErr w:type="spellStart"/>
+      <w:r>
+        <w:rPr>
+          <w:rFonts w:ascii="JetBrains Mono" w:hAnsi="JetBrains Mono" w:cs="JetBrains Mono"/>
+          <w:color w:val="BCBEC4"/>
+        </w:rPr>
+        <w:t>inicializarToolBar</w:t>
+      </w:r>
+      <w:proofErr w:type="spellEnd"/>
+      <w:r>
+        <w:rPr>
+          <w:rFonts w:ascii="JetBrains Mono" w:hAnsi="JetBrains Mono" w:cs="JetBrains Mono"/>
+          <w:color w:val="BCBEC4"/>
+        </w:rPr>
+        <w:t>()</w:t>
+      </w:r>
+      <w:r>
+        <w:rPr>
+          <w:rFonts w:ascii="JetBrains Mono" w:hAnsi="JetBrains Mono" w:cs="JetBrains Mono"/>
+          <w:color w:val="BCBEC4"/>
+        </w:rPr>
+        <w:br/>
+      </w:r>
+      <w:r>
+        <w:rPr>
+          <w:rFonts w:ascii="JetBrains Mono" w:hAnsi="JetBrains Mono" w:cs="JetBrains Mono"/>
+          <w:color w:val="BCBEC4"/>
+        </w:rPr>
+        <w:br/>
+        <w:t xml:space="preserve">    }</w:t>
+      </w:r>
+      <w:r>
+        <w:rPr>
+          <w:rFonts w:ascii="JetBrains Mono" w:hAnsi="JetBrains Mono" w:cs="JetBrains Mono"/>
+          <w:color w:val="BCBEC4"/>
+        </w:rPr>
+        <w:br/>
+      </w:r>
+      <w:r>
+        <w:rPr>
+          <w:rFonts w:ascii="JetBrains Mono" w:hAnsi="JetBrains Mono" w:cs="JetBrains Mono"/>
+          <w:color w:val="BCBEC4"/>
+        </w:rPr>
+        <w:br/>
+        <w:t xml:space="preserve">    </w:t>
+      </w:r>
+      <w:proofErr w:type="spellStart"/>
+      <w:r>
+        <w:rPr>
+          <w:rFonts w:ascii="JetBrains Mono" w:hAnsi="JetBrains Mono" w:cs="JetBrains Mono"/>
+          <w:color w:val="CF8E6D"/>
+        </w:rPr>
+        <w:t>private</w:t>
+      </w:r>
+      <w:proofErr w:type="spellEnd"/>
+      <w:r>
+        <w:rPr>
+          <w:rFonts w:ascii="JetBrains Mono" w:hAnsi="JetBrains Mono" w:cs="JetBrains Mono"/>
+          <w:color w:val="CF8E6D"/>
+        </w:rPr>
+        <w:t xml:space="preserve"> </w:t>
+      </w:r>
+      <w:proofErr w:type="spellStart"/>
+      <w:r>
+        <w:rPr>
+          <w:rFonts w:ascii="JetBrains Mono" w:hAnsi="JetBrains Mono" w:cs="JetBrains Mono"/>
+          <w:color w:val="CF8E6D"/>
+        </w:rPr>
+        <w:t>fun</w:t>
+      </w:r>
+      <w:proofErr w:type="spellEnd"/>
+      <w:r>
+        <w:rPr>
+          <w:rFonts w:ascii="JetBrains Mono" w:hAnsi="JetBrains Mono" w:cs="JetBrains Mono"/>
+          <w:color w:val="CF8E6D"/>
+        </w:rPr>
+        <w:t xml:space="preserve"> </w:t>
+      </w:r>
+      <w:proofErr w:type="spellStart"/>
+      <w:r>
+        <w:rPr>
+          <w:rFonts w:ascii="JetBrains Mono" w:hAnsi="JetBrains Mono" w:cs="JetBrains Mono"/>
+          <w:color w:val="56A8F5"/>
+        </w:rPr>
+        <w:t>inicializarToolBar</w:t>
+      </w:r>
+      <w:proofErr w:type="spellEnd"/>
+      <w:r>
+        <w:rPr>
+          <w:rFonts w:ascii="JetBrains Mono" w:hAnsi="JetBrains Mono" w:cs="JetBrains Mono"/>
+          <w:color w:val="BCBEC4"/>
+        </w:rPr>
+        <w:t>() {</w:t>
+      </w:r>
+      <w:r>
+        <w:rPr>
+          <w:rFonts w:ascii="JetBrains Mono" w:hAnsi="JetBrains Mono" w:cs="JetBrains Mono"/>
+          <w:color w:val="BCBEC4"/>
+        </w:rPr>
+        <w:br/>
+      </w:r>
+      <w:r>
+        <w:rPr>
+          <w:rFonts w:ascii="JetBrains Mono" w:hAnsi="JetBrains Mono" w:cs="JetBrains Mono"/>
+          <w:color w:val="BCBEC4"/>
+        </w:rPr>
+        <w:br/>
+        <w:t xml:space="preserve">        </w:t>
+      </w:r>
+      <w:proofErr w:type="spellStart"/>
+      <w:r>
+        <w:rPr>
+          <w:rFonts w:ascii="JetBrains Mono" w:hAnsi="JetBrains Mono" w:cs="JetBrains Mono"/>
+          <w:color w:val="C77DBB"/>
+        </w:rPr>
+        <w:t>binding</w:t>
+      </w:r>
+      <w:r>
+        <w:rPr>
+          <w:rFonts w:ascii="JetBrains Mono" w:hAnsi="JetBrains Mono" w:cs="JetBrains Mono"/>
+          <w:color w:val="BCBEC4"/>
+        </w:rPr>
+        <w:t>.</w:t>
+      </w:r>
+      <w:r>
+        <w:rPr>
+          <w:rFonts w:ascii="JetBrains Mono" w:hAnsi="JetBrains Mono" w:cs="JetBrains Mono"/>
+          <w:color w:val="C77DBB"/>
+        </w:rPr>
+        <w:t>includeToolbar</w:t>
+      </w:r>
+      <w:r>
+        <w:rPr>
+          <w:rFonts w:ascii="JetBrains Mono" w:hAnsi="JetBrains Mono" w:cs="JetBrains Mono"/>
+          <w:color w:val="BCBEC4"/>
+        </w:rPr>
+        <w:t>.</w:t>
+      </w:r>
+      <w:r>
+        <w:rPr>
+          <w:rFonts w:ascii="JetBrains Mono" w:hAnsi="JetBrains Mono" w:cs="JetBrains Mono"/>
+          <w:color w:val="C77DBB"/>
+        </w:rPr>
+        <w:t>clLogo</w:t>
+      </w:r>
+      <w:r>
+        <w:rPr>
+          <w:rFonts w:ascii="JetBrains Mono" w:hAnsi="JetBrains Mono" w:cs="JetBrains Mono"/>
+          <w:color w:val="BCBEC4"/>
+        </w:rPr>
+        <w:t>.</w:t>
+      </w:r>
+      <w:r>
+        <w:rPr>
+          <w:rFonts w:ascii="JetBrains Mono" w:hAnsi="JetBrains Mono" w:cs="JetBrains Mono"/>
+          <w:i/>
+          <w:iCs/>
+          <w:color w:val="C77DBB"/>
+        </w:rPr>
+        <w:t>visibility</w:t>
+      </w:r>
+      <w:proofErr w:type="spellEnd"/>
+      <w:r>
+        <w:rPr>
+          <w:rFonts w:ascii="JetBrains Mono" w:hAnsi="JetBrains Mono" w:cs="JetBrains Mono"/>
+          <w:i/>
+          <w:iCs/>
+          <w:color w:val="C77DBB"/>
+        </w:rPr>
+        <w:t xml:space="preserve"> </w:t>
+      </w:r>
+      <w:r>
+        <w:rPr>
+          <w:rFonts w:ascii="JetBrains Mono" w:hAnsi="JetBrains Mono" w:cs="JetBrains Mono"/>
+          <w:color w:val="BCBEC4"/>
+        </w:rPr>
+        <w:t xml:space="preserve">= </w:t>
+      </w:r>
+      <w:proofErr w:type="spellStart"/>
+      <w:r>
+        <w:rPr>
+          <w:rFonts w:ascii="JetBrains Mono" w:hAnsi="JetBrains Mono" w:cs="JetBrains Mono"/>
+          <w:color w:val="BCBEC4"/>
+        </w:rPr>
+        <w:t>View.</w:t>
+      </w:r>
+      <w:r>
+        <w:rPr>
+          <w:rFonts w:ascii="JetBrains Mono" w:hAnsi="JetBrains Mono" w:cs="JetBrains Mono"/>
+          <w:i/>
+          <w:iCs/>
+          <w:color w:val="C77DBB"/>
+        </w:rPr>
+        <w:t>GONE</w:t>
+      </w:r>
+      <w:proofErr w:type="spellEnd"/>
+      <w:r>
+        <w:rPr>
+          <w:rFonts w:ascii="JetBrains Mono" w:hAnsi="JetBrains Mono" w:cs="JetBrains Mono"/>
+          <w:i/>
+          <w:iCs/>
+          <w:color w:val="C77DBB"/>
+        </w:rPr>
+        <w:t xml:space="preserve"> </w:t>
+      </w:r>
+      <w:r>
+        <w:rPr>
+          <w:rFonts w:ascii="JetBrains Mono" w:hAnsi="JetBrains Mono" w:cs="JetBrains Mono"/>
+          <w:color w:val="7A7E85"/>
+        </w:rPr>
+        <w:t xml:space="preserve">// </w:t>
+      </w:r>
+      <w:proofErr w:type="spellStart"/>
+      <w:r>
+        <w:rPr>
+          <w:rFonts w:ascii="JetBrains Mono" w:hAnsi="JetBrains Mono" w:cs="JetBrains Mono"/>
+          <w:color w:val="7A7E85"/>
+        </w:rPr>
+        <w:t>Nao</w:t>
+      </w:r>
+      <w:proofErr w:type="spellEnd"/>
+      <w:r>
+        <w:rPr>
+          <w:rFonts w:ascii="JetBrains Mono" w:hAnsi="JetBrains Mono" w:cs="JetBrains Mono"/>
+          <w:color w:val="7A7E85"/>
+        </w:rPr>
+        <w:t xml:space="preserve"> quero que apareça o toolbar que definimos no XML</w:t>
+      </w:r>
+      <w:r>
+        <w:rPr>
+          <w:rFonts w:ascii="JetBrains Mono" w:hAnsi="JetBrains Mono" w:cs="JetBrains Mono"/>
+          <w:color w:val="7A7E85"/>
+        </w:rPr>
+        <w:br/>
+      </w:r>
+      <w:r>
+        <w:rPr>
+          <w:rFonts w:ascii="JetBrains Mono" w:hAnsi="JetBrains Mono" w:cs="JetBrains Mono"/>
+          <w:color w:val="7A7E85"/>
+        </w:rPr>
+        <w:br/>
+      </w:r>
+      <w:r>
+        <w:rPr>
+          <w:rFonts w:ascii="JetBrains Mono" w:hAnsi="JetBrains Mono" w:cs="JetBrains Mono"/>
+          <w:color w:val="7A7E85"/>
+        </w:rPr>
+        <w:br/>
+        <w:t xml:space="preserve">        </w:t>
+      </w:r>
+      <w:proofErr w:type="spellStart"/>
+      <w:r>
+        <w:rPr>
+          <w:rFonts w:ascii="JetBrains Mono" w:hAnsi="JetBrains Mono" w:cs="JetBrains Mono"/>
+          <w:color w:val="C77DBB"/>
+        </w:rPr>
+        <w:t>binding</w:t>
+      </w:r>
+      <w:r>
+        <w:rPr>
+          <w:rFonts w:ascii="JetBrains Mono" w:hAnsi="JetBrains Mono" w:cs="JetBrains Mono"/>
+          <w:color w:val="BCBEC4"/>
+        </w:rPr>
+        <w:t>.</w:t>
+      </w:r>
+      <w:r>
+        <w:rPr>
+          <w:rFonts w:ascii="JetBrains Mono" w:hAnsi="JetBrains Mono" w:cs="JetBrains Mono"/>
+          <w:color w:val="C77DBB"/>
+        </w:rPr>
+        <w:t>includeToolbar</w:t>
+      </w:r>
+      <w:r>
+        <w:rPr>
+          <w:rFonts w:ascii="JetBrains Mono" w:hAnsi="JetBrains Mono" w:cs="JetBrains Mono"/>
+          <w:color w:val="BCBEC4"/>
+        </w:rPr>
+        <w:t>.</w:t>
+      </w:r>
+      <w:r>
+        <w:rPr>
+          <w:rFonts w:ascii="JetBrains Mono" w:hAnsi="JetBrains Mono" w:cs="JetBrains Mono"/>
+          <w:color w:val="C77DBB"/>
+        </w:rPr>
+        <w:t>tbPrincipal</w:t>
+      </w:r>
+      <w:r>
+        <w:rPr>
+          <w:rFonts w:ascii="JetBrains Mono" w:hAnsi="JetBrains Mono" w:cs="JetBrains Mono"/>
+          <w:color w:val="BCBEC4"/>
+        </w:rPr>
+        <w:t>.</w:t>
+      </w:r>
+      <w:r>
+        <w:rPr>
+          <w:rFonts w:ascii="JetBrains Mono" w:hAnsi="JetBrains Mono" w:cs="JetBrains Mono"/>
+          <w:i/>
+          <w:iCs/>
+          <w:color w:val="C77DBB"/>
+        </w:rPr>
+        <w:t>title</w:t>
+      </w:r>
+      <w:proofErr w:type="spellEnd"/>
+      <w:r>
+        <w:rPr>
+          <w:rFonts w:ascii="JetBrains Mono" w:hAnsi="JetBrains Mono" w:cs="JetBrains Mono"/>
+          <w:i/>
+          <w:iCs/>
+          <w:color w:val="C77DBB"/>
+        </w:rPr>
+        <w:t xml:space="preserve"> </w:t>
+      </w:r>
+      <w:r>
+        <w:rPr>
+          <w:rFonts w:ascii="JetBrains Mono" w:hAnsi="JetBrains Mono" w:cs="JetBrains Mono"/>
+          <w:color w:val="BCBEC4"/>
+        </w:rPr>
+        <w:t xml:space="preserve">= </w:t>
+      </w:r>
+      <w:r>
+        <w:rPr>
+          <w:rFonts w:ascii="JetBrains Mono" w:hAnsi="JetBrains Mono" w:cs="JetBrains Mono"/>
+          <w:color w:val="6AAB73"/>
+        </w:rPr>
+        <w:t xml:space="preserve">"Enviar </w:t>
+      </w:r>
+      <w:proofErr w:type="spellStart"/>
+      <w:r>
+        <w:rPr>
+          <w:rFonts w:ascii="JetBrains Mono" w:hAnsi="JetBrains Mono" w:cs="JetBrains Mono"/>
+          <w:color w:val="6AAB73"/>
+        </w:rPr>
+        <w:t>videos</w:t>
+      </w:r>
+      <w:proofErr w:type="spellEnd"/>
+      <w:r>
+        <w:rPr>
+          <w:rFonts w:ascii="JetBrains Mono" w:hAnsi="JetBrains Mono" w:cs="JetBrains Mono"/>
+          <w:color w:val="6AAB73"/>
+        </w:rPr>
+        <w:t>"</w:t>
+      </w:r>
+      <w:r>
+        <w:rPr>
+          <w:rFonts w:ascii="JetBrains Mono" w:hAnsi="JetBrains Mono" w:cs="JetBrains Mono"/>
+          <w:color w:val="6AAB73"/>
+        </w:rPr>
+        <w:br/>
+      </w:r>
+      <w:r>
+        <w:rPr>
+          <w:rFonts w:ascii="JetBrains Mono" w:hAnsi="JetBrains Mono" w:cs="JetBrains Mono"/>
+          <w:color w:val="6AAB73"/>
+        </w:rPr>
+        <w:br/>
+      </w:r>
+      <w:r>
+        <w:rPr>
+          <w:rFonts w:ascii="JetBrains Mono" w:hAnsi="JetBrains Mono" w:cs="JetBrains Mono"/>
+          <w:color w:val="6AAB73"/>
+        </w:rPr>
+        <w:br/>
+      </w:r>
+      <w:r>
+        <w:rPr>
+          <w:rFonts w:ascii="JetBrains Mono" w:hAnsi="JetBrains Mono" w:cs="JetBrains Mono"/>
+          <w:color w:val="6AAB73"/>
+        </w:rPr>
+        <w:br/>
+        <w:t xml:space="preserve">        </w:t>
+      </w:r>
+      <w:proofErr w:type="spellStart"/>
+      <w:r>
+        <w:rPr>
+          <w:rFonts w:ascii="JetBrains Mono" w:hAnsi="JetBrains Mono" w:cs="JetBrains Mono"/>
+          <w:color w:val="BCBEC4"/>
+        </w:rPr>
+        <w:t>setSupportActionBar</w:t>
+      </w:r>
+      <w:proofErr w:type="spellEnd"/>
+      <w:r>
+        <w:rPr>
+          <w:rFonts w:ascii="JetBrains Mono" w:hAnsi="JetBrains Mono" w:cs="JetBrains Mono"/>
+          <w:color w:val="BCBEC4"/>
+        </w:rPr>
+        <w:t>(</w:t>
+      </w:r>
+      <w:proofErr w:type="spellStart"/>
+      <w:r>
+        <w:rPr>
+          <w:rFonts w:ascii="JetBrains Mono" w:hAnsi="JetBrains Mono" w:cs="JetBrains Mono"/>
+          <w:color w:val="C77DBB"/>
+        </w:rPr>
+        <w:t>binding</w:t>
+      </w:r>
+      <w:r>
+        <w:rPr>
+          <w:rFonts w:ascii="JetBrains Mono" w:hAnsi="JetBrains Mono" w:cs="JetBrains Mono"/>
+          <w:color w:val="BCBEC4"/>
+        </w:rPr>
+        <w:t>.</w:t>
+      </w:r>
+      <w:r>
+        <w:rPr>
+          <w:rFonts w:ascii="JetBrains Mono" w:hAnsi="JetBrains Mono" w:cs="JetBrains Mono"/>
+          <w:color w:val="C77DBB"/>
+        </w:rPr>
+        <w:t>includeToolbar</w:t>
+      </w:r>
+      <w:r>
+        <w:rPr>
+          <w:rFonts w:ascii="JetBrains Mono" w:hAnsi="JetBrains Mono" w:cs="JetBrains Mono"/>
+          <w:color w:val="BCBEC4"/>
+        </w:rPr>
+        <w:t>.</w:t>
+      </w:r>
+      <w:r>
+        <w:rPr>
+          <w:rFonts w:ascii="JetBrains Mono" w:hAnsi="JetBrains Mono" w:cs="JetBrains Mono"/>
+          <w:color w:val="C77DBB"/>
+        </w:rPr>
+        <w:t>tbPrincipal</w:t>
+      </w:r>
+      <w:proofErr w:type="spellEnd"/>
+      <w:r>
+        <w:rPr>
+          <w:rFonts w:ascii="JetBrains Mono" w:hAnsi="JetBrains Mono" w:cs="JetBrains Mono"/>
+          <w:color w:val="BCBEC4"/>
+        </w:rPr>
+        <w:t xml:space="preserve">) </w:t>
+      </w:r>
+      <w:r>
+        <w:rPr>
+          <w:rFonts w:ascii="JetBrains Mono" w:hAnsi="JetBrains Mono" w:cs="JetBrains Mono"/>
+          <w:color w:val="7A7E85"/>
+        </w:rPr>
+        <w:t xml:space="preserve">// Exibir a nossa toolbar como </w:t>
+      </w:r>
+      <w:proofErr w:type="spellStart"/>
+      <w:r>
+        <w:rPr>
+          <w:rFonts w:ascii="JetBrains Mono" w:hAnsi="JetBrains Mono" w:cs="JetBrains Mono"/>
+          <w:color w:val="7A7E85"/>
+        </w:rPr>
+        <w:t>actionBar</w:t>
+      </w:r>
+      <w:proofErr w:type="spellEnd"/>
+      <w:r>
+        <w:rPr>
+          <w:rFonts w:ascii="JetBrains Mono" w:hAnsi="JetBrains Mono" w:cs="JetBrains Mono"/>
+          <w:color w:val="7A7E85"/>
+        </w:rPr>
+        <w:br/>
+      </w:r>
+      <w:r>
+        <w:rPr>
+          <w:rFonts w:ascii="JetBrains Mono" w:hAnsi="JetBrains Mono" w:cs="JetBrains Mono"/>
+          <w:color w:val="7A7E85"/>
+        </w:rPr>
+        <w:br/>
+        <w:t xml:space="preserve">    </w:t>
+      </w:r>
+      <w:r>
+        <w:rPr>
+          <w:rFonts w:ascii="JetBrains Mono" w:hAnsi="JetBrains Mono" w:cs="JetBrains Mono"/>
+          <w:color w:val="BCBEC4"/>
+        </w:rPr>
+        <w:t>}</w:t>
+      </w:r>
+      <w:r>
+        <w:rPr>
+          <w:rFonts w:ascii="JetBrains Mono" w:hAnsi="JetBrains Mono" w:cs="JetBrains Mono"/>
+          <w:color w:val="BCBEC4"/>
+        </w:rPr>
+        <w:br/>
+        <w:t>}</w:t>
+      </w:r>
+    </w:p>
+    <w:p/>
+    <w:p/>
+    <w:p/>
+    <w:p>
+      <w:proofErr w:type="gramStart"/>
+      <w:r>
+        <w:t>4 Mudando</w:t>
+      </w:r>
+      <w:proofErr w:type="gramEnd"/>
+      <w:r>
+        <w:t xml:space="preserve"> as cores da toolbar</w:t>
+      </w:r>
+    </w:p>
+    <w:p>
+      <w:r>
+        <w:drawing>
+          <wp:inline distT="0" distB="0" distL="0" distR="0" wp14:anchorId="48F391EB" wp14:editId="51365387">
+            <wp:extent cx="4010585" cy="1076475"/>
+            <wp:effectExtent l="0" t="0" r="9525" b="9525"/>
+            <wp:docPr id="13" name="Imagem 13"/>
+            <wp:cNvGraphicFramePr>
+              <a:graphicFrameLocks xmlns:a="http://schemas.openxmlformats.org/drawingml/2006/main" noChangeAspect="1"/>
+            </wp:cNvGraphicFramePr>
+            <a:graphic xmlns:a="http://schemas.openxmlformats.org/drawingml/2006/main">
+              <a:graphicData uri="http://schemas.openxmlformats.org/drawingml/2006/picture">
+                <pic:pic xmlns:pic="http://schemas.openxmlformats.org/drawingml/2006/picture">
+                  <pic:nvPicPr>
+                    <pic:cNvPr id="1" name=""/>
+                    <pic:cNvPicPr/>
+                  </pic:nvPicPr>
+                  <pic:blipFill>
+                    <a:blip r:embed="rId16"/>
+                    <a:stretch>
+                      <a:fillRect/>
+                    </a:stretch>
+                  </pic:blipFill>
+                  <pic:spPr>
+                    <a:xfrm>
+                      <a:off x="0" y="0"/>
+                      <a:ext cx="4010585" cy="1076475"/>
+                    </a:xfrm>
+                    <a:prstGeom prst="rect">
+                      <a:avLst/>
+                    </a:prstGeom>
+                  </pic:spPr>
+                </pic:pic>
+              </a:graphicData>
+            </a:graphic>
+          </wp:inline>
+        </w:drawing>
+      </w:r>
+    </w:p>
+    <w:p>
+      <w:r>
+        <w:lastRenderedPageBreak/>
+        <w:drawing>
+          <wp:inline distT="0" distB="0" distL="0" distR="0" wp14:anchorId="3BF491C3" wp14:editId="3A89A1DF">
+            <wp:extent cx="5400040" cy="2989580"/>
+            <wp:effectExtent l="0" t="0" r="0" b="1270"/>
+            <wp:docPr id="14" name="Imagem 14"/>
+            <wp:cNvGraphicFramePr>
+              <a:graphicFrameLocks xmlns:a="http://schemas.openxmlformats.org/drawingml/2006/main" noChangeAspect="1"/>
+            </wp:cNvGraphicFramePr>
+            <a:graphic xmlns:a="http://schemas.openxmlformats.org/drawingml/2006/main">
+              <a:graphicData uri="http://schemas.openxmlformats.org/drawingml/2006/picture">
+                <pic:pic xmlns:pic="http://schemas.openxmlformats.org/drawingml/2006/picture">
+                  <pic:nvPicPr>
+                    <pic:cNvPr id="1" name=""/>
+                    <pic:cNvPicPr/>
+                  </pic:nvPicPr>
+                  <pic:blipFill>
+                    <a:blip r:embed="rId17"/>
+                    <a:stretch>
+                      <a:fillRect/>
+                    </a:stretch>
+                  </pic:blipFill>
+                  <pic:spPr>
+                    <a:xfrm>
+                      <a:off x="0" y="0"/>
+                      <a:ext cx="5400040" cy="2989580"/>
+                    </a:xfrm>
+                    <a:prstGeom prst="rect">
+                      <a:avLst/>
+                    </a:prstGeom>
+                  </pic:spPr>
+                </pic:pic>
+              </a:graphicData>
+            </a:graphic>
+          </wp:inline>
+        </w:drawing>
+      </w:r>
+    </w:p>
+    <w:p>
+      <w:pPr>
+        <w:rPr>
+          <w:noProof/>
+          <w:lang w:eastAsia="pt-BR"/>
+        </w:rPr>
+      </w:pPr>
+      <w:r>
+        <w:t xml:space="preserve">Agora fomos direto no nosso arquivo XML e mudamos a cor por </w:t>
+      </w:r>
+      <w:proofErr w:type="spellStart"/>
+      <w:r>
+        <w:t>la</w:t>
+      </w:r>
+      <w:proofErr w:type="spellEnd"/>
+      <w:r>
+        <w:t>.</w:t>
+      </w:r>
+      <w:r>
+        <w:rPr>
+          <w:noProof/>
+          <w:lang w:eastAsia="pt-BR"/>
+        </w:rPr>
+        <w:t xml:space="preserve"> </w:t>
+      </w:r>
+      <w:r>
+        <w:drawing>
+          <wp:inline distT="0" distB="0" distL="0" distR="0" wp14:anchorId="590536D4" wp14:editId="24813011">
+            <wp:extent cx="4667901" cy="2286319"/>
+            <wp:effectExtent l="0" t="0" r="0" b="0"/>
+            <wp:docPr id="15" name="Imagem 15"/>
+            <wp:cNvGraphicFramePr>
+              <a:graphicFrameLocks xmlns:a="http://schemas.openxmlformats.org/drawingml/2006/main" noChangeAspect="1"/>
+            </wp:cNvGraphicFramePr>
+            <a:graphic xmlns:a="http://schemas.openxmlformats.org/drawingml/2006/main">
+              <a:graphicData uri="http://schemas.openxmlformats.org/drawingml/2006/picture">
+                <pic:pic xmlns:pic="http://schemas.openxmlformats.org/drawingml/2006/picture">
+                  <pic:nvPicPr>
+                    <pic:cNvPr id="1" name=""/>
+                    <pic:cNvPicPr/>
+                  </pic:nvPicPr>
+                  <pic:blipFill>
+                    <a:blip r:embed="rId18"/>
+                    <a:stretch>
+                      <a:fillRect/>
+                    </a:stretch>
+                  </pic:blipFill>
+                  <pic:spPr>
+                    <a:xfrm>
+                      <a:off x="0" y="0"/>
+                      <a:ext cx="4667901" cy="2286319"/>
+                    </a:xfrm>
+                    <a:prstGeom prst="rect">
+                      <a:avLst/>
+                    </a:prstGeom>
+                  </pic:spPr>
+                </pic:pic>
+              </a:graphicData>
+            </a:graphic>
+          </wp:inline>
+        </w:drawing>
+      </w:r>
+    </w:p>
+    <w:p>
+      <w:pPr>
+        <w:rPr>
+          <w:noProof/>
+          <w:lang w:eastAsia="pt-BR"/>
+        </w:rPr>
+      </w:pPr>
+    </w:p>
+    <w:p>
+      <w:pPr>
+        <w:rPr>
+          <w:noProof/>
+          <w:lang w:eastAsia="pt-BR"/>
+        </w:rPr>
+      </w:pPr>
+      <w:r>
+        <w:rPr>
+          <w:noProof/>
+          <w:lang w:eastAsia="pt-BR"/>
+        </w:rPr>
+        <w:t>4 dizendo que toda vez que o usuario clicar no botao voltar ele vai retornar para a tela PAI</w:t>
+      </w:r>
+    </w:p>
+    <w:p>
+      <w:pPr>
+        <w:pStyle w:val="Pr-formataoHTML"/>
+        <w:shd w:val="clear" w:color="auto" w:fill="1E1F22"/>
+        <w:rPr>
+          <w:rFonts w:ascii="JetBrains Mono" w:hAnsi="JetBrains Mono" w:cs="JetBrains Mono"/>
+          <w:color w:val="BCBEC4"/>
+        </w:rPr>
+      </w:pPr>
+      <w:r>
+        <w:rPr>
+          <w:rFonts w:ascii="JetBrains Mono" w:hAnsi="JetBrains Mono" w:cs="JetBrains Mono"/>
+          <w:color w:val="D5B778"/>
+        </w:rPr>
+        <w:t>&lt;</w:t>
+      </w:r>
+      <w:proofErr w:type="spellStart"/>
+      <w:r>
+        <w:rPr>
+          <w:rFonts w:ascii="JetBrains Mono" w:hAnsi="JetBrains Mono" w:cs="JetBrains Mono"/>
+          <w:color w:val="D5B778"/>
+        </w:rPr>
+        <w:t>activity</w:t>
+      </w:r>
+      <w:proofErr w:type="spellEnd"/>
+      <w:r>
+        <w:rPr>
+          <w:rFonts w:ascii="JetBrains Mono" w:hAnsi="JetBrains Mono" w:cs="JetBrains Mono"/>
+          <w:color w:val="D5B778"/>
+        </w:rPr>
+        <w:br/>
+        <w:t xml:space="preserve">    </w:t>
+      </w:r>
+      <w:proofErr w:type="spellStart"/>
+      <w:r>
+        <w:rPr>
+          <w:rFonts w:ascii="JetBrains Mono" w:hAnsi="JetBrains Mono" w:cs="JetBrains Mono"/>
+          <w:color w:val="C77DBB"/>
+        </w:rPr>
+        <w:t>android</w:t>
+      </w:r>
+      <w:r>
+        <w:rPr>
+          <w:rFonts w:ascii="JetBrains Mono" w:hAnsi="JetBrains Mono" w:cs="JetBrains Mono"/>
+          <w:color w:val="BCBEC4"/>
+        </w:rPr>
+        <w:t>:name</w:t>
+      </w:r>
+      <w:proofErr w:type="spellEnd"/>
+      <w:r>
+        <w:rPr>
+          <w:rFonts w:ascii="JetBrains Mono" w:hAnsi="JetBrains Mono" w:cs="JetBrains Mono"/>
+          <w:color w:val="6AAB73"/>
+        </w:rPr>
+        <w:t>=".</w:t>
+      </w:r>
+      <w:proofErr w:type="spellStart"/>
+      <w:r>
+        <w:rPr>
+          <w:rFonts w:ascii="JetBrains Mono" w:hAnsi="JetBrains Mono" w:cs="JetBrains Mono"/>
+          <w:color w:val="6AAB73"/>
+        </w:rPr>
+        <w:t>ToolbarSeparada</w:t>
+      </w:r>
+      <w:proofErr w:type="spellEnd"/>
+      <w:r>
+        <w:rPr>
+          <w:rFonts w:ascii="JetBrains Mono" w:hAnsi="JetBrains Mono" w:cs="JetBrains Mono"/>
+          <w:color w:val="6AAB73"/>
+        </w:rPr>
+        <w:t>"</w:t>
+      </w:r>
+      <w:r>
+        <w:rPr>
+          <w:rFonts w:ascii="JetBrains Mono" w:hAnsi="JetBrains Mono" w:cs="JetBrains Mono"/>
+          <w:color w:val="6AAB73"/>
+        </w:rPr>
+        <w:br/>
+        <w:t xml:space="preserve">    </w:t>
+      </w:r>
+      <w:proofErr w:type="spellStart"/>
+      <w:r>
+        <w:rPr>
+          <w:rFonts w:ascii="JetBrains Mono" w:hAnsi="JetBrains Mono" w:cs="JetBrains Mono"/>
+          <w:color w:val="C77DBB"/>
+        </w:rPr>
+        <w:t>android</w:t>
+      </w:r>
+      <w:r>
+        <w:rPr>
+          <w:rFonts w:ascii="JetBrains Mono" w:hAnsi="JetBrains Mono" w:cs="JetBrains Mono"/>
+          <w:color w:val="BCBEC4"/>
+        </w:rPr>
+        <w:t>:parentActivityName</w:t>
+      </w:r>
+      <w:proofErr w:type="spellEnd"/>
+      <w:r>
+        <w:rPr>
+          <w:rFonts w:ascii="JetBrains Mono" w:hAnsi="JetBrains Mono" w:cs="JetBrains Mono"/>
+          <w:color w:val="6AAB73"/>
+        </w:rPr>
+        <w:t>=".</w:t>
+      </w:r>
+      <w:proofErr w:type="spellStart"/>
+      <w:r>
+        <w:rPr>
+          <w:rFonts w:ascii="JetBrains Mono" w:hAnsi="JetBrains Mono" w:cs="JetBrains Mono"/>
+          <w:color w:val="6AAB73"/>
+        </w:rPr>
+        <w:t>MainActivity</w:t>
+      </w:r>
+      <w:proofErr w:type="spellEnd"/>
+      <w:r>
+        <w:rPr>
+          <w:rFonts w:ascii="JetBrains Mono" w:hAnsi="JetBrains Mono" w:cs="JetBrains Mono"/>
+          <w:color w:val="6AAB73"/>
+        </w:rPr>
+        <w:t>"</w:t>
+      </w:r>
+      <w:r>
+        <w:rPr>
+          <w:rFonts w:ascii="JetBrains Mono" w:hAnsi="JetBrains Mono" w:cs="JetBrains Mono"/>
+          <w:color w:val="6AAB73"/>
+        </w:rPr>
+        <w:br/>
+        <w:t xml:space="preserve">    </w:t>
+      </w:r>
+      <w:proofErr w:type="spellStart"/>
+      <w:r>
+        <w:rPr>
+          <w:rFonts w:ascii="JetBrains Mono" w:hAnsi="JetBrains Mono" w:cs="JetBrains Mono"/>
+          <w:color w:val="C77DBB"/>
+        </w:rPr>
+        <w:t>android</w:t>
+      </w:r>
+      <w:r>
+        <w:rPr>
+          <w:rFonts w:ascii="JetBrains Mono" w:hAnsi="JetBrains Mono" w:cs="JetBrains Mono"/>
+          <w:color w:val="BCBEC4"/>
+        </w:rPr>
+        <w:t>:exported</w:t>
+      </w:r>
+      <w:proofErr w:type="spellEnd"/>
+      <w:r>
+        <w:rPr>
+          <w:rFonts w:ascii="JetBrains Mono" w:hAnsi="JetBrains Mono" w:cs="JetBrains Mono"/>
+          <w:color w:val="6AAB73"/>
+        </w:rPr>
+        <w:t xml:space="preserve">="false" </w:t>
+      </w:r>
+      <w:r>
+        <w:rPr>
+          <w:rFonts w:ascii="JetBrains Mono" w:hAnsi="JetBrains Mono" w:cs="JetBrains Mono"/>
+          <w:color w:val="D5B778"/>
+        </w:rPr>
+        <w:t>/&gt;</w:t>
+      </w:r>
+      <w:r>
+        <w:rPr>
+          <w:rFonts w:ascii="JetBrains Mono" w:hAnsi="JetBrains Mono" w:cs="JetBrains Mono"/>
+          <w:color w:val="D5B778"/>
+        </w:rPr>
+        <w:br/>
+        <w:t>&lt;</w:t>
+      </w:r>
+      <w:proofErr w:type="spellStart"/>
+      <w:r>
+        <w:rPr>
+          <w:rFonts w:ascii="JetBrains Mono" w:hAnsi="JetBrains Mono" w:cs="JetBrains Mono"/>
+          <w:color w:val="D5B778"/>
+        </w:rPr>
+        <w:t>activity</w:t>
+      </w:r>
+      <w:proofErr w:type="spellEnd"/>
+    </w:p>
+    <w:p/>
+    <w:p>
+      <w:r>
+        <w:t xml:space="preserve">Vai ficar dessa forma, toda vez que clicar no botão voltar ele vai retornar para o </w:t>
+      </w:r>
+      <w:proofErr w:type="gramStart"/>
+      <w:r>
+        <w:t>PAI(</w:t>
+      </w:r>
+      <w:proofErr w:type="gramEnd"/>
+      <w:r>
+        <w:t>parente)</w:t>
+      </w:r>
+    </w:p>
+    <w:p>
+      <w:r>
+        <w:lastRenderedPageBreak/>
+        <w:t xml:space="preserve">Resumindo o </w:t>
+      </w:r>
+      <w:proofErr w:type="spellStart"/>
+      <w:r>
+        <w:t>android</w:t>
+      </w:r>
+      <w:proofErr w:type="spellEnd"/>
+      <w:r>
+        <w:t xml:space="preserve"> vai entender que quando você pressionar o botão de voltar ele vai voltar para a tela que definimos </w:t>
+      </w:r>
+      <w:proofErr w:type="gramStart"/>
+      <w:r>
+        <w:t>ai</w:t>
+      </w:r>
+      <w:proofErr w:type="gramEnd"/>
+      <w:r>
+        <w:t xml:space="preserve"> em cima.</w:t>
+      </w:r>
+    </w:p>
+    <w:p/>
+    <w:p/>
+    <w:p>
+      <w:r>
+        <w:t>5 precisamos configurar o botão de voltar</w:t>
+      </w:r>
+    </w:p>
+    <w:p/>
+    <w:p>
+      <w:pPr>
+        <w:pStyle w:val="Pr-formataoHTML"/>
+        <w:shd w:val="clear" w:color="auto" w:fill="1E1F22"/>
+        <w:rPr>
+          <w:rFonts w:ascii="JetBrains Mono" w:hAnsi="JetBrains Mono" w:cs="JetBrains Mono"/>
+          <w:color w:val="BCBEC4"/>
+        </w:rPr>
+      </w:pPr>
+      <w:proofErr w:type="spellStart"/>
+      <w:r>
+        <w:rPr>
+          <w:rFonts w:ascii="JetBrains Mono" w:hAnsi="JetBrains Mono" w:cs="JetBrains Mono"/>
+          <w:color w:val="CF8E6D"/>
+        </w:rPr>
+        <w:t>private</w:t>
+      </w:r>
+      <w:proofErr w:type="spellEnd"/>
+      <w:r>
+        <w:rPr>
+          <w:rFonts w:ascii="JetBrains Mono" w:hAnsi="JetBrains Mono" w:cs="JetBrains Mono"/>
+          <w:color w:val="CF8E6D"/>
+        </w:rPr>
+        <w:t xml:space="preserve"> </w:t>
+      </w:r>
+      <w:proofErr w:type="spellStart"/>
+      <w:r>
+        <w:rPr>
+          <w:rFonts w:ascii="JetBrains Mono" w:hAnsi="JetBrains Mono" w:cs="JetBrains Mono"/>
+          <w:color w:val="CF8E6D"/>
+        </w:rPr>
+        <w:t>fun</w:t>
+      </w:r>
+      <w:proofErr w:type="spellEnd"/>
+      <w:r>
+        <w:rPr>
+          <w:rFonts w:ascii="JetBrains Mono" w:hAnsi="JetBrains Mono" w:cs="JetBrains Mono"/>
+          <w:color w:val="CF8E6D"/>
+        </w:rPr>
+        <w:t xml:space="preserve"> </w:t>
+      </w:r>
+      <w:proofErr w:type="spellStart"/>
+      <w:r>
+        <w:rPr>
+          <w:rFonts w:ascii="JetBrains Mono" w:hAnsi="JetBrains Mono" w:cs="JetBrains Mono"/>
+          <w:color w:val="56A8F5"/>
+        </w:rPr>
+        <w:t>inicializarToolBar</w:t>
+      </w:r>
+      <w:proofErr w:type="spellEnd"/>
+      <w:r>
+        <w:rPr>
+          <w:rFonts w:ascii="JetBrains Mono" w:hAnsi="JetBrains Mono" w:cs="JetBrains Mono"/>
+          <w:color w:val="BCBEC4"/>
+        </w:rPr>
+        <w:t>() {</w:t>
+      </w:r>
+      <w:r>
+        <w:rPr>
+          <w:rFonts w:ascii="JetBrains Mono" w:hAnsi="JetBrains Mono" w:cs="JetBrains Mono"/>
+          <w:color w:val="BCBEC4"/>
+        </w:rPr>
+        <w:br/>
+      </w:r>
+      <w:r>
+        <w:rPr>
+          <w:rFonts w:ascii="JetBrains Mono" w:hAnsi="JetBrains Mono" w:cs="JetBrains Mono"/>
+          <w:color w:val="BCBEC4"/>
+        </w:rPr>
+        <w:br/>
+        <w:t xml:space="preserve">    </w:t>
+      </w:r>
+      <w:proofErr w:type="spellStart"/>
+      <w:r>
+        <w:rPr>
+          <w:rFonts w:ascii="JetBrains Mono" w:hAnsi="JetBrains Mono" w:cs="JetBrains Mono"/>
+          <w:color w:val="C77DBB"/>
+        </w:rPr>
+        <w:t>binding</w:t>
+      </w:r>
+      <w:r>
+        <w:rPr>
+          <w:rFonts w:ascii="JetBrains Mono" w:hAnsi="JetBrains Mono" w:cs="JetBrains Mono"/>
+          <w:color w:val="BCBEC4"/>
+        </w:rPr>
+        <w:t>.</w:t>
+      </w:r>
+      <w:r>
+        <w:rPr>
+          <w:rFonts w:ascii="JetBrains Mono" w:hAnsi="JetBrains Mono" w:cs="JetBrains Mono"/>
+          <w:color w:val="C77DBB"/>
+        </w:rPr>
+        <w:t>includeToolbar</w:t>
+      </w:r>
+      <w:r>
+        <w:rPr>
+          <w:rFonts w:ascii="JetBrains Mono" w:hAnsi="JetBrains Mono" w:cs="JetBrains Mono"/>
+          <w:color w:val="BCBEC4"/>
+        </w:rPr>
+        <w:t>.</w:t>
+      </w:r>
+      <w:r>
+        <w:rPr>
+          <w:rFonts w:ascii="JetBrains Mono" w:hAnsi="JetBrains Mono" w:cs="JetBrains Mono"/>
+          <w:color w:val="C77DBB"/>
+        </w:rPr>
+        <w:t>clLogo</w:t>
+      </w:r>
+      <w:r>
+        <w:rPr>
+          <w:rFonts w:ascii="JetBrains Mono" w:hAnsi="JetBrains Mono" w:cs="JetBrains Mono"/>
+          <w:color w:val="BCBEC4"/>
+        </w:rPr>
+        <w:t>.</w:t>
+      </w:r>
+      <w:r>
+        <w:rPr>
+          <w:rFonts w:ascii="JetBrains Mono" w:hAnsi="JetBrains Mono" w:cs="JetBrains Mono"/>
+          <w:i/>
+          <w:iCs/>
+          <w:color w:val="C77DBB"/>
+        </w:rPr>
+        <w:t>visibility</w:t>
+      </w:r>
+      <w:proofErr w:type="spellEnd"/>
+      <w:r>
+        <w:rPr>
+          <w:rFonts w:ascii="JetBrains Mono" w:hAnsi="JetBrains Mono" w:cs="JetBrains Mono"/>
+          <w:i/>
+          <w:iCs/>
+          <w:color w:val="C77DBB"/>
+        </w:rPr>
+        <w:t xml:space="preserve"> </w:t>
+      </w:r>
+      <w:r>
+        <w:rPr>
+          <w:rFonts w:ascii="JetBrains Mono" w:hAnsi="JetBrains Mono" w:cs="JetBrains Mono"/>
+          <w:color w:val="BCBEC4"/>
+        </w:rPr>
+        <w:t xml:space="preserve">= </w:t>
+      </w:r>
+      <w:proofErr w:type="spellStart"/>
+      <w:r>
+        <w:rPr>
+          <w:rFonts w:ascii="JetBrains Mono" w:hAnsi="JetBrains Mono" w:cs="JetBrains Mono"/>
+          <w:color w:val="BCBEC4"/>
+        </w:rPr>
+        <w:t>View.</w:t>
+      </w:r>
+      <w:r>
+        <w:rPr>
+          <w:rFonts w:ascii="JetBrains Mono" w:hAnsi="JetBrains Mono" w:cs="JetBrains Mono"/>
+          <w:i/>
+          <w:iCs/>
+          <w:color w:val="C77DBB"/>
+        </w:rPr>
+        <w:t>GONE</w:t>
+      </w:r>
+      <w:proofErr w:type="spellEnd"/>
+      <w:r>
+        <w:rPr>
+          <w:rFonts w:ascii="JetBrains Mono" w:hAnsi="JetBrains Mono" w:cs="JetBrains Mono"/>
+          <w:i/>
+          <w:iCs/>
+          <w:color w:val="C77DBB"/>
+        </w:rPr>
+        <w:t xml:space="preserve"> </w:t>
+      </w:r>
+      <w:r>
+        <w:rPr>
+          <w:rFonts w:ascii="JetBrains Mono" w:hAnsi="JetBrains Mono" w:cs="JetBrains Mono"/>
+          <w:color w:val="7A7E85"/>
+        </w:rPr>
+        <w:t xml:space="preserve">// </w:t>
+      </w:r>
+      <w:proofErr w:type="spellStart"/>
+      <w:r>
+        <w:rPr>
+          <w:rFonts w:ascii="JetBrains Mono" w:hAnsi="JetBrains Mono" w:cs="JetBrains Mono"/>
+          <w:color w:val="7A7E85"/>
+        </w:rPr>
+        <w:t>Nao</w:t>
+      </w:r>
+      <w:proofErr w:type="spellEnd"/>
+      <w:r>
+        <w:rPr>
+          <w:rFonts w:ascii="JetBrains Mono" w:hAnsi="JetBrains Mono" w:cs="JetBrains Mono"/>
+          <w:color w:val="7A7E85"/>
+        </w:rPr>
+        <w:t xml:space="preserve"> quero que apareça o toolbar que definimos no XML</w:t>
+      </w:r>
+      <w:r>
+        <w:rPr>
+          <w:rFonts w:ascii="JetBrains Mono" w:hAnsi="JetBrains Mono" w:cs="JetBrains Mono"/>
+          <w:color w:val="7A7E85"/>
+        </w:rPr>
+        <w:br/>
+      </w:r>
+      <w:r>
+        <w:rPr>
+          <w:rFonts w:ascii="JetBrains Mono" w:hAnsi="JetBrains Mono" w:cs="JetBrains Mono"/>
+          <w:color w:val="7A7E85"/>
+        </w:rPr>
+        <w:br/>
+      </w:r>
+      <w:r>
+        <w:rPr>
+          <w:rFonts w:ascii="JetBrains Mono" w:hAnsi="JetBrains Mono" w:cs="JetBrains Mono"/>
+          <w:color w:val="7A7E85"/>
+        </w:rPr>
+        <w:br/>
+        <w:t xml:space="preserve">    </w:t>
+      </w:r>
+      <w:proofErr w:type="spellStart"/>
+      <w:r>
+        <w:rPr>
+          <w:rFonts w:ascii="JetBrains Mono" w:hAnsi="JetBrains Mono" w:cs="JetBrains Mono"/>
+          <w:color w:val="C77DBB"/>
+        </w:rPr>
+        <w:t>binding</w:t>
+      </w:r>
+      <w:r>
+        <w:rPr>
+          <w:rFonts w:ascii="JetBrains Mono" w:hAnsi="JetBrains Mono" w:cs="JetBrains Mono"/>
+          <w:color w:val="BCBEC4"/>
+        </w:rPr>
+        <w:t>.</w:t>
+      </w:r>
+      <w:r>
+        <w:rPr>
+          <w:rFonts w:ascii="JetBrains Mono" w:hAnsi="JetBrains Mono" w:cs="JetBrains Mono"/>
+          <w:color w:val="C77DBB"/>
+        </w:rPr>
+        <w:t>includeToolbar</w:t>
+      </w:r>
+      <w:r>
+        <w:rPr>
+          <w:rFonts w:ascii="JetBrains Mono" w:hAnsi="JetBrains Mono" w:cs="JetBrains Mono"/>
+          <w:color w:val="BCBEC4"/>
+        </w:rPr>
+        <w:t>.</w:t>
+      </w:r>
+      <w:r>
+        <w:rPr>
+          <w:rFonts w:ascii="JetBrains Mono" w:hAnsi="JetBrains Mono" w:cs="JetBrains Mono"/>
+          <w:color w:val="C77DBB"/>
+        </w:rPr>
+        <w:t>tbPrincipal</w:t>
+      </w:r>
+      <w:r>
+        <w:rPr>
+          <w:rFonts w:ascii="JetBrains Mono" w:hAnsi="JetBrains Mono" w:cs="JetBrains Mono"/>
+          <w:color w:val="BCBEC4"/>
+        </w:rPr>
+        <w:t>.</w:t>
+      </w:r>
+      <w:r>
+        <w:rPr>
+          <w:rFonts w:ascii="JetBrains Mono" w:hAnsi="JetBrains Mono" w:cs="JetBrains Mono"/>
+          <w:i/>
+          <w:iCs/>
+          <w:color w:val="C77DBB"/>
+        </w:rPr>
+        <w:t>title</w:t>
+      </w:r>
+      <w:proofErr w:type="spellEnd"/>
+      <w:r>
+        <w:rPr>
+          <w:rFonts w:ascii="JetBrains Mono" w:hAnsi="JetBrains Mono" w:cs="JetBrains Mono"/>
+          <w:i/>
+          <w:iCs/>
+          <w:color w:val="C77DBB"/>
+        </w:rPr>
+        <w:t xml:space="preserve"> </w:t>
+      </w:r>
+      <w:r>
+        <w:rPr>
+          <w:rFonts w:ascii="JetBrains Mono" w:hAnsi="JetBrains Mono" w:cs="JetBrains Mono"/>
+          <w:color w:val="BCBEC4"/>
+        </w:rPr>
+        <w:t xml:space="preserve">= </w:t>
+      </w:r>
+      <w:r>
+        <w:rPr>
+          <w:rFonts w:ascii="JetBrains Mono" w:hAnsi="JetBrains Mono" w:cs="JetBrains Mono"/>
+          <w:color w:val="6AAB73"/>
+        </w:rPr>
+        <w:t xml:space="preserve">"Enviar </w:t>
+      </w:r>
+      <w:proofErr w:type="spellStart"/>
+      <w:r>
+        <w:rPr>
+          <w:rFonts w:ascii="JetBrains Mono" w:hAnsi="JetBrains Mono" w:cs="JetBrains Mono"/>
+          <w:color w:val="6AAB73"/>
+        </w:rPr>
+        <w:t>videos</w:t>
+      </w:r>
+      <w:proofErr w:type="spellEnd"/>
+      <w:r>
+        <w:rPr>
+          <w:rFonts w:ascii="JetBrains Mono" w:hAnsi="JetBrains Mono" w:cs="JetBrains Mono"/>
+          <w:color w:val="6AAB73"/>
+        </w:rPr>
+        <w:t>"</w:t>
+      </w:r>
+      <w:r>
+        <w:rPr>
+          <w:rFonts w:ascii="JetBrains Mono" w:hAnsi="JetBrains Mono" w:cs="JetBrains Mono"/>
+          <w:color w:val="6AAB73"/>
+        </w:rPr>
+        <w:br/>
+      </w:r>
+      <w:r>
+        <w:rPr>
+          <w:rFonts w:ascii="JetBrains Mono" w:hAnsi="JetBrains Mono" w:cs="JetBrains Mono"/>
+          <w:color w:val="6AAB73"/>
+        </w:rPr>
+        <w:br/>
+      </w:r>
+      <w:r>
+        <w:rPr>
+          <w:rFonts w:ascii="JetBrains Mono" w:hAnsi="JetBrains Mono" w:cs="JetBrains Mono"/>
+          <w:color w:val="6AAB73"/>
+        </w:rPr>
+        <w:br/>
+      </w:r>
+      <w:r>
+        <w:rPr>
+          <w:rFonts w:ascii="JetBrains Mono" w:hAnsi="JetBrains Mono" w:cs="JetBrains Mono"/>
+          <w:color w:val="6AAB73"/>
+        </w:rPr>
+        <w:br/>
+        <w:t xml:space="preserve">    </w:t>
+      </w:r>
+      <w:proofErr w:type="spellStart"/>
+      <w:r>
+        <w:rPr>
+          <w:rFonts w:ascii="JetBrains Mono" w:hAnsi="JetBrains Mono" w:cs="JetBrains Mono"/>
+          <w:color w:val="BCBEC4"/>
+        </w:rPr>
+        <w:t>setSupportActionBar</w:t>
+      </w:r>
+      <w:proofErr w:type="spellEnd"/>
+      <w:r>
+        <w:rPr>
+          <w:rFonts w:ascii="JetBrains Mono" w:hAnsi="JetBrains Mono" w:cs="JetBrains Mono"/>
+          <w:color w:val="BCBEC4"/>
+        </w:rPr>
+        <w:t>(</w:t>
+      </w:r>
+      <w:proofErr w:type="spellStart"/>
+      <w:r>
+        <w:rPr>
+          <w:rFonts w:ascii="JetBrains Mono" w:hAnsi="JetBrains Mono" w:cs="JetBrains Mono"/>
+          <w:color w:val="C77DBB"/>
+        </w:rPr>
+        <w:t>binding</w:t>
+      </w:r>
+      <w:r>
+        <w:rPr>
+          <w:rFonts w:ascii="JetBrains Mono" w:hAnsi="JetBrains Mono" w:cs="JetBrains Mono"/>
+          <w:color w:val="BCBEC4"/>
+        </w:rPr>
+        <w:t>.</w:t>
+      </w:r>
+      <w:r>
+        <w:rPr>
+          <w:rFonts w:ascii="JetBrains Mono" w:hAnsi="JetBrains Mono" w:cs="JetBrains Mono"/>
+          <w:color w:val="C77DBB"/>
+        </w:rPr>
+        <w:t>includeToolbar</w:t>
+      </w:r>
+      <w:r>
+        <w:rPr>
+          <w:rFonts w:ascii="JetBrains Mono" w:hAnsi="JetBrains Mono" w:cs="JetBrains Mono"/>
+          <w:color w:val="BCBEC4"/>
+        </w:rPr>
+        <w:t>.</w:t>
+      </w:r>
+      <w:r>
+        <w:rPr>
+          <w:rFonts w:ascii="JetBrains Mono" w:hAnsi="JetBrains Mono" w:cs="JetBrains Mono"/>
+          <w:color w:val="C77DBB"/>
+        </w:rPr>
+        <w:t>tbPrincipal</w:t>
+      </w:r>
+      <w:proofErr w:type="spellEnd"/>
+      <w:r>
+        <w:rPr>
+          <w:rFonts w:ascii="JetBrains Mono" w:hAnsi="JetBrains Mono" w:cs="JetBrains Mono"/>
+          <w:color w:val="BCBEC4"/>
+        </w:rPr>
+        <w:t xml:space="preserve">) </w:t>
+      </w:r>
+      <w:r>
+        <w:rPr>
+          <w:rFonts w:ascii="JetBrains Mono" w:hAnsi="JetBrains Mono" w:cs="JetBrains Mono"/>
+          <w:color w:val="7A7E85"/>
+        </w:rPr>
+        <w:t xml:space="preserve">// Exibir a nossa toolbar como </w:t>
+      </w:r>
+      <w:proofErr w:type="spellStart"/>
+      <w:r>
+        <w:rPr>
+          <w:rFonts w:ascii="JetBrains Mono" w:hAnsi="JetBrains Mono" w:cs="JetBrains Mono"/>
+          <w:color w:val="7A7E85"/>
+        </w:rPr>
+        <w:t>actionBar</w:t>
+      </w:r>
+      <w:proofErr w:type="spellEnd"/>
+      <w:r>
+        <w:rPr>
+          <w:rFonts w:ascii="JetBrains Mono" w:hAnsi="JetBrains Mono" w:cs="JetBrains Mono"/>
+          <w:color w:val="7A7E85"/>
+        </w:rPr>
+        <w:br/>
+      </w:r>
+      <w:r>
+        <w:rPr>
+          <w:rFonts w:ascii="JetBrains Mono" w:hAnsi="JetBrains Mono" w:cs="JetBrains Mono"/>
+          <w:color w:val="7A7E85"/>
+        </w:rPr>
+        <w:br/>
+      </w:r>
+      <w:r>
+        <w:rPr>
+          <w:rFonts w:ascii="JetBrains Mono" w:hAnsi="JetBrains Mono" w:cs="JetBrains Mono"/>
+          <w:color w:val="7A7E85"/>
+        </w:rPr>
+        <w:br/>
+        <w:t xml:space="preserve">    </w:t>
+      </w:r>
+      <w:proofErr w:type="spellStart"/>
+      <w:r>
+        <w:rPr>
+          <w:rFonts w:ascii="JetBrains Mono" w:hAnsi="JetBrains Mono" w:cs="JetBrains Mono"/>
+          <w:i/>
+          <w:iCs/>
+          <w:color w:val="C77DBB"/>
+          <w:highlight w:val="black"/>
+        </w:rPr>
+        <w:t>supportActionBar</w:t>
+      </w:r>
+      <w:proofErr w:type="spellEnd"/>
+      <w:r>
+        <w:rPr>
+          <w:rFonts w:ascii="JetBrains Mono" w:hAnsi="JetBrains Mono" w:cs="JetBrains Mono"/>
+          <w:color w:val="BCBEC4"/>
+          <w:highlight w:val="black"/>
+        </w:rPr>
+        <w:t>?.</w:t>
+      </w:r>
+      <w:proofErr w:type="spellStart"/>
+      <w:r>
+        <w:rPr>
+          <w:rFonts w:ascii="JetBrains Mono" w:hAnsi="JetBrains Mono" w:cs="JetBrains Mono"/>
+          <w:color w:val="BCBEC4"/>
+          <w:highlight w:val="black"/>
+        </w:rPr>
+        <w:t>setDisplayHomeAsUpEnabled</w:t>
+      </w:r>
+      <w:proofErr w:type="spellEnd"/>
+      <w:r>
+        <w:rPr>
+          <w:rFonts w:ascii="JetBrains Mono" w:hAnsi="JetBrains Mono" w:cs="JetBrains Mono"/>
+          <w:color w:val="BCBEC4"/>
+          <w:highlight w:val="black"/>
+        </w:rPr>
+        <w:t>(</w:t>
+      </w:r>
+      <w:proofErr w:type="spellStart"/>
+      <w:r>
+        <w:rPr>
+          <w:rFonts w:ascii="JetBrains Mono" w:hAnsi="JetBrains Mono" w:cs="JetBrains Mono"/>
+          <w:color w:val="CF8E6D"/>
+          <w:highlight w:val="black"/>
+        </w:rPr>
+        <w:t>true</w:t>
+      </w:r>
+      <w:proofErr w:type="spellEnd"/>
+      <w:r>
+        <w:rPr>
+          <w:rFonts w:ascii="JetBrains Mono" w:hAnsi="JetBrains Mono" w:cs="JetBrains Mono"/>
+          <w:color w:val="BCBEC4"/>
+          <w:highlight w:val="black"/>
+        </w:rPr>
+        <w:t xml:space="preserve">) </w:t>
+      </w:r>
+      <w:r>
+        <w:rPr>
+          <w:rFonts w:ascii="JetBrains Mono" w:hAnsi="JetBrains Mono" w:cs="JetBrains Mono"/>
+          <w:color w:val="7A7E85"/>
+          <w:highlight w:val="black"/>
+        </w:rPr>
+        <w:t xml:space="preserve">// habilitar o </w:t>
+      </w:r>
+      <w:proofErr w:type="spellStart"/>
+      <w:r>
+        <w:rPr>
+          <w:rFonts w:ascii="JetBrains Mono" w:hAnsi="JetBrains Mono" w:cs="JetBrains Mono"/>
+          <w:color w:val="7A7E85"/>
+          <w:highlight w:val="black"/>
+        </w:rPr>
+        <w:t>botao</w:t>
+      </w:r>
+      <w:proofErr w:type="spellEnd"/>
+      <w:r>
+        <w:rPr>
+          <w:rFonts w:ascii="JetBrains Mono" w:hAnsi="JetBrains Mono" w:cs="JetBrains Mono"/>
+          <w:color w:val="7A7E85"/>
+          <w:highlight w:val="black"/>
+        </w:rPr>
+        <w:t xml:space="preserve"> de voltar para a </w:t>
+      </w:r>
+      <w:proofErr w:type="spellStart"/>
+      <w:r>
+        <w:rPr>
+          <w:rFonts w:ascii="JetBrains Mono" w:hAnsi="JetBrains Mono" w:cs="JetBrains Mono"/>
+          <w:color w:val="7A7E85"/>
+          <w:highlight w:val="black"/>
+        </w:rPr>
+        <w:t>activity</w:t>
+      </w:r>
+      <w:proofErr w:type="spellEnd"/>
+      <w:r>
+        <w:rPr>
+          <w:rFonts w:ascii="JetBrains Mono" w:hAnsi="JetBrains Mono" w:cs="JetBrains Mono"/>
+          <w:color w:val="7A7E85"/>
+          <w:highlight w:val="black"/>
+        </w:rPr>
+        <w:t xml:space="preserve"> inferior</w:t>
+      </w:r>
+      <w:r>
+        <w:rPr>
+          <w:rFonts w:ascii="JetBrains Mono" w:hAnsi="JetBrains Mono" w:cs="JetBrains Mono"/>
+          <w:color w:val="7A7E85"/>
+        </w:rPr>
+        <w:br/>
+      </w:r>
+      <w:r>
+        <w:rPr>
+          <w:rFonts w:ascii="JetBrains Mono" w:hAnsi="JetBrains Mono" w:cs="JetBrains Mono"/>
+          <w:color w:val="7A7E85"/>
+        </w:rPr>
+        <w:br/>
+      </w:r>
+      <w:r>
+        <w:rPr>
+          <w:rFonts w:ascii="JetBrains Mono" w:hAnsi="JetBrains Mono" w:cs="JetBrains Mono"/>
+          <w:color w:val="BCBEC4"/>
+        </w:rPr>
+        <w:t>}</w:t>
+      </w:r>
+    </w:p>
+    <w:p/>
+    <w:p>
+      <w:r>
+        <w:drawing>
+          <wp:inline distT="0" distB="0" distL="0" distR="0" wp14:anchorId="1DCA60E2" wp14:editId="54080D87">
+            <wp:extent cx="2553056" cy="762106"/>
+            <wp:effectExtent l="0" t="0" r="0" b="0"/>
+            <wp:docPr id="16" name="Imagem 16"/>
+            <wp:cNvGraphicFramePr>
+              <a:graphicFrameLocks xmlns:a="http://schemas.openxmlformats.org/drawingml/2006/main" noChangeAspect="1"/>
+            </wp:cNvGraphicFramePr>
+            <a:graphic xmlns:a="http://schemas.openxmlformats.org/drawingml/2006/main">
+              <a:graphicData uri="http://schemas.openxmlformats.org/drawingml/2006/picture">
+                <pic:pic xmlns:pic="http://schemas.openxmlformats.org/drawingml/2006/picture">
+                  <pic:nvPicPr>
+                    <pic:cNvPr id="1" name=""/>
+                    <pic:cNvPicPr/>
+                  </pic:nvPicPr>
+                  <pic:blipFill>
+                    <a:blip r:embed="rId19"/>
+                    <a:stretch>
+                      <a:fillRect/>
+                    </a:stretch>
+                  </pic:blipFill>
+                  <pic:spPr>
+                    <a:xfrm>
+                      <a:off x="0" y="0"/>
+                      <a:ext cx="2553056" cy="762106"/>
+                    </a:xfrm>
+                    <a:prstGeom prst="rect">
+                      <a:avLst/>
+                    </a:prstGeom>
+                  </pic:spPr>
+                </pic:pic>
+              </a:graphicData>
+            </a:graphic>
+          </wp:inline>
+        </w:drawing>
+      </w:r>
+    </w:p>
+    <w:p/>
+    <w:p>
+      <w:r>
+        <w:t xml:space="preserve">Resumindo ativamos o botão de voltar, e no </w:t>
+      </w:r>
+      <w:proofErr w:type="spellStart"/>
+      <w:r>
+        <w:t>androidmanifest</w:t>
+      </w:r>
+      <w:proofErr w:type="spellEnd"/>
+      <w:r>
+        <w:t xml:space="preserve"> adicionamos para onde queremos que ele volte por padrão.</w:t>
+      </w:r>
+    </w:p>
+    <w:p/>
+    <w:p>
+      <w:r>
+        <w:t>6 configurando a cor do botão de voltar</w:t>
+      </w:r>
+    </w:p>
+    <w:p>
+      <w:r>
+        <w:lastRenderedPageBreak/>
+        <w:t xml:space="preserve">Agora para configurar algo, vamos sempre na toolbar.xml que é </w:t>
+      </w:r>
+      <w:proofErr w:type="gramStart"/>
+      <w:r>
+        <w:t>nossa toolbar</w:t>
+      </w:r>
+      <w:proofErr w:type="gramEnd"/>
+      <w:r>
+        <w:t xml:space="preserve"> separada e </w:t>
+      </w:r>
+      <w:proofErr w:type="spellStart"/>
+      <w:r>
+        <w:t>la</w:t>
+      </w:r>
+      <w:proofErr w:type="spellEnd"/>
+      <w:r>
+        <w:t xml:space="preserve"> podemos configurar tudo que vai carregar igual em todas as paginas</w:t>
+      </w:r>
+    </w:p>
+    <w:p>
+      <w:r>
+        <w:drawing>
+          <wp:inline distT="0" distB="0" distL="0" distR="0" wp14:anchorId="194727D7" wp14:editId="1EF96410">
+            <wp:extent cx="3477110" cy="2591162"/>
+            <wp:effectExtent l="0" t="0" r="0" b="0"/>
+            <wp:docPr id="17" name="Imagem 17"/>
+            <wp:cNvGraphicFramePr>
+              <a:graphicFrameLocks xmlns:a="http://schemas.openxmlformats.org/drawingml/2006/main" noChangeAspect="1"/>
+            </wp:cNvGraphicFramePr>
+            <a:graphic xmlns:a="http://schemas.openxmlformats.org/drawingml/2006/main">
+              <a:graphicData uri="http://schemas.openxmlformats.org/drawingml/2006/picture">
+                <pic:pic xmlns:pic="http://schemas.openxmlformats.org/drawingml/2006/picture">
+                  <pic:nvPicPr>
+                    <pic:cNvPr id="1" name=""/>
+                    <pic:cNvPicPr/>
+                  </pic:nvPicPr>
+                  <pic:blipFill>
+                    <a:blip r:embed="rId20"/>
+                    <a:stretch>
+                      <a:fillRect/>
+                    </a:stretch>
+                  </pic:blipFill>
+                  <pic:spPr>
+                    <a:xfrm>
+                      <a:off x="0" y="0"/>
+                      <a:ext cx="3477110" cy="2591162"/>
+                    </a:xfrm>
+                    <a:prstGeom prst="rect">
+                      <a:avLst/>
+                    </a:prstGeom>
+                  </pic:spPr>
+                </pic:pic>
+              </a:graphicData>
+            </a:graphic>
+          </wp:inline>
+        </w:drawing>
+      </w:r>
+    </w:p>
+    <w:p>
+      <w:proofErr w:type="spellStart"/>
+      <w:r>
+        <w:t>Icone</w:t>
+      </w:r>
+      <w:proofErr w:type="spellEnd"/>
+    </w:p>
+    <w:p>
+      <w:r>
+        <w:drawing>
+          <wp:inline distT="0" distB="0" distL="0" distR="0" wp14:anchorId="710FC321" wp14:editId="310CC468">
+            <wp:extent cx="4591691" cy="2372056"/>
+            <wp:effectExtent l="0" t="0" r="0" b="9525"/>
+            <wp:docPr id="18" name="Imagem 18"/>
+            <wp:cNvGraphicFramePr>
+              <a:graphicFrameLocks xmlns:a="http://schemas.openxmlformats.org/drawingml/2006/main" noChangeAspect="1"/>
+            </wp:cNvGraphicFramePr>
+            <a:graphic xmlns:a="http://schemas.openxmlformats.org/drawingml/2006/main">
+              <a:graphicData uri="http://schemas.openxmlformats.org/drawingml/2006/picture">
+                <pic:pic xmlns:pic="http://schemas.openxmlformats.org/drawingml/2006/picture">
+                  <pic:nvPicPr>
+                    <pic:cNvPr id="1" name=""/>
+                    <pic:cNvPicPr/>
+                  </pic:nvPicPr>
+                  <pic:blipFill>
+                    <a:blip r:embed="rId21"/>
+                    <a:stretch>
+                      <a:fillRect/>
+                    </a:stretch>
+                  </pic:blipFill>
+                  <pic:spPr>
+                    <a:xfrm>
+                      <a:off x="0" y="0"/>
+                      <a:ext cx="4591691" cy="2372056"/>
+                    </a:xfrm>
+                    <a:prstGeom prst="rect">
+                      <a:avLst/>
+                    </a:prstGeom>
+                  </pic:spPr>
+                </pic:pic>
+              </a:graphicData>
+            </a:graphic>
+          </wp:inline>
+        </w:drawing>
+      </w:r>
+    </w:p>
+    <w:p>
+      <w:r>
+        <w:t>Em baixo temos a cor do ícone</w:t>
+      </w:r>
+    </w:p>
+    <w:p>
+      <w:r>
+        <w:drawing>
+          <wp:inline distT="0" distB="0" distL="0" distR="0" wp14:anchorId="0D0F32BE" wp14:editId="2FEFE25B">
+            <wp:extent cx="4124901" cy="1686160"/>
+            <wp:effectExtent l="0" t="0" r="9525" b="9525"/>
+            <wp:docPr id="19" name="Imagem 19"/>
+            <wp:cNvGraphicFramePr>
+              <a:graphicFrameLocks xmlns:a="http://schemas.openxmlformats.org/drawingml/2006/main" noChangeAspect="1"/>
+            </wp:cNvGraphicFramePr>
+            <a:graphic xmlns:a="http://schemas.openxmlformats.org/drawingml/2006/main">
+              <a:graphicData uri="http://schemas.openxmlformats.org/drawingml/2006/picture">
+                <pic:pic xmlns:pic="http://schemas.openxmlformats.org/drawingml/2006/picture">
+                  <pic:nvPicPr>
+                    <pic:cNvPr id="1" name=""/>
+                    <pic:cNvPicPr/>
+                  </pic:nvPicPr>
+                  <pic:blipFill>
+                    <a:blip r:embed="rId22"/>
+                    <a:stretch>
+                      <a:fillRect/>
+                    </a:stretch>
+                  </pic:blipFill>
+                  <pic:spPr>
+                    <a:xfrm>
+                      <a:off x="0" y="0"/>
+                      <a:ext cx="4124901" cy="1686160"/>
+                    </a:xfrm>
+                    <a:prstGeom prst="rect">
+                      <a:avLst/>
+                    </a:prstGeom>
+                  </pic:spPr>
+                </pic:pic>
+              </a:graphicData>
+            </a:graphic>
+          </wp:inline>
+        </w:drawing>
       </w:r>
       <w:bookmarkStart w:id="0" w:name="_GoBack"/>
       <w:bookmarkEnd w:id="0"/>
     </w:p>
+    <w:p/>
+    <w:p/>
     <w:sectPr>
       <w:pgSz w:w="11906" w:h="16838"/>
       <w:pgMar w:top="1417" w:right="1701" w:bottom="1417" w:left="1701" w:header="708" w:footer="708" w:gutter="0"/>
